--- a/Documentation/documentazioneCarloPezzotti_i4AC.docx
+++ b/Documentation/documentazioneCarloPezzotti_i4AC.docx
@@ -135,7 +135,7 @@
         <w:rPr>
           <w:noProof/>
         </w:rPr>
-        <w:instrText xml:space="preserve"> PAGEREF _Toc19022011 \h </w:instrText>
+        <w:instrText xml:space="preserve"> PAGEREF _Toc19188728 \h </w:instrText>
       </w:r>
       <w:r>
         <w:rPr>
@@ -214,7 +214,7 @@
         <w:rPr>
           <w:noProof/>
         </w:rPr>
-        <w:instrText xml:space="preserve"> PAGEREF _Toc19022012 \h </w:instrText>
+        <w:instrText xml:space="preserve"> PAGEREF _Toc19188729 \h </w:instrText>
       </w:r>
       <w:r>
         <w:rPr>
@@ -293,7 +293,7 @@
         <w:rPr>
           <w:noProof/>
         </w:rPr>
-        <w:instrText xml:space="preserve"> PAGEREF _Toc19022013 \h </w:instrText>
+        <w:instrText xml:space="preserve"> PAGEREF _Toc19188730 \h </w:instrText>
       </w:r>
       <w:r>
         <w:rPr>
@@ -372,7 +372,7 @@
         <w:rPr>
           <w:noProof/>
         </w:rPr>
-        <w:instrText xml:space="preserve"> PAGEREF _Toc19022014 \h </w:instrText>
+        <w:instrText xml:space="preserve"> PAGEREF _Toc19188731 \h </w:instrText>
       </w:r>
       <w:r>
         <w:rPr>
@@ -451,7 +451,7 @@
         <w:rPr>
           <w:noProof/>
         </w:rPr>
-        <w:instrText xml:space="preserve"> PAGEREF _Toc19022015 \h </w:instrText>
+        <w:instrText xml:space="preserve"> PAGEREF _Toc19188732 \h </w:instrText>
       </w:r>
       <w:r>
         <w:rPr>
@@ -530,7 +530,7 @@
         <w:rPr>
           <w:noProof/>
         </w:rPr>
-        <w:instrText xml:space="preserve"> PAGEREF _Toc19022016 \h </w:instrText>
+        <w:instrText xml:space="preserve"> PAGEREF _Toc19188733 \h </w:instrText>
       </w:r>
       <w:r>
         <w:rPr>
@@ -609,7 +609,7 @@
         <w:rPr>
           <w:noProof/>
         </w:rPr>
-        <w:instrText xml:space="preserve"> PAGEREF _Toc19022017 \h </w:instrText>
+        <w:instrText xml:space="preserve"> PAGEREF _Toc19188734 \h </w:instrText>
       </w:r>
       <w:r>
         <w:rPr>
@@ -670,7 +670,7 @@
         <w:rPr>
           <w:noProof/>
         </w:rPr>
-        <w:t>Pianificazione</w:t>
+        <w:t>Use Case</w:t>
       </w:r>
       <w:r>
         <w:rPr>
@@ -688,7 +688,7 @@
         <w:rPr>
           <w:noProof/>
         </w:rPr>
-        <w:instrText xml:space="preserve"> PAGEREF _Toc19022018 \h </w:instrText>
+        <w:instrText xml:space="preserve"> PAGEREF _Toc19188735 \h </w:instrText>
       </w:r>
       <w:r>
         <w:rPr>
@@ -705,7 +705,7 @@
         <w:rPr>
           <w:noProof/>
         </w:rPr>
-        <w:t>6</w:t>
+        <w:t>5</w:t>
       </w:r>
       <w:r>
         <w:rPr>
@@ -749,7 +749,7 @@
         <w:rPr>
           <w:noProof/>
         </w:rPr>
-        <w:t>Analisi dei mezzi</w:t>
+        <w:t>Pianificazione</w:t>
       </w:r>
       <w:r>
         <w:rPr>
@@ -767,7 +767,7 @@
         <w:rPr>
           <w:noProof/>
         </w:rPr>
-        <w:instrText xml:space="preserve"> PAGEREF _Toc19022019 \h </w:instrText>
+        <w:instrText xml:space="preserve"> PAGEREF _Toc19188736 \h </w:instrText>
       </w:r>
       <w:r>
         <w:rPr>
@@ -784,7 +784,7 @@
         <w:rPr>
           <w:noProof/>
         </w:rPr>
-        <w:t>1</w:t>
+        <w:t>6</w:t>
       </w:r>
       <w:r>
         <w:rPr>
@@ -792,6 +792,8 @@
         </w:rPr>
         <w:fldChar w:fldCharType="end"/>
       </w:r>
+      <w:bookmarkStart w:id="0" w:name="_GoBack"/>
+      <w:bookmarkEnd w:id="0"/>
     </w:p>
     <w:p>
       <w:pPr>
@@ -828,7 +830,7 @@
         <w:rPr>
           <w:noProof/>
         </w:rPr>
-        <w:t>Software</w:t>
+        <w:t>Analisi</w:t>
       </w:r>
       <w:r>
         <w:rPr>
@@ -846,7 +848,7 @@
         <w:rPr>
           <w:noProof/>
         </w:rPr>
-        <w:instrText xml:space="preserve"> PAGEREF _Toc19022020 \h </w:instrText>
+        <w:instrText xml:space="preserve"> PAGEREF _Toc19188737 \h </w:instrText>
       </w:r>
       <w:r>
         <w:rPr>
@@ -907,6 +909,401 @@
         <w:rPr>
           <w:noProof/>
         </w:rPr>
+        <w:t>Progettazione</w:t>
+      </w:r>
+      <w:r>
+        <w:rPr>
+          <w:noProof/>
+        </w:rPr>
+        <w:tab/>
+      </w:r>
+      <w:r>
+        <w:rPr>
+          <w:noProof/>
+        </w:rPr>
+        <w:fldChar w:fldCharType="begin"/>
+      </w:r>
+      <w:r>
+        <w:rPr>
+          <w:noProof/>
+        </w:rPr>
+        <w:instrText xml:space="preserve"> PAGEREF _Toc19188738 \h </w:instrText>
+      </w:r>
+      <w:r>
+        <w:rPr>
+          <w:noProof/>
+        </w:rPr>
+      </w:r>
+      <w:r>
+        <w:rPr>
+          <w:noProof/>
+        </w:rPr>
+        <w:fldChar w:fldCharType="separate"/>
+      </w:r>
+      <w:r>
+        <w:rPr>
+          <w:noProof/>
+        </w:rPr>
+        <w:t>1</w:t>
+      </w:r>
+      <w:r>
+        <w:rPr>
+          <w:noProof/>
+        </w:rPr>
+        <w:fldChar w:fldCharType="end"/>
+      </w:r>
+    </w:p>
+    <w:p>
+      <w:pPr>
+        <w:pStyle w:val="TOC3"/>
+        <w:tabs>
+          <w:tab w:val="left" w:pos="1200"/>
+          <w:tab w:val="right" w:leader="dot" w:pos="9628"/>
+        </w:tabs>
+        <w:rPr>
+          <w:rFonts w:asciiTheme="minorHAnsi" w:eastAsiaTheme="minorEastAsia" w:hAnsiTheme="minorHAnsi" w:cstheme="minorBidi"/>
+          <w:noProof/>
+          <w:sz w:val="22"/>
+          <w:szCs w:val="22"/>
+          <w:lang w:val="it-IT"/>
+        </w:rPr>
+      </w:pPr>
+      <w:r>
+        <w:rPr>
+          <w:noProof/>
+        </w:rPr>
+        <w:t>2.4.3</w:t>
+      </w:r>
+      <w:r>
+        <w:rPr>
+          <w:rFonts w:asciiTheme="minorHAnsi" w:eastAsiaTheme="minorEastAsia" w:hAnsiTheme="minorHAnsi" w:cstheme="minorBidi"/>
+          <w:noProof/>
+          <w:sz w:val="22"/>
+          <w:szCs w:val="22"/>
+          <w:lang w:val="it-IT"/>
+        </w:rPr>
+        <w:tab/>
+      </w:r>
+      <w:r>
+        <w:rPr>
+          <w:noProof/>
+        </w:rPr>
+        <w:t>Implementazione</w:t>
+      </w:r>
+      <w:r>
+        <w:rPr>
+          <w:noProof/>
+        </w:rPr>
+        <w:tab/>
+      </w:r>
+      <w:r>
+        <w:rPr>
+          <w:noProof/>
+        </w:rPr>
+        <w:fldChar w:fldCharType="begin"/>
+      </w:r>
+      <w:r>
+        <w:rPr>
+          <w:noProof/>
+        </w:rPr>
+        <w:instrText xml:space="preserve"> PAGEREF _Toc19188739 \h </w:instrText>
+      </w:r>
+      <w:r>
+        <w:rPr>
+          <w:noProof/>
+        </w:rPr>
+      </w:r>
+      <w:r>
+        <w:rPr>
+          <w:noProof/>
+        </w:rPr>
+        <w:fldChar w:fldCharType="separate"/>
+      </w:r>
+      <w:r>
+        <w:rPr>
+          <w:noProof/>
+        </w:rPr>
+        <w:t>1</w:t>
+      </w:r>
+      <w:r>
+        <w:rPr>
+          <w:noProof/>
+        </w:rPr>
+        <w:fldChar w:fldCharType="end"/>
+      </w:r>
+    </w:p>
+    <w:p>
+      <w:pPr>
+        <w:pStyle w:val="TOC3"/>
+        <w:tabs>
+          <w:tab w:val="left" w:pos="1200"/>
+          <w:tab w:val="right" w:leader="dot" w:pos="9628"/>
+        </w:tabs>
+        <w:rPr>
+          <w:rFonts w:asciiTheme="minorHAnsi" w:eastAsiaTheme="minorEastAsia" w:hAnsiTheme="minorHAnsi" w:cstheme="minorBidi"/>
+          <w:noProof/>
+          <w:sz w:val="22"/>
+          <w:szCs w:val="22"/>
+          <w:lang w:val="it-IT"/>
+        </w:rPr>
+      </w:pPr>
+      <w:r>
+        <w:rPr>
+          <w:noProof/>
+        </w:rPr>
+        <w:t>2.4.4</w:t>
+      </w:r>
+      <w:r>
+        <w:rPr>
+          <w:rFonts w:asciiTheme="minorHAnsi" w:eastAsiaTheme="minorEastAsia" w:hAnsiTheme="minorHAnsi" w:cstheme="minorBidi"/>
+          <w:noProof/>
+          <w:sz w:val="22"/>
+          <w:szCs w:val="22"/>
+          <w:lang w:val="it-IT"/>
+        </w:rPr>
+        <w:tab/>
+      </w:r>
+      <w:r>
+        <w:rPr>
+          <w:noProof/>
+        </w:rPr>
+        <w:t>Documentazione</w:t>
+      </w:r>
+      <w:r>
+        <w:rPr>
+          <w:noProof/>
+        </w:rPr>
+        <w:tab/>
+      </w:r>
+      <w:r>
+        <w:rPr>
+          <w:noProof/>
+        </w:rPr>
+        <w:fldChar w:fldCharType="begin"/>
+      </w:r>
+      <w:r>
+        <w:rPr>
+          <w:noProof/>
+        </w:rPr>
+        <w:instrText xml:space="preserve"> PAGEREF _Toc19188740 \h </w:instrText>
+      </w:r>
+      <w:r>
+        <w:rPr>
+          <w:noProof/>
+        </w:rPr>
+      </w:r>
+      <w:r>
+        <w:rPr>
+          <w:noProof/>
+        </w:rPr>
+        <w:fldChar w:fldCharType="separate"/>
+      </w:r>
+      <w:r>
+        <w:rPr>
+          <w:noProof/>
+        </w:rPr>
+        <w:t>1</w:t>
+      </w:r>
+      <w:r>
+        <w:rPr>
+          <w:noProof/>
+        </w:rPr>
+        <w:fldChar w:fldCharType="end"/>
+      </w:r>
+    </w:p>
+    <w:p>
+      <w:pPr>
+        <w:pStyle w:val="TOC2"/>
+        <w:tabs>
+          <w:tab w:val="left" w:pos="800"/>
+          <w:tab w:val="right" w:leader="dot" w:pos="9628"/>
+        </w:tabs>
+        <w:rPr>
+          <w:rFonts w:asciiTheme="minorHAnsi" w:eastAsiaTheme="minorEastAsia" w:hAnsiTheme="minorHAnsi" w:cstheme="minorBidi"/>
+          <w:noProof/>
+          <w:sz w:val="22"/>
+          <w:szCs w:val="22"/>
+          <w:lang w:val="it-IT"/>
+        </w:rPr>
+      </w:pPr>
+      <w:r>
+        <w:rPr>
+          <w:noProof/>
+        </w:rPr>
+        <w:t>2.5</w:t>
+      </w:r>
+      <w:r>
+        <w:rPr>
+          <w:rFonts w:asciiTheme="minorHAnsi" w:eastAsiaTheme="minorEastAsia" w:hAnsiTheme="minorHAnsi" w:cstheme="minorBidi"/>
+          <w:noProof/>
+          <w:sz w:val="22"/>
+          <w:szCs w:val="22"/>
+          <w:lang w:val="it-IT"/>
+        </w:rPr>
+        <w:tab/>
+      </w:r>
+      <w:r>
+        <w:rPr>
+          <w:noProof/>
+        </w:rPr>
+        <w:t>Analisi dei mezzi</w:t>
+      </w:r>
+      <w:r>
+        <w:rPr>
+          <w:noProof/>
+        </w:rPr>
+        <w:tab/>
+      </w:r>
+      <w:r>
+        <w:rPr>
+          <w:noProof/>
+        </w:rPr>
+        <w:fldChar w:fldCharType="begin"/>
+      </w:r>
+      <w:r>
+        <w:rPr>
+          <w:noProof/>
+        </w:rPr>
+        <w:instrText xml:space="preserve"> PAGEREF _Toc19188741 \h </w:instrText>
+      </w:r>
+      <w:r>
+        <w:rPr>
+          <w:noProof/>
+        </w:rPr>
+      </w:r>
+      <w:r>
+        <w:rPr>
+          <w:noProof/>
+        </w:rPr>
+        <w:fldChar w:fldCharType="separate"/>
+      </w:r>
+      <w:r>
+        <w:rPr>
+          <w:noProof/>
+        </w:rPr>
+        <w:t>2</w:t>
+      </w:r>
+      <w:r>
+        <w:rPr>
+          <w:noProof/>
+        </w:rPr>
+        <w:fldChar w:fldCharType="end"/>
+      </w:r>
+    </w:p>
+    <w:p>
+      <w:pPr>
+        <w:pStyle w:val="TOC3"/>
+        <w:tabs>
+          <w:tab w:val="left" w:pos="1200"/>
+          <w:tab w:val="right" w:leader="dot" w:pos="9628"/>
+        </w:tabs>
+        <w:rPr>
+          <w:rFonts w:asciiTheme="minorHAnsi" w:eastAsiaTheme="minorEastAsia" w:hAnsiTheme="minorHAnsi" w:cstheme="minorBidi"/>
+          <w:noProof/>
+          <w:sz w:val="22"/>
+          <w:szCs w:val="22"/>
+          <w:lang w:val="it-IT"/>
+        </w:rPr>
+      </w:pPr>
+      <w:r>
+        <w:rPr>
+          <w:noProof/>
+        </w:rPr>
+        <w:t>2.5.1</w:t>
+      </w:r>
+      <w:r>
+        <w:rPr>
+          <w:rFonts w:asciiTheme="minorHAnsi" w:eastAsiaTheme="minorEastAsia" w:hAnsiTheme="minorHAnsi" w:cstheme="minorBidi"/>
+          <w:noProof/>
+          <w:sz w:val="22"/>
+          <w:szCs w:val="22"/>
+          <w:lang w:val="it-IT"/>
+        </w:rPr>
+        <w:tab/>
+      </w:r>
+      <w:r>
+        <w:rPr>
+          <w:noProof/>
+        </w:rPr>
+        <w:t>Software</w:t>
+      </w:r>
+      <w:r>
+        <w:rPr>
+          <w:noProof/>
+        </w:rPr>
+        <w:tab/>
+      </w:r>
+      <w:r>
+        <w:rPr>
+          <w:noProof/>
+        </w:rPr>
+        <w:fldChar w:fldCharType="begin"/>
+      </w:r>
+      <w:r>
+        <w:rPr>
+          <w:noProof/>
+        </w:rPr>
+        <w:instrText xml:space="preserve"> PAGEREF _Toc19188742 \h </w:instrText>
+      </w:r>
+      <w:r>
+        <w:rPr>
+          <w:noProof/>
+        </w:rPr>
+      </w:r>
+      <w:r>
+        <w:rPr>
+          <w:noProof/>
+        </w:rPr>
+        <w:fldChar w:fldCharType="separate"/>
+      </w:r>
+      <w:r>
+        <w:rPr>
+          <w:noProof/>
+        </w:rPr>
+        <w:t>2</w:t>
+      </w:r>
+      <w:r>
+        <w:rPr>
+          <w:noProof/>
+        </w:rPr>
+        <w:fldChar w:fldCharType="end"/>
+      </w:r>
+    </w:p>
+    <w:p>
+      <w:pPr>
+        <w:pStyle w:val="TOC3"/>
+        <w:tabs>
+          <w:tab w:val="left" w:pos="1200"/>
+          <w:tab w:val="right" w:leader="dot" w:pos="9628"/>
+        </w:tabs>
+        <w:rPr>
+          <w:rFonts w:asciiTheme="minorHAnsi" w:eastAsiaTheme="minorEastAsia" w:hAnsiTheme="minorHAnsi" w:cstheme="minorBidi"/>
+          <w:noProof/>
+          <w:sz w:val="22"/>
+          <w:szCs w:val="22"/>
+          <w:lang w:val="it-IT"/>
+        </w:rPr>
+      </w:pPr>
+      <w:r>
+        <w:rPr>
+          <w:noProof/>
+        </w:rPr>
+        <w:t>2.5.2</w:t>
+      </w:r>
+      <w:r>
+        <w:rPr>
+          <w:rFonts w:asciiTheme="minorHAnsi" w:eastAsiaTheme="minorEastAsia" w:hAnsiTheme="minorHAnsi" w:cstheme="minorBidi"/>
+          <w:noProof/>
+          <w:sz w:val="22"/>
+          <w:szCs w:val="22"/>
+          <w:lang w:val="it-IT"/>
+        </w:rPr>
+        <w:tab/>
+      </w:r>
+      <w:r>
+        <w:rPr>
+          <w:noProof/>
+        </w:rPr>
         <w:t>Hardware</w:t>
       </w:r>
       <w:r>
@@ -925,7 +1322,7 @@
         <w:rPr>
           <w:noProof/>
         </w:rPr>
-        <w:instrText xml:space="preserve"> PAGEREF _Toc19022021 \h </w:instrText>
+        <w:instrText xml:space="preserve"> PAGEREF _Toc19188743 \h </w:instrText>
       </w:r>
       <w:r>
         <w:rPr>
@@ -942,7 +1339,7 @@
         <w:rPr>
           <w:noProof/>
         </w:rPr>
-        <w:t>1</w:t>
+        <w:t>2</w:t>
       </w:r>
       <w:r>
         <w:rPr>
@@ -1004,7 +1401,7 @@
         <w:rPr>
           <w:noProof/>
         </w:rPr>
-        <w:instrText xml:space="preserve"> PAGEREF _Toc19022022 \h </w:instrText>
+        <w:instrText xml:space="preserve"> PAGEREF _Toc19188744 \h </w:instrText>
       </w:r>
       <w:r>
         <w:rPr>
@@ -1021,7 +1418,7 @@
         <w:rPr>
           <w:noProof/>
         </w:rPr>
-        <w:t>2</w:t>
+        <w:t>3</w:t>
       </w:r>
       <w:r>
         <w:rPr>
@@ -1065,7 +1462,7 @@
         <w:rPr>
           <w:noProof/>
         </w:rPr>
-        <w:t>Design dei dati e database</w:t>
+        <w:t>Design dell’architettura di sistema</w:t>
       </w:r>
       <w:r>
         <w:rPr>
@@ -1083,7 +1480,7 @@
         <w:rPr>
           <w:noProof/>
         </w:rPr>
-        <w:instrText xml:space="preserve"> PAGEREF _Toc19022023 \h </w:instrText>
+        <w:instrText xml:space="preserve"> PAGEREF _Toc19188745 \h </w:instrText>
       </w:r>
       <w:r>
         <w:rPr>
@@ -1100,7 +1497,7 @@
         <w:rPr>
           <w:noProof/>
         </w:rPr>
-        <w:t>2</w:t>
+        <w:t>3</w:t>
       </w:r>
       <w:r>
         <w:rPr>
@@ -1144,7 +1541,7 @@
         <w:rPr>
           <w:noProof/>
         </w:rPr>
-        <w:t>Design procedurale</w:t>
+        <w:t>Design dei dati e database</w:t>
       </w:r>
       <w:r>
         <w:rPr>
@@ -1162,7 +1559,7 @@
         <w:rPr>
           <w:noProof/>
         </w:rPr>
-        <w:instrText xml:space="preserve"> PAGEREF _Toc19022024 \h </w:instrText>
+        <w:instrText xml:space="preserve"> PAGEREF _Toc19188746 \h </w:instrText>
       </w:r>
       <w:r>
         <w:rPr>
@@ -1179,7 +1576,7 @@
         <w:rPr>
           <w:noProof/>
         </w:rPr>
-        <w:t>2</w:t>
+        <w:t>3</w:t>
       </w:r>
       <w:r>
         <w:rPr>
@@ -1190,9 +1587,9 @@
     </w:p>
     <w:p>
       <w:pPr>
-        <w:pStyle w:val="TOC3"/>
-        <w:tabs>
-          <w:tab w:val="left" w:pos="1200"/>
+        <w:pStyle w:val="TOC2"/>
+        <w:tabs>
+          <w:tab w:val="left" w:pos="800"/>
           <w:tab w:val="right" w:leader="dot" w:pos="9628"/>
         </w:tabs>
         <w:rPr>
@@ -1207,7 +1604,7 @@
         <w:rPr>
           <w:noProof/>
         </w:rPr>
-        <w:t>3.2.1</w:t>
+        <w:t>3.3</w:t>
       </w:r>
       <w:r>
         <w:rPr>
@@ -1223,7 +1620,7 @@
         <w:rPr>
           <w:noProof/>
         </w:rPr>
-        <w:t>PHP</w:t>
+        <w:t>Design procedurale</w:t>
       </w:r>
       <w:r>
         <w:rPr>
@@ -1241,7 +1638,7 @@
         <w:rPr>
           <w:noProof/>
         </w:rPr>
-        <w:instrText xml:space="preserve"> PAGEREF _Toc19022025 \h </w:instrText>
+        <w:instrText xml:space="preserve"> PAGEREF _Toc19188747 \h </w:instrText>
       </w:r>
       <w:r>
         <w:rPr>
@@ -1258,7 +1655,7 @@
         <w:rPr>
           <w:noProof/>
         </w:rPr>
-        <w:t>2</w:t>
+        <w:t>4</w:t>
       </w:r>
       <w:r>
         <w:rPr>
@@ -1269,9 +1666,9 @@
     </w:p>
     <w:p>
       <w:pPr>
-        <w:pStyle w:val="TOC3"/>
-        <w:tabs>
-          <w:tab w:val="left" w:pos="1200"/>
+        <w:pStyle w:val="TOC1"/>
+        <w:tabs>
+          <w:tab w:val="left" w:pos="400"/>
           <w:tab w:val="right" w:leader="dot" w:pos="9628"/>
         </w:tabs>
         <w:rPr>
@@ -1286,7 +1683,7 @@
         <w:rPr>
           <w:noProof/>
         </w:rPr>
-        <w:t>3.2.2</w:t>
+        <w:t>4</w:t>
       </w:r>
       <w:r>
         <w:rPr>
@@ -1302,7 +1699,7 @@
         <w:rPr>
           <w:noProof/>
         </w:rPr>
-        <w:t>Java</w:t>
+        <w:t>Implementazione</w:t>
       </w:r>
       <w:r>
         <w:rPr>
@@ -1320,7 +1717,7 @@
         <w:rPr>
           <w:noProof/>
         </w:rPr>
-        <w:instrText xml:space="preserve"> PAGEREF _Toc19022026 \h </w:instrText>
+        <w:instrText xml:space="preserve"> PAGEREF _Toc19188748 \h </w:instrText>
       </w:r>
       <w:r>
         <w:rPr>
@@ -1337,7 +1734,7 @@
         <w:rPr>
           <w:noProof/>
         </w:rPr>
-        <w:t>6</w:t>
+        <w:t>5</w:t>
       </w:r>
       <w:r>
         <w:rPr>
@@ -1364,8 +1761,9 @@
       <w:r>
         <w:rPr>
           <w:noProof/>
-        </w:rPr>
-        <w:t>4</w:t>
+          <w:lang w:val="it-IT"/>
+        </w:rPr>
+        <w:t>5</w:t>
       </w:r>
       <w:r>
         <w:rPr>
@@ -1380,8 +1778,9 @@
       <w:r>
         <w:rPr>
           <w:noProof/>
-        </w:rPr>
-        <w:t>Implementazione</w:t>
+          <w:lang w:val="it-IT"/>
+        </w:rPr>
+        <w:t>Test</w:t>
       </w:r>
       <w:r>
         <w:rPr>
@@ -1399,7 +1798,7 @@
         <w:rPr>
           <w:noProof/>
         </w:rPr>
-        <w:instrText xml:space="preserve"> PAGEREF _Toc19022027 \h </w:instrText>
+        <w:instrText xml:space="preserve"> PAGEREF _Toc19188749 \h </w:instrText>
       </w:r>
       <w:r>
         <w:rPr>
@@ -1416,7 +1815,165 @@
         <w:rPr>
           <w:noProof/>
         </w:rPr>
-        <w:t>9</w:t>
+        <w:t>5</w:t>
+      </w:r>
+      <w:r>
+        <w:rPr>
+          <w:noProof/>
+        </w:rPr>
+        <w:fldChar w:fldCharType="end"/>
+      </w:r>
+    </w:p>
+    <w:p>
+      <w:pPr>
+        <w:pStyle w:val="TOC2"/>
+        <w:tabs>
+          <w:tab w:val="left" w:pos="800"/>
+          <w:tab w:val="right" w:leader="dot" w:pos="9628"/>
+        </w:tabs>
+        <w:rPr>
+          <w:rFonts w:asciiTheme="minorHAnsi" w:eastAsiaTheme="minorEastAsia" w:hAnsiTheme="minorHAnsi" w:cstheme="minorBidi"/>
+          <w:noProof/>
+          <w:sz w:val="22"/>
+          <w:szCs w:val="22"/>
+          <w:lang w:val="it-IT"/>
+        </w:rPr>
+      </w:pPr>
+      <w:r>
+        <w:rPr>
+          <w:noProof/>
+        </w:rPr>
+        <w:t>5.1</w:t>
+      </w:r>
+      <w:r>
+        <w:rPr>
+          <w:rFonts w:asciiTheme="minorHAnsi" w:eastAsiaTheme="minorEastAsia" w:hAnsiTheme="minorHAnsi" w:cstheme="minorBidi"/>
+          <w:noProof/>
+          <w:sz w:val="22"/>
+          <w:szCs w:val="22"/>
+          <w:lang w:val="it-IT"/>
+        </w:rPr>
+        <w:tab/>
+      </w:r>
+      <w:r>
+        <w:rPr>
+          <w:noProof/>
+        </w:rPr>
+        <w:t>Protocollo di test</w:t>
+      </w:r>
+      <w:r>
+        <w:rPr>
+          <w:noProof/>
+        </w:rPr>
+        <w:tab/>
+      </w:r>
+      <w:r>
+        <w:rPr>
+          <w:noProof/>
+        </w:rPr>
+        <w:fldChar w:fldCharType="begin"/>
+      </w:r>
+      <w:r>
+        <w:rPr>
+          <w:noProof/>
+        </w:rPr>
+        <w:instrText xml:space="preserve"> PAGEREF _Toc19188750 \h </w:instrText>
+      </w:r>
+      <w:r>
+        <w:rPr>
+          <w:noProof/>
+        </w:rPr>
+      </w:r>
+      <w:r>
+        <w:rPr>
+          <w:noProof/>
+        </w:rPr>
+        <w:fldChar w:fldCharType="separate"/>
+      </w:r>
+      <w:r>
+        <w:rPr>
+          <w:noProof/>
+        </w:rPr>
+        <w:t>5</w:t>
+      </w:r>
+      <w:r>
+        <w:rPr>
+          <w:noProof/>
+        </w:rPr>
+        <w:fldChar w:fldCharType="end"/>
+      </w:r>
+    </w:p>
+    <w:p>
+      <w:pPr>
+        <w:pStyle w:val="TOC2"/>
+        <w:tabs>
+          <w:tab w:val="left" w:pos="800"/>
+          <w:tab w:val="right" w:leader="dot" w:pos="9628"/>
+        </w:tabs>
+        <w:rPr>
+          <w:rFonts w:asciiTheme="minorHAnsi" w:eastAsiaTheme="minorEastAsia" w:hAnsiTheme="minorHAnsi" w:cstheme="minorBidi"/>
+          <w:noProof/>
+          <w:sz w:val="22"/>
+          <w:szCs w:val="22"/>
+          <w:lang w:val="it-IT"/>
+        </w:rPr>
+      </w:pPr>
+      <w:r>
+        <w:rPr>
+          <w:noProof/>
+        </w:rPr>
+        <w:t>5.2</w:t>
+      </w:r>
+      <w:r>
+        <w:rPr>
+          <w:rFonts w:asciiTheme="minorHAnsi" w:eastAsiaTheme="minorEastAsia" w:hAnsiTheme="minorHAnsi" w:cstheme="minorBidi"/>
+          <w:noProof/>
+          <w:sz w:val="22"/>
+          <w:szCs w:val="22"/>
+          <w:lang w:val="it-IT"/>
+        </w:rPr>
+        <w:tab/>
+      </w:r>
+      <w:r>
+        <w:rPr>
+          <w:noProof/>
+        </w:rPr>
+        <w:t>Mancanze/limitazioni conosciute</w:t>
+      </w:r>
+      <w:r>
+        <w:rPr>
+          <w:noProof/>
+        </w:rPr>
+        <w:tab/>
+      </w:r>
+      <w:r>
+        <w:rPr>
+          <w:noProof/>
+        </w:rPr>
+        <w:fldChar w:fldCharType="begin"/>
+      </w:r>
+      <w:r>
+        <w:rPr>
+          <w:noProof/>
+        </w:rPr>
+        <w:instrText xml:space="preserve"> PAGEREF _Toc19188751 \h </w:instrText>
+      </w:r>
+      <w:r>
+        <w:rPr>
+          <w:noProof/>
+        </w:rPr>
+      </w:r>
+      <w:r>
+        <w:rPr>
+          <w:noProof/>
+        </w:rPr>
+        <w:fldChar w:fldCharType="separate"/>
+      </w:r>
+      <w:r>
+        <w:rPr>
+          <w:noProof/>
+        </w:rPr>
+        <w:t>5</w:t>
       </w:r>
       <w:r>
         <w:rPr>
@@ -1445,7 +2002,7 @@
           <w:noProof/>
           <w:lang w:val="it-IT"/>
         </w:rPr>
-        <w:t>5</w:t>
+        <w:t>6</w:t>
       </w:r>
       <w:r>
         <w:rPr>
@@ -1462,7 +2019,7 @@
           <w:noProof/>
           <w:lang w:val="it-IT"/>
         </w:rPr>
-        <w:t>Test</w:t>
+        <w:t>Consuntivo</w:t>
       </w:r>
       <w:r>
         <w:rPr>
@@ -1480,7 +2037,7 @@
         <w:rPr>
           <w:noProof/>
         </w:rPr>
-        <w:instrText xml:space="preserve"> PAGEREF _Toc19022028 \h </w:instrText>
+        <w:instrText xml:space="preserve"> PAGEREF _Toc19188752 \h </w:instrText>
       </w:r>
       <w:r>
         <w:rPr>
@@ -1497,7 +2054,88 @@
         <w:rPr>
           <w:noProof/>
         </w:rPr>
-        <w:t>20</w:t>
+        <w:t>5</w:t>
+      </w:r>
+      <w:r>
+        <w:rPr>
+          <w:noProof/>
+        </w:rPr>
+        <w:fldChar w:fldCharType="end"/>
+      </w:r>
+    </w:p>
+    <w:p>
+      <w:pPr>
+        <w:pStyle w:val="TOC1"/>
+        <w:tabs>
+          <w:tab w:val="left" w:pos="400"/>
+          <w:tab w:val="right" w:leader="dot" w:pos="9628"/>
+        </w:tabs>
+        <w:rPr>
+          <w:rFonts w:asciiTheme="minorHAnsi" w:eastAsiaTheme="minorEastAsia" w:hAnsiTheme="minorHAnsi" w:cstheme="minorBidi"/>
+          <w:noProof/>
+          <w:sz w:val="22"/>
+          <w:szCs w:val="22"/>
+          <w:lang w:val="it-IT"/>
+        </w:rPr>
+      </w:pPr>
+      <w:r>
+        <w:rPr>
+          <w:noProof/>
+          <w:lang w:val="it-IT"/>
+        </w:rPr>
+        <w:t>7</w:t>
+      </w:r>
+      <w:r>
+        <w:rPr>
+          <w:rFonts w:asciiTheme="minorHAnsi" w:eastAsiaTheme="minorEastAsia" w:hAnsiTheme="minorHAnsi" w:cstheme="minorBidi"/>
+          <w:noProof/>
+          <w:sz w:val="22"/>
+          <w:szCs w:val="22"/>
+          <w:lang w:val="it-IT"/>
+        </w:rPr>
+        <w:tab/>
+      </w:r>
+      <w:r>
+        <w:rPr>
+          <w:noProof/>
+          <w:lang w:val="it-IT"/>
+        </w:rPr>
+        <w:t>Conclusioni</w:t>
+      </w:r>
+      <w:r>
+        <w:rPr>
+          <w:noProof/>
+        </w:rPr>
+        <w:tab/>
+      </w:r>
+      <w:r>
+        <w:rPr>
+          <w:noProof/>
+        </w:rPr>
+        <w:fldChar w:fldCharType="begin"/>
+      </w:r>
+      <w:r>
+        <w:rPr>
+          <w:noProof/>
+        </w:rPr>
+        <w:instrText xml:space="preserve"> PAGEREF _Toc19188753 \h </w:instrText>
+      </w:r>
+      <w:r>
+        <w:rPr>
+          <w:noProof/>
+        </w:rPr>
+      </w:r>
+      <w:r>
+        <w:rPr>
+          <w:noProof/>
+        </w:rPr>
+        <w:fldChar w:fldCharType="separate"/>
+      </w:r>
+      <w:r>
+        <w:rPr>
+          <w:noProof/>
+        </w:rPr>
+        <w:t>5</w:t>
       </w:r>
       <w:r>
         <w:rPr>
@@ -1525,7 +2163,7 @@
         <w:rPr>
           <w:noProof/>
         </w:rPr>
-        <w:t>5.1</w:t>
+        <w:t>7.1</w:t>
       </w:r>
       <w:r>
         <w:rPr>
@@ -1541,7 +2179,7 @@
         <w:rPr>
           <w:noProof/>
         </w:rPr>
-        <w:t>Protocollo di test</w:t>
+        <w:t>Sviluppi futuri</w:t>
       </w:r>
       <w:r>
         <w:rPr>
@@ -1559,7 +2197,7 @@
         <w:rPr>
           <w:noProof/>
         </w:rPr>
-        <w:instrText xml:space="preserve"> PAGEREF _Toc19022029 \h </w:instrText>
+        <w:instrText xml:space="preserve"> PAGEREF _Toc19188754 \h </w:instrText>
       </w:r>
       <w:r>
         <w:rPr>
@@ -1576,7 +2214,7 @@
         <w:rPr>
           <w:noProof/>
         </w:rPr>
-        <w:t>20</w:t>
+        <w:t>5</w:t>
       </w:r>
       <w:r>
         <w:rPr>
@@ -1604,7 +2242,7 @@
         <w:rPr>
           <w:noProof/>
         </w:rPr>
-        <w:t>5.2</w:t>
+        <w:t>7.2</w:t>
       </w:r>
       <w:r>
         <w:rPr>
@@ -1620,7 +2258,7 @@
         <w:rPr>
           <w:noProof/>
         </w:rPr>
-        <w:t>Risultati test</w:t>
+        <w:t>Considerazioni personali</w:t>
       </w:r>
       <w:r>
         <w:rPr>
@@ -1638,7 +2276,7 @@
         <w:rPr>
           <w:noProof/>
         </w:rPr>
-        <w:instrText xml:space="preserve"> PAGEREF _Toc19022030 \h </w:instrText>
+        <w:instrText xml:space="preserve"> PAGEREF _Toc19188755 \h </w:instrText>
       </w:r>
       <w:r>
         <w:rPr>
@@ -1655,7 +2293,88 @@
         <w:rPr>
           <w:noProof/>
         </w:rPr>
-        <w:t>22</w:t>
+        <w:t>5</w:t>
+      </w:r>
+      <w:r>
+        <w:rPr>
+          <w:noProof/>
+        </w:rPr>
+        <w:fldChar w:fldCharType="end"/>
+      </w:r>
+    </w:p>
+    <w:p>
+      <w:pPr>
+        <w:pStyle w:val="TOC1"/>
+        <w:tabs>
+          <w:tab w:val="left" w:pos="400"/>
+          <w:tab w:val="right" w:leader="dot" w:pos="9628"/>
+        </w:tabs>
+        <w:rPr>
+          <w:rFonts w:asciiTheme="minorHAnsi" w:eastAsiaTheme="minorEastAsia" w:hAnsiTheme="minorHAnsi" w:cstheme="minorBidi"/>
+          <w:noProof/>
+          <w:sz w:val="22"/>
+          <w:szCs w:val="22"/>
+          <w:lang w:val="it-IT"/>
+        </w:rPr>
+      </w:pPr>
+      <w:r>
+        <w:rPr>
+          <w:noProof/>
+          <w:lang w:val="it-IT"/>
+        </w:rPr>
+        <w:t>8</w:t>
+      </w:r>
+      <w:r>
+        <w:rPr>
+          <w:rFonts w:asciiTheme="minorHAnsi" w:eastAsiaTheme="minorEastAsia" w:hAnsiTheme="minorHAnsi" w:cstheme="minorBidi"/>
+          <w:noProof/>
+          <w:sz w:val="22"/>
+          <w:szCs w:val="22"/>
+          <w:lang w:val="it-IT"/>
+        </w:rPr>
+        <w:tab/>
+      </w:r>
+      <w:r>
+        <w:rPr>
+          <w:noProof/>
+          <w:lang w:val="it-IT"/>
+        </w:rPr>
+        <w:t>Bibliografia</w:t>
+      </w:r>
+      <w:r>
+        <w:rPr>
+          <w:noProof/>
+        </w:rPr>
+        <w:tab/>
+      </w:r>
+      <w:r>
+        <w:rPr>
+          <w:noProof/>
+        </w:rPr>
+        <w:fldChar w:fldCharType="begin"/>
+      </w:r>
+      <w:r>
+        <w:rPr>
+          <w:noProof/>
+        </w:rPr>
+        <w:instrText xml:space="preserve"> PAGEREF _Toc19188756 \h </w:instrText>
+      </w:r>
+      <w:r>
+        <w:rPr>
+          <w:noProof/>
+        </w:rPr>
+      </w:r>
+      <w:r>
+        <w:rPr>
+          <w:noProof/>
+        </w:rPr>
+        <w:fldChar w:fldCharType="separate"/>
+      </w:r>
+      <w:r>
+        <w:rPr>
+          <w:noProof/>
+        </w:rPr>
+        <w:t>5</w:t>
       </w:r>
       <w:r>
         <w:rPr>
@@ -1683,7 +2402,7 @@
         <w:rPr>
           <w:noProof/>
         </w:rPr>
-        <w:t>5.3</w:t>
+        <w:t>8.1</w:t>
       </w:r>
       <w:r>
         <w:rPr>
@@ -1699,7 +2418,7 @@
         <w:rPr>
           <w:noProof/>
         </w:rPr>
-        <w:t>Mancanze/limitazioni conosciute</w:t>
+        <w:t>Sitografia</w:t>
       </w:r>
       <w:r>
         <w:rPr>
@@ -1717,7 +2436,7 @@
         <w:rPr>
           <w:noProof/>
         </w:rPr>
-        <w:instrText xml:space="preserve"> PAGEREF _Toc19022031 \h </w:instrText>
+        <w:instrText xml:space="preserve"> PAGEREF _Toc19188757 \h </w:instrText>
       </w:r>
       <w:r>
         <w:rPr>
@@ -1734,7 +2453,7 @@
         <w:rPr>
           <w:noProof/>
         </w:rPr>
-        <w:t>22</w:t>
+        <w:t>5</w:t>
       </w:r>
       <w:r>
         <w:rPr>
@@ -1747,7 +2466,6 @@
       <w:pPr>
         <w:pStyle w:val="TOC1"/>
         <w:tabs>
-          <w:tab w:val="left" w:pos="400"/>
           <w:tab w:val="right" w:leader="dot" w:pos="9628"/>
         </w:tabs>
         <w:rPr>
@@ -1763,34 +2481,17 @@
           <w:noProof/>
           <w:lang w:val="it-IT"/>
         </w:rPr>
-        <w:t>6</w:t>
-      </w:r>
-      <w:r>
-        <w:rPr>
-          <w:rFonts w:asciiTheme="minorHAnsi" w:eastAsiaTheme="minorEastAsia" w:hAnsiTheme="minorHAnsi" w:cstheme="minorBidi"/>
-          <w:noProof/>
-          <w:sz w:val="22"/>
-          <w:szCs w:val="22"/>
-          <w:lang w:val="it-IT"/>
+        <w:t>Allegati</w:t>
+      </w:r>
+      <w:r>
+        <w:rPr>
+          <w:noProof/>
         </w:rPr>
         <w:tab/>
       </w:r>
       <w:r>
         <w:rPr>
           <w:noProof/>
-          <w:lang w:val="it-IT"/>
-        </w:rPr>
-        <w:t>Consuntivo</w:t>
-      </w:r>
-      <w:r>
-        <w:rPr>
-          <w:noProof/>
-        </w:rPr>
-        <w:tab/>
-      </w:r>
-      <w:r>
-        <w:rPr>
-          <w:noProof/>
         </w:rPr>
         <w:fldChar w:fldCharType="begin"/>
       </w:r>
@@ -1798,7 +2499,7 @@
         <w:rPr>
           <w:noProof/>
         </w:rPr>
-        <w:instrText xml:space="preserve"> PAGEREF _Toc19022032 \h </w:instrText>
+        <w:instrText xml:space="preserve"> PAGEREF _Toc19188758 \h </w:instrText>
       </w:r>
       <w:r>
         <w:rPr>
@@ -1815,7 +2516,7 @@
         <w:rPr>
           <w:noProof/>
         </w:rPr>
-        <w:t>22</w:t>
+        <w:t>5</w:t>
       </w:r>
       <w:r>
         <w:rPr>
@@ -1826,481 +2527,19 @@
     </w:p>
     <w:p>
       <w:pPr>
-        <w:pStyle w:val="TOC1"/>
-        <w:tabs>
-          <w:tab w:val="left" w:pos="400"/>
-          <w:tab w:val="right" w:leader="dot" w:pos="9628"/>
-        </w:tabs>
-        <w:rPr>
-          <w:rFonts w:asciiTheme="minorHAnsi" w:eastAsiaTheme="minorEastAsia" w:hAnsiTheme="minorHAnsi" w:cstheme="minorBidi"/>
-          <w:noProof/>
-          <w:sz w:val="22"/>
-          <w:szCs w:val="22"/>
-          <w:lang w:val="it-IT"/>
-        </w:rPr>
-      </w:pPr>
-      <w:r>
-        <w:rPr>
-          <w:noProof/>
-          <w:lang w:val="it-IT"/>
-        </w:rPr>
-        <w:t>7</w:t>
-      </w:r>
-      <w:r>
-        <w:rPr>
-          <w:rFonts w:asciiTheme="minorHAnsi" w:eastAsiaTheme="minorEastAsia" w:hAnsiTheme="minorHAnsi" w:cstheme="minorBidi"/>
-          <w:noProof/>
-          <w:sz w:val="22"/>
-          <w:szCs w:val="22"/>
-          <w:lang w:val="it-IT"/>
-        </w:rPr>
-        <w:tab/>
-      </w:r>
-      <w:r>
-        <w:rPr>
-          <w:noProof/>
-          <w:lang w:val="it-IT"/>
-        </w:rPr>
-        <w:t>Conclusioni</w:t>
-      </w:r>
-      <w:r>
-        <w:rPr>
-          <w:noProof/>
-        </w:rPr>
-        <w:tab/>
-      </w:r>
-      <w:r>
-        <w:rPr>
-          <w:noProof/>
-        </w:rPr>
-        <w:fldChar w:fldCharType="begin"/>
-      </w:r>
-      <w:r>
-        <w:rPr>
-          <w:noProof/>
-        </w:rPr>
-        <w:instrText xml:space="preserve"> PAGEREF _Toc19022033 \h </w:instrText>
-      </w:r>
-      <w:r>
-        <w:rPr>
-          <w:noProof/>
-        </w:rPr>
-      </w:r>
-      <w:r>
-        <w:rPr>
-          <w:noProof/>
-        </w:rPr>
-        <w:fldChar w:fldCharType="separate"/>
-      </w:r>
-      <w:r>
-        <w:rPr>
-          <w:noProof/>
-        </w:rPr>
-        <w:t>23</w:t>
-      </w:r>
-      <w:r>
-        <w:rPr>
-          <w:noProof/>
+        <w:rPr>
+          <w:lang w:val="it-IT"/>
+        </w:rPr>
+      </w:pPr>
+      <w:r>
+        <w:rPr>
+          <w:lang w:val="it-IT"/>
         </w:rPr>
         <w:fldChar w:fldCharType="end"/>
       </w:r>
     </w:p>
     <w:p>
       <w:pPr>
-        <w:pStyle w:val="TOC2"/>
-        <w:tabs>
-          <w:tab w:val="left" w:pos="800"/>
-          <w:tab w:val="right" w:leader="dot" w:pos="9628"/>
-        </w:tabs>
-        <w:rPr>
-          <w:rFonts w:asciiTheme="minorHAnsi" w:eastAsiaTheme="minorEastAsia" w:hAnsiTheme="minorHAnsi" w:cstheme="minorBidi"/>
-          <w:noProof/>
-          <w:sz w:val="22"/>
-          <w:szCs w:val="22"/>
-          <w:lang w:val="it-IT"/>
-        </w:rPr>
-      </w:pPr>
-      <w:r>
-        <w:rPr>
-          <w:noProof/>
-        </w:rPr>
-        <w:t>7.1</w:t>
-      </w:r>
-      <w:r>
-        <w:rPr>
-          <w:rFonts w:asciiTheme="minorHAnsi" w:eastAsiaTheme="minorEastAsia" w:hAnsiTheme="minorHAnsi" w:cstheme="minorBidi"/>
-          <w:noProof/>
-          <w:sz w:val="22"/>
-          <w:szCs w:val="22"/>
-          <w:lang w:val="it-IT"/>
-        </w:rPr>
-        <w:tab/>
-      </w:r>
-      <w:r>
-        <w:rPr>
-          <w:noProof/>
-        </w:rPr>
-        <w:t>Sviluppi futuri</w:t>
-      </w:r>
-      <w:r>
-        <w:rPr>
-          <w:noProof/>
-        </w:rPr>
-        <w:tab/>
-      </w:r>
-      <w:r>
-        <w:rPr>
-          <w:noProof/>
-        </w:rPr>
-        <w:fldChar w:fldCharType="begin"/>
-      </w:r>
-      <w:r>
-        <w:rPr>
-          <w:noProof/>
-        </w:rPr>
-        <w:instrText xml:space="preserve"> PAGEREF _Toc19022034 \h </w:instrText>
-      </w:r>
-      <w:r>
-        <w:rPr>
-          <w:noProof/>
-        </w:rPr>
-      </w:r>
-      <w:r>
-        <w:rPr>
-          <w:noProof/>
-        </w:rPr>
-        <w:fldChar w:fldCharType="separate"/>
-      </w:r>
-      <w:r>
-        <w:rPr>
-          <w:noProof/>
-        </w:rPr>
-        <w:t>23</w:t>
-      </w:r>
-      <w:r>
-        <w:rPr>
-          <w:noProof/>
-        </w:rPr>
-        <w:fldChar w:fldCharType="end"/>
-      </w:r>
-    </w:p>
-    <w:p>
-      <w:pPr>
-        <w:pStyle w:val="TOC2"/>
-        <w:tabs>
-          <w:tab w:val="left" w:pos="800"/>
-          <w:tab w:val="right" w:leader="dot" w:pos="9628"/>
-        </w:tabs>
-        <w:rPr>
-          <w:rFonts w:asciiTheme="minorHAnsi" w:eastAsiaTheme="minorEastAsia" w:hAnsiTheme="minorHAnsi" w:cstheme="minorBidi"/>
-          <w:noProof/>
-          <w:sz w:val="22"/>
-          <w:szCs w:val="22"/>
-          <w:lang w:val="it-IT"/>
-        </w:rPr>
-      </w:pPr>
-      <w:r>
-        <w:rPr>
-          <w:noProof/>
-        </w:rPr>
-        <w:t>7.2</w:t>
-      </w:r>
-      <w:r>
-        <w:rPr>
-          <w:rFonts w:asciiTheme="minorHAnsi" w:eastAsiaTheme="minorEastAsia" w:hAnsiTheme="minorHAnsi" w:cstheme="minorBidi"/>
-          <w:noProof/>
-          <w:sz w:val="22"/>
-          <w:szCs w:val="22"/>
-          <w:lang w:val="it-IT"/>
-        </w:rPr>
-        <w:tab/>
-      </w:r>
-      <w:r>
-        <w:rPr>
-          <w:noProof/>
-        </w:rPr>
-        <w:t>Considerazioni personali</w:t>
-      </w:r>
-      <w:r>
-        <w:rPr>
-          <w:noProof/>
-        </w:rPr>
-        <w:tab/>
-      </w:r>
-      <w:r>
-        <w:rPr>
-          <w:noProof/>
-        </w:rPr>
-        <w:fldChar w:fldCharType="begin"/>
-      </w:r>
-      <w:r>
-        <w:rPr>
-          <w:noProof/>
-        </w:rPr>
-        <w:instrText xml:space="preserve"> PAGEREF _Toc19022035 \h </w:instrText>
-      </w:r>
-      <w:r>
-        <w:rPr>
-          <w:noProof/>
-        </w:rPr>
-      </w:r>
-      <w:r>
-        <w:rPr>
-          <w:noProof/>
-        </w:rPr>
-        <w:fldChar w:fldCharType="separate"/>
-      </w:r>
-      <w:r>
-        <w:rPr>
-          <w:noProof/>
-        </w:rPr>
-        <w:t>23</w:t>
-      </w:r>
-      <w:r>
-        <w:rPr>
-          <w:noProof/>
-        </w:rPr>
-        <w:fldChar w:fldCharType="end"/>
-      </w:r>
-    </w:p>
-    <w:p>
-      <w:pPr>
-        <w:pStyle w:val="TOC1"/>
-        <w:tabs>
-          <w:tab w:val="left" w:pos="400"/>
-          <w:tab w:val="right" w:leader="dot" w:pos="9628"/>
-        </w:tabs>
-        <w:rPr>
-          <w:rFonts w:asciiTheme="minorHAnsi" w:eastAsiaTheme="minorEastAsia" w:hAnsiTheme="minorHAnsi" w:cstheme="minorBidi"/>
-          <w:noProof/>
-          <w:sz w:val="22"/>
-          <w:szCs w:val="22"/>
-          <w:lang w:val="it-IT"/>
-        </w:rPr>
-      </w:pPr>
-      <w:r>
-        <w:rPr>
-          <w:noProof/>
-          <w:lang w:val="it-IT"/>
-        </w:rPr>
-        <w:t>8</w:t>
-      </w:r>
-      <w:r>
-        <w:rPr>
-          <w:rFonts w:asciiTheme="minorHAnsi" w:eastAsiaTheme="minorEastAsia" w:hAnsiTheme="minorHAnsi" w:cstheme="minorBidi"/>
-          <w:noProof/>
-          <w:sz w:val="22"/>
-          <w:szCs w:val="22"/>
-          <w:lang w:val="it-IT"/>
-        </w:rPr>
-        <w:tab/>
-      </w:r>
-      <w:r>
-        <w:rPr>
-          <w:noProof/>
-          <w:lang w:val="it-IT"/>
-        </w:rPr>
-        <w:t>Bibliografia</w:t>
-      </w:r>
-      <w:r>
-        <w:rPr>
-          <w:noProof/>
-        </w:rPr>
-        <w:tab/>
-      </w:r>
-      <w:r>
-        <w:rPr>
-          <w:noProof/>
-        </w:rPr>
-        <w:fldChar w:fldCharType="begin"/>
-      </w:r>
-      <w:r>
-        <w:rPr>
-          <w:noProof/>
-        </w:rPr>
-        <w:instrText xml:space="preserve"> PAGEREF _Toc19022036 \h </w:instrText>
-      </w:r>
-      <w:r>
-        <w:rPr>
-          <w:noProof/>
-        </w:rPr>
-      </w:r>
-      <w:r>
-        <w:rPr>
-          <w:noProof/>
-        </w:rPr>
-        <w:fldChar w:fldCharType="separate"/>
-      </w:r>
-      <w:r>
-        <w:rPr>
-          <w:noProof/>
-        </w:rPr>
-        <w:t>23</w:t>
-      </w:r>
-      <w:r>
-        <w:rPr>
-          <w:noProof/>
-        </w:rPr>
-        <w:fldChar w:fldCharType="end"/>
-      </w:r>
-    </w:p>
-    <w:p>
-      <w:pPr>
-        <w:pStyle w:val="TOC2"/>
-        <w:tabs>
-          <w:tab w:val="left" w:pos="800"/>
-          <w:tab w:val="right" w:leader="dot" w:pos="9628"/>
-        </w:tabs>
-        <w:rPr>
-          <w:rFonts w:asciiTheme="minorHAnsi" w:eastAsiaTheme="minorEastAsia" w:hAnsiTheme="minorHAnsi" w:cstheme="minorBidi"/>
-          <w:noProof/>
-          <w:sz w:val="22"/>
-          <w:szCs w:val="22"/>
-          <w:lang w:val="it-IT"/>
-        </w:rPr>
-      </w:pPr>
-      <w:r>
-        <w:rPr>
-          <w:noProof/>
-        </w:rPr>
-        <w:t>8.1</w:t>
-      </w:r>
-      <w:r>
-        <w:rPr>
-          <w:rFonts w:asciiTheme="minorHAnsi" w:eastAsiaTheme="minorEastAsia" w:hAnsiTheme="minorHAnsi" w:cstheme="minorBidi"/>
-          <w:noProof/>
-          <w:sz w:val="22"/>
-          <w:szCs w:val="22"/>
-          <w:lang w:val="it-IT"/>
-        </w:rPr>
-        <w:tab/>
-      </w:r>
-      <w:r>
-        <w:rPr>
-          <w:noProof/>
-        </w:rPr>
-        <w:t>Sitografia</w:t>
-      </w:r>
-      <w:r>
-        <w:rPr>
-          <w:noProof/>
-        </w:rPr>
-        <w:tab/>
-      </w:r>
-      <w:r>
-        <w:rPr>
-          <w:noProof/>
-        </w:rPr>
-        <w:fldChar w:fldCharType="begin"/>
-      </w:r>
-      <w:r>
-        <w:rPr>
-          <w:noProof/>
-        </w:rPr>
-        <w:instrText xml:space="preserve"> PAGEREF _Toc19022037 \h </w:instrText>
-      </w:r>
-      <w:r>
-        <w:rPr>
-          <w:noProof/>
-        </w:rPr>
-      </w:r>
-      <w:r>
-        <w:rPr>
-          <w:noProof/>
-        </w:rPr>
-        <w:fldChar w:fldCharType="separate"/>
-      </w:r>
-      <w:r>
-        <w:rPr>
-          <w:noProof/>
-        </w:rPr>
-        <w:t>23</w:t>
-      </w:r>
-      <w:r>
-        <w:rPr>
-          <w:noProof/>
-        </w:rPr>
-        <w:fldChar w:fldCharType="end"/>
-      </w:r>
-    </w:p>
-    <w:p>
-      <w:pPr>
-        <w:pStyle w:val="TOC1"/>
-        <w:tabs>
-          <w:tab w:val="right" w:leader="dot" w:pos="9628"/>
-        </w:tabs>
-        <w:rPr>
-          <w:rFonts w:asciiTheme="minorHAnsi" w:eastAsiaTheme="minorEastAsia" w:hAnsiTheme="minorHAnsi" w:cstheme="minorBidi"/>
-          <w:noProof/>
-          <w:sz w:val="22"/>
-          <w:szCs w:val="22"/>
-          <w:lang w:val="it-IT"/>
-        </w:rPr>
-      </w:pPr>
-      <w:r>
-        <w:rPr>
-          <w:noProof/>
-          <w:lang w:val="it-IT"/>
-        </w:rPr>
-        <w:t>Allegati</w:t>
-      </w:r>
-      <w:r>
-        <w:rPr>
-          <w:noProof/>
-        </w:rPr>
-        <w:tab/>
-      </w:r>
-      <w:r>
-        <w:rPr>
-          <w:noProof/>
-        </w:rPr>
-        <w:fldChar w:fldCharType="begin"/>
-      </w:r>
-      <w:r>
-        <w:rPr>
-          <w:noProof/>
-        </w:rPr>
-        <w:instrText xml:space="preserve"> PAGEREF _Toc19022038 \h </w:instrText>
-      </w:r>
-      <w:r>
-        <w:rPr>
-          <w:noProof/>
-        </w:rPr>
-      </w:r>
-      <w:r>
-        <w:rPr>
-          <w:noProof/>
-        </w:rPr>
-        <w:fldChar w:fldCharType="separate"/>
-      </w:r>
-      <w:r>
-        <w:rPr>
-          <w:noProof/>
-        </w:rPr>
-        <w:t>24</w:t>
-      </w:r>
-      <w:r>
-        <w:rPr>
-          <w:noProof/>
-        </w:rPr>
-        <w:fldChar w:fldCharType="end"/>
-      </w:r>
-    </w:p>
-    <w:p>
-      <w:pPr>
-        <w:rPr>
-          <w:lang w:val="it-IT"/>
-        </w:rPr>
-      </w:pPr>
-      <w:r>
-        <w:rPr>
-          <w:lang w:val="it-IT"/>
-        </w:rPr>
-        <w:fldChar w:fldCharType="end"/>
-      </w:r>
-    </w:p>
-    <w:p>
-      <w:pPr>
         <w:rPr>
           <w:lang w:val="it-IT"/>
         </w:rPr>
@@ -2326,7 +2565,7 @@
         </w:rPr>
         <w:br w:type="page"/>
       </w:r>
-      <w:bookmarkStart w:id="0" w:name="_Toc19022011"/>
+      <w:bookmarkStart w:id="1" w:name="_Toc19188728"/>
       <w:r>
         <w:rPr>
           <w:lang w:val="it-IT"/>
@@ -2334,17 +2573,17 @@
         <w:lastRenderedPageBreak/>
         <w:t>Introduzione</w:t>
       </w:r>
-      <w:bookmarkEnd w:id="0"/>
+      <w:bookmarkEnd w:id="1"/>
     </w:p>
     <w:p>
       <w:pPr>
         <w:pStyle w:val="Heading2"/>
       </w:pPr>
-      <w:bookmarkStart w:id="1" w:name="_Toc19022012"/>
+      <w:bookmarkStart w:id="2" w:name="_Toc19188729"/>
       <w:r>
         <w:t>Informazioni sul progetto</w:t>
       </w:r>
-      <w:bookmarkEnd w:id="1"/>
+      <w:bookmarkEnd w:id="2"/>
       <w:r>
         <w:t xml:space="preserve"> </w:t>
       </w:r>
@@ -2477,11 +2716,11 @@
       <w:pPr>
         <w:pStyle w:val="Heading2"/>
       </w:pPr>
-      <w:bookmarkStart w:id="2" w:name="_Toc19022013"/>
+      <w:bookmarkStart w:id="3" w:name="_Toc19188730"/>
       <w:r>
         <w:t>Abstract</w:t>
       </w:r>
-      <w:bookmarkEnd w:id="2"/>
+      <w:bookmarkEnd w:id="3"/>
       <w:r>
         <w:t xml:space="preserve"> </w:t>
       </w:r>
@@ -2503,11 +2742,11 @@
       <w:pPr>
         <w:pStyle w:val="Heading2"/>
       </w:pPr>
-      <w:bookmarkStart w:id="3" w:name="_Toc19022014"/>
+      <w:bookmarkStart w:id="4" w:name="_Toc19188731"/>
       <w:r>
         <w:t>Scopo</w:t>
       </w:r>
-      <w:bookmarkEnd w:id="3"/>
+      <w:bookmarkEnd w:id="4"/>
     </w:p>
     <w:p>
       <w:pPr>
@@ -2538,21 +2777,21 @@
       <w:pPr>
         <w:pStyle w:val="Heading1"/>
       </w:pPr>
-      <w:bookmarkStart w:id="4" w:name="_Toc19022015"/>
+      <w:bookmarkStart w:id="5" w:name="_Toc19188732"/>
       <w:r>
         <w:t>Analisi</w:t>
       </w:r>
-      <w:bookmarkEnd w:id="4"/>
+      <w:bookmarkEnd w:id="5"/>
     </w:p>
     <w:p>
       <w:pPr>
         <w:pStyle w:val="Heading2"/>
       </w:pPr>
-      <w:bookmarkStart w:id="5" w:name="_Toc19022016"/>
+      <w:bookmarkStart w:id="6" w:name="_Toc19188733"/>
       <w:r>
         <w:t>Analisi del dominio</w:t>
       </w:r>
-      <w:bookmarkEnd w:id="5"/>
+      <w:bookmarkEnd w:id="6"/>
     </w:p>
     <w:p>
       <w:pPr>
@@ -2640,7 +2879,7 @@
       <w:pPr>
         <w:pStyle w:val="Heading2"/>
       </w:pPr>
-      <w:bookmarkStart w:id="6" w:name="_Toc19022017"/>
+      <w:bookmarkStart w:id="7" w:name="_Toc19188734"/>
       <w:r>
         <w:t>Analisi e s</w:t>
       </w:r>
@@ -2653,7 +2892,7 @@
       <w:r>
         <w:t>dei requisiti</w:t>
       </w:r>
-      <w:bookmarkEnd w:id="6"/>
+      <w:bookmarkEnd w:id="7"/>
     </w:p>
     <w:p>
       <w:pPr>
@@ -4778,9 +5017,11 @@
       <w:pPr>
         <w:pStyle w:val="Heading2"/>
       </w:pPr>
+      <w:bookmarkStart w:id="8" w:name="_Toc19188735"/>
       <w:r>
         <w:t>Use Case</w:t>
       </w:r>
+      <w:bookmarkEnd w:id="8"/>
     </w:p>
     <w:p>
       <w:r>
@@ -4880,7 +5121,7 @@
       <w:pPr>
         <w:pStyle w:val="Heading2"/>
       </w:pPr>
-      <w:bookmarkStart w:id="7" w:name="_Toc19022018"/>
+      <w:bookmarkStart w:id="9" w:name="_Toc19188736"/>
       <w:r>
         <w:rPr>
           <w:noProof/>
@@ -4895,7 +5136,22 @@
       <w:r>
         <w:t>Pianificazione</w:t>
       </w:r>
-      <w:bookmarkEnd w:id="7"/>
+      <w:bookmarkEnd w:id="9"/>
+    </w:p>
+    <w:p>
+      <w:pPr>
+        <w:rPr>
+          <w:noProof/>
+          <w:lang w:val="it-IT"/>
+        </w:rPr>
+      </w:pPr>
+      <w:r>
+        <w:rPr>
+          <w:noProof/>
+          <w:lang w:val="it-IT"/>
+        </w:rPr>
+        <w:t>.</w:t>
+      </w:r>
     </w:p>
     <w:p>
       <w:pPr>
@@ -4909,24 +5165,466 @@
           <w:docGrid w:linePitch="272"/>
         </w:sectPr>
       </w:pPr>
-      <w:r>
-        <w:rPr>
-          <w:noProof/>
-          <w:lang w:val="it-IT"/>
-        </w:rPr>
-        <w:t>.</w:t>
+    </w:p>
+    <w:p>
+      <w:pPr>
+        <w:pStyle w:val="Heading3"/>
+      </w:pPr>
+      <w:bookmarkStart w:id="10" w:name="_Toc19188737"/>
+      <w:r>
+        <w:lastRenderedPageBreak/>
+        <w:t>Analisi</w:t>
+      </w:r>
+      <w:bookmarkEnd w:id="10"/>
+    </w:p>
+    <w:p>
+      <w:pPr>
+        <w:rPr>
+          <w:lang w:val="it-IT"/>
+        </w:rPr>
+      </w:pPr>
+      <w:r>
+        <w:rPr>
+          <w:lang w:val="it-IT"/>
+        </w:rPr>
+        <w:t>L’attività delle analisi si divide in 3 sotto attività:</w:t>
+      </w:r>
+    </w:p>
+    <w:p>
+      <w:pPr>
+        <w:ind w:left="705"/>
+        <w:rPr>
+          <w:lang w:val="it-IT"/>
+        </w:rPr>
+      </w:pPr>
+      <w:r>
+        <w:rPr>
+          <w:b/>
+          <w:lang w:val="it-IT"/>
+        </w:rPr>
+        <w:t xml:space="preserve">Analisi di dominio: </w:t>
+      </w:r>
+      <w:r>
+        <w:rPr>
+          <w:lang w:val="it-IT"/>
+        </w:rPr>
+        <w:t xml:space="preserve">ovvero l’analisi della situazione prima della realizzazione del progetto per considerare la validità di iniziare un progetto oppure no. </w:t>
+      </w:r>
+    </w:p>
+    <w:p>
+      <w:pPr>
+        <w:ind w:left="705"/>
+        <w:rPr>
+          <w:lang w:val="it-IT"/>
+        </w:rPr>
+      </w:pPr>
+      <w:r>
+        <w:rPr>
+          <w:b/>
+          <w:lang w:val="it-IT"/>
+        </w:rPr>
+        <w:t>Analisi dei requisiti:</w:t>
+      </w:r>
+      <w:r>
+        <w:rPr>
+          <w:lang w:val="it-IT"/>
+        </w:rPr>
+        <w:t xml:space="preserve"> ovvero l’analisi più approfondita di quello che il commitente chiede che venga realizzato come progetto, nel mio caso hoo dovuto valutare che sistema operativo scegliere, che versione di proxy squid usare e come realizzare (bozza) le varie interfaccie presenti.</w:t>
+      </w:r>
+    </w:p>
+    <w:p>
+      <w:pPr>
+        <w:ind w:left="705"/>
+        <w:rPr>
+          <w:lang w:val="it-IT"/>
+        </w:rPr>
+      </w:pPr>
+      <w:r>
+        <w:rPr>
+          <w:b/>
+          <w:lang w:val="it-IT"/>
+        </w:rPr>
+        <w:t>Analisi dei costi:</w:t>
+      </w:r>
+      <w:r>
+        <w:rPr>
+          <w:lang w:val="it-IT"/>
+        </w:rPr>
+        <w:t>ovvero il costo completo complessivo che questo progetto verrà a costare al mio commitente in questo caso nullo.</w:t>
+      </w:r>
+    </w:p>
+    <w:p>
+      <w:pPr>
+        <w:pStyle w:val="Heading3"/>
+      </w:pPr>
+      <w:bookmarkStart w:id="11" w:name="_Toc19188738"/>
+      <w:r>
+        <w:t>Progettazione</w:t>
+      </w:r>
+      <w:bookmarkEnd w:id="11"/>
+    </w:p>
+    <w:p>
+      <w:pPr>
+        <w:tabs>
+          <w:tab w:val="left" w:pos="5319"/>
+        </w:tabs>
+      </w:pPr>
+      <w:r>
+        <w:rPr>
+          <w:lang w:val="it-IT"/>
+        </w:rPr>
+        <w:t>La progettazione è consistita nell’organizzare l’implementazione</w:t>
+      </w:r>
+      <w:r>
+        <w:t xml:space="preserve"> del progetto in modo da dividere il lavoro all’interno del team e non avere problemi in cui due componenti stanno lavorando su cose contrastanti. Essa si divide in:</w:t>
+      </w:r>
+    </w:p>
+    <w:p>
+      <w:pPr>
+        <w:pStyle w:val="ListParagraph"/>
+        <w:numPr>
+          <w:ilvl w:val="0"/>
+          <w:numId w:val="30"/>
+        </w:numPr>
+        <w:tabs>
+          <w:tab w:val="left" w:pos="5319"/>
+        </w:tabs>
+        <w:rPr>
+          <w:sz w:val="18"/>
+        </w:rPr>
+      </w:pPr>
+      <w:r>
+        <w:rPr>
+          <w:sz w:val="18"/>
+        </w:rPr>
+        <w:t>Design banca dati, ovvero la progettazione del database tramite la realizzazione di un diagramma Entità/Relazioni e del relativo schema logico.</w:t>
+      </w:r>
+    </w:p>
+    <w:p>
+      <w:pPr>
+        <w:pStyle w:val="ListParagraph"/>
+        <w:numPr>
+          <w:ilvl w:val="0"/>
+          <w:numId w:val="30"/>
+        </w:numPr>
+        <w:tabs>
+          <w:tab w:val="left" w:pos="5319"/>
+        </w:tabs>
+        <w:rPr>
+          <w:sz w:val="18"/>
+        </w:rPr>
+      </w:pPr>
+      <w:r>
+        <w:rPr>
+          <w:sz w:val="18"/>
+        </w:rPr>
+        <w:t>Infrastruttura del server, ossia la progettazione di ogni componente che verrà poi installato sul server di produzione.</w:t>
+      </w:r>
+    </w:p>
+    <w:p>
+      <w:pPr>
+        <w:pStyle w:val="Heading3"/>
+      </w:pPr>
+      <w:bookmarkStart w:id="12" w:name="_Toc19188739"/>
+      <w:r>
+        <w:t>Implementazione</w:t>
+      </w:r>
+      <w:bookmarkEnd w:id="12"/>
+    </w:p>
+    <w:p>
+      <w:r>
+        <w:t xml:space="preserve">L’implementazione è stata la parte più lunga del progetto oltre alla documentazione. È l’attività durante la quale </w:t>
+      </w:r>
+      <w:r>
+        <w:t>ho</w:t>
+      </w:r>
+      <w:r>
+        <w:t xml:space="preserve"> dovuto realizzare il progetto in ogni suo aspetto, </w:t>
+      </w:r>
+      <w:r>
+        <w:t>basandomi</w:t>
+      </w:r>
+      <w:r>
+        <w:t xml:space="preserve"> sulla progettazione fatta nel punto precedente. Essa è divisa nelle seguenti operazioni:</w:t>
+      </w:r>
+    </w:p>
+    <w:p>
+      <w:pPr>
+        <w:pStyle w:val="ListParagraph"/>
+        <w:numPr>
+          <w:ilvl w:val="0"/>
+          <w:numId w:val="28"/>
+        </w:numPr>
+      </w:pPr>
+      <w:r>
+        <w:t>Installare ambiente, che a sua volta è categorizzato da:</w:t>
+      </w:r>
+    </w:p>
+    <w:p>
+      <w:pPr>
+        <w:pStyle w:val="ListParagraph"/>
+        <w:numPr>
+          <w:ilvl w:val="1"/>
+          <w:numId w:val="28"/>
+        </w:numPr>
+      </w:pPr>
+      <w:r>
+        <w:t>Installare server, ovvero l’installazione e la configurazione di tutti i componenti di base necessari per l’utilizzo del sistema operativo.</w:t>
+      </w:r>
+    </w:p>
+    <w:p>
+      <w:pPr>
+        <w:pStyle w:val="ListParagraph"/>
+        <w:numPr>
+          <w:ilvl w:val="0"/>
+          <w:numId w:val="28"/>
+        </w:numPr>
+      </w:pPr>
+      <w:r>
+        <w:t>Configurare ambiente, che si divide in:</w:t>
+      </w:r>
+    </w:p>
+    <w:p>
+      <w:pPr>
+        <w:pStyle w:val="ListParagraph"/>
+        <w:numPr>
+          <w:ilvl w:val="1"/>
+          <w:numId w:val="28"/>
+        </w:numPr>
+      </w:pPr>
+      <w:r>
+        <w:t>Installare MySQL</w:t>
+      </w:r>
+    </w:p>
+    <w:p>
+      <w:pPr>
+        <w:pStyle w:val="ListParagraph"/>
+        <w:numPr>
+          <w:ilvl w:val="1"/>
+          <w:numId w:val="28"/>
+        </w:numPr>
+      </w:pPr>
+      <w:r>
+        <w:t>Installare PHP</w:t>
+      </w:r>
+    </w:p>
+    <w:p>
+      <w:pPr>
+        <w:pStyle w:val="ListParagraph"/>
+        <w:numPr>
+          <w:ilvl w:val="1"/>
+          <w:numId w:val="28"/>
+        </w:numPr>
+      </w:pPr>
+      <w:r>
+        <w:t>Installare Apache2</w:t>
+      </w:r>
+    </w:p>
+    <w:p>
+      <w:pPr>
+        <w:pStyle w:val="ListParagraph"/>
+        <w:numPr>
+          <w:ilvl w:val="1"/>
+          <w:numId w:val="28"/>
+        </w:numPr>
+      </w:pPr>
+      <w:r>
+        <w:t>Installare Proxy Squid</w:t>
+      </w:r>
+    </w:p>
+    <w:p>
+      <w:pPr>
+        <w:pStyle w:val="ListParagraph"/>
+        <w:numPr>
+          <w:ilvl w:val="2"/>
+          <w:numId w:val="28"/>
+        </w:numPr>
+      </w:pPr>
+      <w:r>
+        <w:t xml:space="preserve">Configurare </w:t>
+      </w:r>
+      <w:r>
+        <w:t>Proxy Squid.</w:t>
+      </w:r>
+    </w:p>
+    <w:p>
+      <w:pPr>
+        <w:pStyle w:val="ListParagraph"/>
+        <w:numPr>
+          <w:ilvl w:val="0"/>
+          <w:numId w:val="28"/>
+        </w:numPr>
+      </w:pPr>
+      <w:r>
+        <w:t>Realizzare Frontend, ovvero realizzare le seguenti pagine web:</w:t>
+      </w:r>
+    </w:p>
+    <w:p>
+      <w:pPr>
+        <w:pStyle w:val="ListParagraph"/>
+        <w:numPr>
+          <w:ilvl w:val="1"/>
+          <w:numId w:val="28"/>
+        </w:numPr>
+      </w:pPr>
+      <w:r>
+        <w:t>Pagina di login</w:t>
+      </w:r>
+    </w:p>
+    <w:p>
+      <w:pPr>
+        <w:pStyle w:val="ListParagraph"/>
+        <w:numPr>
+          <w:ilvl w:val="1"/>
+          <w:numId w:val="28"/>
+        </w:numPr>
+      </w:pPr>
+      <w:r>
+        <w:t>Pagina gestione utenti</w:t>
+      </w:r>
+    </w:p>
+    <w:p>
+      <w:pPr>
+        <w:pStyle w:val="ListParagraph"/>
+        <w:numPr>
+          <w:ilvl w:val="1"/>
+          <w:numId w:val="28"/>
+        </w:numPr>
+      </w:pPr>
+      <w:r>
+        <w:t>Pagina gestione lista</w:t>
+      </w:r>
+    </w:p>
+    <w:p>
+      <w:pPr>
+        <w:pStyle w:val="ListParagraph"/>
+        <w:numPr>
+          <w:ilvl w:val="0"/>
+          <w:numId w:val="28"/>
+        </w:numPr>
+      </w:pPr>
+      <w:r>
+        <w:t>Realizzare Backend</w:t>
+      </w:r>
+    </w:p>
+    <w:p>
+      <w:pPr>
+        <w:pStyle w:val="ListParagraph"/>
+        <w:numPr>
+          <w:ilvl w:val="1"/>
+          <w:numId w:val="28"/>
+        </w:numPr>
+      </w:pPr>
+      <w:r>
+        <w:t>Gestione delle connesioni con il database</w:t>
+      </w:r>
+    </w:p>
+    <w:p>
+      <w:pPr>
+        <w:pStyle w:val="ListParagraph"/>
+        <w:numPr>
+          <w:ilvl w:val="1"/>
+          <w:numId w:val="28"/>
+        </w:numPr>
+      </w:pPr>
+      <w:r>
+        <w:t>Gestione del login</w:t>
+      </w:r>
+    </w:p>
+    <w:p>
+      <w:pPr>
+        <w:pStyle w:val="ListParagraph"/>
+        <w:numPr>
+          <w:ilvl w:val="1"/>
+          <w:numId w:val="28"/>
+        </w:numPr>
+      </w:pPr>
+      <w:r>
+        <w:t>Getione dei siti dela whitelist</w:t>
+      </w:r>
+    </w:p>
+    <w:p>
+      <w:pPr>
+        <w:pStyle w:val="ListParagraph"/>
+        <w:numPr>
+          <w:ilvl w:val="0"/>
+          <w:numId w:val="28"/>
+        </w:numPr>
+      </w:pPr>
+      <w:r>
+        <w:t>Protocolli di test</w:t>
+      </w:r>
+    </w:p>
+    <w:p>
+      <w:pPr>
+        <w:pStyle w:val="ListParagraph"/>
+        <w:numPr>
+          <w:ilvl w:val="1"/>
+          <w:numId w:val="28"/>
+        </w:numPr>
+      </w:pPr>
+      <w:r>
+        <w:t>Controllo che i siti siano esistenti</w:t>
+      </w:r>
+    </w:p>
+    <w:p>
+      <w:pPr>
+        <w:pStyle w:val="ListParagraph"/>
+        <w:numPr>
+          <w:ilvl w:val="1"/>
+          <w:numId w:val="28"/>
+        </w:numPr>
+      </w:pPr>
+      <w:r>
+        <w:t>Controlli anti sql injection</w:t>
+      </w:r>
+    </w:p>
+    <w:p>
+      <w:pPr>
+        <w:pStyle w:val="ListParagraph"/>
+        <w:numPr>
+          <w:ilvl w:val="1"/>
+          <w:numId w:val="28"/>
+        </w:numPr>
+      </w:pPr>
+      <w:r>
+        <w:t>Controllo sui file</w:t>
+      </w:r>
+    </w:p>
+    <w:p>
+      <w:pPr>
+        <w:pStyle w:val="Heading3"/>
+      </w:pPr>
+      <w:bookmarkStart w:id="13" w:name="_Toc19188740"/>
+      <w:r>
+        <w:t>Documentazione</w:t>
+      </w:r>
+      <w:bookmarkEnd w:id="13"/>
+    </w:p>
+    <w:p>
+      <w:pPr>
+        <w:rPr>
+          <w:lang w:val="it-IT"/>
+        </w:rPr>
+      </w:pPr>
+      <w:r>
+        <w:rPr>
+          <w:noProof/>
+          <w:lang w:val="it-IT"/>
+        </w:rPr>
+        <w:t>Infine c’è un’attività rimasta costante durante tutto il progetto: la documentazione. Infatti chi aveva dei tempi morti da riempire lo faceva documentando  il progetto e aggiungendo informazioni al file che state leggendo in questo momento in modo da non doverla scrivere tutta in poco tempo alla fine</w:t>
       </w:r>
     </w:p>
     <w:p>
       <w:pPr>
         <w:pStyle w:val="Heading2"/>
       </w:pPr>
-      <w:bookmarkStart w:id="8" w:name="_Toc19022019"/>
+      <w:bookmarkStart w:id="14" w:name="_Toc19188741"/>
       <w:r>
         <w:lastRenderedPageBreak/>
         <w:t>Analisi dei mezzi</w:t>
       </w:r>
-      <w:bookmarkEnd w:id="8"/>
+      <w:bookmarkEnd w:id="14"/>
     </w:p>
     <w:p>
       <w:pPr>
@@ -4937,15 +5635,13 @@
         </w:tabs>
         <w:ind w:left="1296"/>
       </w:pPr>
-      <w:bookmarkStart w:id="9" w:name="_Toc413411419"/>
-      <w:bookmarkStart w:id="10" w:name="_Toc19022020"/>
-      <w:bookmarkStart w:id="11" w:name="_GoBack"/>
-      <w:bookmarkEnd w:id="11"/>
+      <w:bookmarkStart w:id="15" w:name="_Toc413411419"/>
+      <w:bookmarkStart w:id="16" w:name="_Toc19188742"/>
       <w:r>
         <w:t>Software</w:t>
       </w:r>
-      <w:bookmarkEnd w:id="9"/>
-      <w:bookmarkEnd w:id="10"/>
+      <w:bookmarkEnd w:id="15"/>
+      <w:bookmarkEnd w:id="16"/>
     </w:p>
     <w:p>
       <w:pPr>
@@ -5098,13 +5794,13 @@
         </w:tabs>
         <w:ind w:left="1296"/>
       </w:pPr>
-      <w:bookmarkStart w:id="12" w:name="_Toc413411420"/>
-      <w:bookmarkStart w:id="13" w:name="_Toc19022021"/>
+      <w:bookmarkStart w:id="17" w:name="_Toc413411420"/>
+      <w:bookmarkStart w:id="18" w:name="_Toc19188743"/>
       <w:r>
         <w:t>Hardware</w:t>
       </w:r>
-      <w:bookmarkEnd w:id="12"/>
-      <w:bookmarkEnd w:id="13"/>
+      <w:bookmarkEnd w:id="17"/>
+      <w:bookmarkEnd w:id="18"/>
     </w:p>
     <w:p>
       <w:pPr>
@@ -5240,33 +5936,74 @@
         </w:rPr>
         <w:t>disponibili</w:t>
       </w:r>
-      <w:bookmarkStart w:id="14" w:name="_Toc429059808"/>
+      <w:bookmarkStart w:id="19" w:name="_Toc429059808"/>
+    </w:p>
+    <w:p>
+      <w:pPr>
+        <w:rPr>
+          <w:lang w:eastAsia="it-CH"/>
+        </w:rPr>
+      </w:pPr>
+      <w:r>
+        <w:rPr>
+          <w:lang w:eastAsia="it-CH"/>
+        </w:rPr>
+        <w:br w:type="page"/>
+      </w:r>
     </w:p>
     <w:p>
       <w:pPr>
         <w:pStyle w:val="Heading1"/>
       </w:pPr>
-      <w:bookmarkStart w:id="15" w:name="_Toc19022022"/>
-      <w:r>
+      <w:bookmarkStart w:id="20" w:name="_Toc19188744"/>
+      <w:r>
+        <w:lastRenderedPageBreak/>
         <w:t>Progettazione</w:t>
       </w:r>
-      <w:bookmarkEnd w:id="14"/>
-      <w:bookmarkEnd w:id="15"/>
+      <w:bookmarkEnd w:id="19"/>
+      <w:bookmarkEnd w:id="20"/>
     </w:p>
     <w:p>
       <w:pPr>
         <w:pStyle w:val="Heading2"/>
       </w:pPr>
-      <w:bookmarkStart w:id="16" w:name="_Toc429059810"/>
-      <w:bookmarkStart w:id="17" w:name="_Toc19022023"/>
+      <w:bookmarkStart w:id="21" w:name="_Toc429059810"/>
+      <w:bookmarkStart w:id="22" w:name="_Toc19188745"/>
+      <w:r>
+        <w:t>Design dell’architettura di sistema</w:t>
+      </w:r>
+      <w:bookmarkEnd w:id="22"/>
+    </w:p>
+    <w:p>
+      <w:pPr>
+        <w:rPr>
+          <w:lang w:val="it-IT"/>
+        </w:rPr>
+      </w:pPr>
+      <w:r>
+        <w:rPr>
+          <w:lang w:val="it-IT"/>
+        </w:rPr>
+        <w:pict>
+          <v:shape id="_x0000_i1026" type="#_x0000_t75" style="width:372.1pt;height:189.4pt">
+            <v:imagedata r:id="rId16" o:title="Architettura"/>
+          </v:shape>
+        </w:pict>
+      </w:r>
+    </w:p>
+    <w:p>
+      <w:pPr>
+        <w:pStyle w:val="Heading2"/>
+      </w:pPr>
+      <w:bookmarkStart w:id="23" w:name="_Toc19188746"/>
       <w:r>
         <w:t>Design dei dati</w:t>
       </w:r>
       <w:r>
         <w:t xml:space="preserve"> e database</w:t>
       </w:r>
-      <w:bookmarkEnd w:id="16"/>
-      <w:bookmarkEnd w:id="17"/>
+      <w:bookmarkEnd w:id="21"/>
+      <w:bookmarkEnd w:id="23"/>
     </w:p>
     <w:p>
       <w:r>
@@ -5303,6 +6040,7 @@
     <w:p>
       <w:pPr>
         <w:rPr>
+          <w:noProof/>
           <w:lang w:val="it-IT"/>
         </w:rPr>
       </w:pPr>
@@ -5313,7 +6051,7 @@
         </w:rPr>
         <w:pict>
           <v:shape id="_x0000_i1025" type="#_x0000_t75" style="width:376.95pt;height:247.45pt">
-            <v:imagedata r:id="rId16" o:title="Database"/>
+            <v:imagedata r:id="rId17" o:title="Database"/>
           </v:shape>
         </w:pict>
       </w:r>
@@ -5461,7 +6199,6 @@
         <w:rPr>
           <w:lang w:val="it-IT"/>
         </w:rPr>
-        <w:lastRenderedPageBreak/>
         <w:t>Password: password dell’utente</w:t>
       </w:r>
     </w:p>
@@ -5520,13 +6257,14 @@
       <w:pPr>
         <w:pStyle w:val="Heading2"/>
       </w:pPr>
-      <w:bookmarkStart w:id="18" w:name="_Toc429059812"/>
-      <w:bookmarkStart w:id="19" w:name="_Toc19022024"/>
-      <w:r>
+      <w:bookmarkStart w:id="24" w:name="_Toc429059812"/>
+      <w:bookmarkStart w:id="25" w:name="_Toc19188747"/>
+      <w:r>
+        <w:lastRenderedPageBreak/>
         <w:t>Design procedurale</w:t>
       </w:r>
-      <w:bookmarkEnd w:id="18"/>
-      <w:bookmarkEnd w:id="19"/>
+      <w:bookmarkEnd w:id="24"/>
+      <w:bookmarkEnd w:id="25"/>
     </w:p>
     <w:p>
       <w:pPr>
@@ -5548,8 +6286,18 @@
         </w:rPr>
       </w:pPr>
       <w:r>
+        <w:rPr>
+          <w:lang w:val="it-IT"/>
+        </w:rPr>
         <w:br w:type="page"/>
       </w:r>
+    </w:p>
+    <w:p>
+      <w:pPr>
+        <w:rPr>
+          <w:lang w:val="it-IT"/>
+        </w:rPr>
+      </w:pPr>
     </w:p>
     <w:p>
       <w:pPr>
@@ -5558,14 +6306,13 @@
           <w:bottom w:val="single" w:sz="4" w:space="1" w:color="auto"/>
         </w:pBdr>
       </w:pPr>
-      <w:bookmarkStart w:id="20" w:name="_Toc461179222"/>
-      <w:bookmarkStart w:id="21" w:name="_Toc19022027"/>
-      <w:r>
-        <w:lastRenderedPageBreak/>
+      <w:bookmarkStart w:id="26" w:name="_Toc461179222"/>
+      <w:bookmarkStart w:id="27" w:name="_Toc19188748"/>
+      <w:r>
         <w:t>Implementazione</w:t>
       </w:r>
-      <w:bookmarkEnd w:id="20"/>
-      <w:bookmarkEnd w:id="21"/>
+      <w:bookmarkEnd w:id="26"/>
+      <w:bookmarkEnd w:id="27"/>
     </w:p>
     <w:p>
       <w:pPr>
@@ -5578,7 +6325,7 @@
           <w:szCs w:val="21"/>
         </w:rPr>
       </w:pPr>
-      <w:bookmarkStart w:id="22" w:name="_Toc461179223"/>
+      <w:bookmarkStart w:id="28" w:name="_Toc461179223"/>
     </w:p>
     <w:p>
       <w:pPr>
@@ -5587,27 +6334,27 @@
           <w:lang w:val="it-IT"/>
         </w:rPr>
       </w:pPr>
-      <w:bookmarkStart w:id="23" w:name="_Toc19022028"/>
+      <w:bookmarkStart w:id="29" w:name="_Toc19188749"/>
       <w:r>
         <w:rPr>
           <w:lang w:val="it-IT"/>
         </w:rPr>
         <w:t>Test</w:t>
       </w:r>
-      <w:bookmarkEnd w:id="22"/>
-      <w:bookmarkEnd w:id="23"/>
+      <w:bookmarkEnd w:id="28"/>
+      <w:bookmarkEnd w:id="29"/>
     </w:p>
     <w:p>
       <w:pPr>
         <w:pStyle w:val="Heading2"/>
       </w:pPr>
-      <w:bookmarkStart w:id="24" w:name="_Toc461179224"/>
-      <w:bookmarkStart w:id="25" w:name="_Toc19022029"/>
+      <w:bookmarkStart w:id="30" w:name="_Toc461179224"/>
+      <w:bookmarkStart w:id="31" w:name="_Toc19188750"/>
       <w:r>
         <w:t>Protocollo di test</w:t>
       </w:r>
-      <w:bookmarkEnd w:id="24"/>
-      <w:bookmarkEnd w:id="25"/>
+      <w:bookmarkEnd w:id="30"/>
+      <w:bookmarkEnd w:id="31"/>
     </w:p>
     <w:tbl>
       <w:tblPr>
@@ -5994,16 +6741,16 @@
       <w:pPr>
         <w:pStyle w:val="Heading2"/>
       </w:pPr>
-      <w:bookmarkStart w:id="26" w:name="_Toc461179226"/>
-      <w:bookmarkStart w:id="27" w:name="_Toc19022031"/>
+      <w:bookmarkStart w:id="32" w:name="_Toc461179226"/>
+      <w:bookmarkStart w:id="33" w:name="_Toc19188751"/>
       <w:r>
         <w:t>Mancanze</w:t>
       </w:r>
       <w:r>
         <w:t>/limitazioni conosciute</w:t>
       </w:r>
-      <w:bookmarkEnd w:id="26"/>
-      <w:bookmarkEnd w:id="27"/>
+      <w:bookmarkEnd w:id="32"/>
+      <w:bookmarkEnd w:id="33"/>
     </w:p>
     <w:p>
       <w:pPr>
@@ -6012,16 +6759,16 @@
           <w:lang w:val="it-IT"/>
         </w:rPr>
       </w:pPr>
-      <w:bookmarkStart w:id="28" w:name="_Toc461179227"/>
-      <w:bookmarkStart w:id="29" w:name="_Toc19022032"/>
+      <w:bookmarkStart w:id="34" w:name="_Toc461179227"/>
+      <w:bookmarkStart w:id="35" w:name="_Toc19188752"/>
       <w:r>
         <w:rPr>
           <w:lang w:val="it-IT"/>
         </w:rPr>
         <w:t>Consuntivo</w:t>
       </w:r>
-      <w:bookmarkEnd w:id="28"/>
-      <w:bookmarkEnd w:id="29"/>
+      <w:bookmarkEnd w:id="34"/>
+      <w:bookmarkEnd w:id="35"/>
     </w:p>
     <w:p>
       <w:pPr>
@@ -6030,29 +6777,29 @@
           <w:lang w:val="it-IT"/>
         </w:rPr>
       </w:pPr>
-      <w:bookmarkStart w:id="30" w:name="_Toc461179228"/>
-      <w:bookmarkStart w:id="31" w:name="_Toc461179231"/>
-      <w:bookmarkStart w:id="32" w:name="_Toc19022033"/>
+      <w:bookmarkStart w:id="36" w:name="_Toc461179228"/>
+      <w:bookmarkStart w:id="37" w:name="_Toc461179231"/>
+      <w:bookmarkStart w:id="38" w:name="_Toc19188753"/>
       <w:r>
         <w:rPr>
           <w:lang w:val="it-IT"/>
         </w:rPr>
         <w:t>Conclusioni</w:t>
       </w:r>
-      <w:bookmarkEnd w:id="30"/>
-      <w:bookmarkEnd w:id="32"/>
+      <w:bookmarkEnd w:id="36"/>
+      <w:bookmarkEnd w:id="38"/>
     </w:p>
     <w:p>
       <w:pPr>
         <w:pStyle w:val="Heading2"/>
       </w:pPr>
-      <w:bookmarkStart w:id="33" w:name="_Toc461179229"/>
-      <w:bookmarkStart w:id="34" w:name="_Toc19022034"/>
+      <w:bookmarkStart w:id="39" w:name="_Toc461179229"/>
+      <w:bookmarkStart w:id="40" w:name="_Toc19188754"/>
       <w:r>
         <w:t>Sviluppi futuri</w:t>
       </w:r>
-      <w:bookmarkEnd w:id="33"/>
-      <w:bookmarkEnd w:id="34"/>
+      <w:bookmarkEnd w:id="39"/>
+      <w:bookmarkEnd w:id="40"/>
     </w:p>
     <w:p>
       <w:r>
@@ -6072,13 +6819,13 @@
       <w:pPr>
         <w:pStyle w:val="Heading2"/>
       </w:pPr>
-      <w:bookmarkStart w:id="35" w:name="_Toc461179230"/>
-      <w:bookmarkStart w:id="36" w:name="_Toc19022035"/>
+      <w:bookmarkStart w:id="41" w:name="_Toc461179230"/>
+      <w:bookmarkStart w:id="42" w:name="_Toc19188755"/>
       <w:r>
         <w:t>Considerazioni personali</w:t>
       </w:r>
-      <w:bookmarkEnd w:id="35"/>
-      <w:bookmarkEnd w:id="36"/>
+      <w:bookmarkEnd w:id="41"/>
+      <w:bookmarkEnd w:id="42"/>
     </w:p>
     <w:p>
       <w:pPr>
@@ -6094,27 +6841,27 @@
           <w:lang w:val="it-IT"/>
         </w:rPr>
       </w:pPr>
-      <w:bookmarkStart w:id="37" w:name="_Toc19022036"/>
+      <w:bookmarkStart w:id="43" w:name="_Toc19188756"/>
       <w:r>
         <w:rPr>
           <w:lang w:val="it-IT"/>
         </w:rPr>
         <w:t>Bibliografia</w:t>
       </w:r>
-      <w:bookmarkEnd w:id="31"/>
       <w:bookmarkEnd w:id="37"/>
+      <w:bookmarkEnd w:id="43"/>
     </w:p>
     <w:p>
       <w:pPr>
         <w:pStyle w:val="Heading2"/>
       </w:pPr>
-      <w:bookmarkStart w:id="38" w:name="_Toc461179234"/>
-      <w:bookmarkStart w:id="39" w:name="_Toc19022037"/>
+      <w:bookmarkStart w:id="44" w:name="_Toc461179234"/>
+      <w:bookmarkStart w:id="45" w:name="_Toc19188757"/>
       <w:r>
         <w:t>Sitografia</w:t>
       </w:r>
-      <w:bookmarkEnd w:id="38"/>
-      <w:bookmarkEnd w:id="39"/>
+      <w:bookmarkEnd w:id="44"/>
+      <w:bookmarkEnd w:id="45"/>
     </w:p>
     <w:p>
       <w:pPr>
@@ -6128,16 +6875,16 @@
           <w:lang w:val="it-IT"/>
         </w:rPr>
       </w:pPr>
-      <w:bookmarkStart w:id="40" w:name="_Toc461179235"/>
-      <w:bookmarkStart w:id="41" w:name="_Toc19022038"/>
+      <w:bookmarkStart w:id="46" w:name="_Toc461179235"/>
+      <w:bookmarkStart w:id="47" w:name="_Toc19188758"/>
       <w:r>
         <w:rPr>
           <w:lang w:val="it-IT"/>
         </w:rPr>
         <w:t>Allegati</w:t>
       </w:r>
-      <w:bookmarkEnd w:id="40"/>
-      <w:bookmarkEnd w:id="41"/>
+      <w:bookmarkEnd w:id="46"/>
+      <w:bookmarkEnd w:id="47"/>
     </w:p>
     <w:p>
       <w:pPr>
@@ -6286,7 +7033,7 @@
       </w:pPr>
     </w:p>
     <w:sectPr>
-      <w:footerReference w:type="default" r:id="rId17"/>
+      <w:footerReference w:type="default" r:id="rId18"/>
       <w:pgSz w:w="11906" w:h="16838"/>
       <w:pgMar w:top="1985" w:right="1134" w:bottom="1418" w:left="1134" w:header="567" w:footer="567" w:gutter="0"/>
       <w:pgNumType w:start="1"/>
@@ -6414,14 +7161,27 @@
     <w:r>
       <w:ptab w:relativeTo="margin" w:alignment="center" w:leader="none"/>
     </w:r>
-    <w:fldSimple w:instr=" FILENAME \* MERGEFORMAT ">
-      <w:r>
-        <w:rPr>
-          <w:noProof/>
-        </w:rPr>
-        <w:t>2019.02.13_i3_davidi_dueblin_forni_pezzotti_toscanelli_doc_prog3.docx</w:t>
-      </w:r>
-    </w:fldSimple>
+    <w:r>
+      <w:fldChar w:fldCharType="begin"/>
+    </w:r>
+    <w:r>
+      <w:instrText xml:space="preserve"> FILENAME \* MERGEFORMAT </w:instrText>
+    </w:r>
+    <w:r>
+      <w:fldChar w:fldCharType="separate"/>
+    </w:r>
+    <w:r>
+      <w:rPr>
+        <w:noProof/>
+      </w:rPr>
+      <w:t>2019.02.13_i3_davidi_dueblin_forni_pezzotti_toscanelli_doc_prog3.docx</w:t>
+    </w:r>
+    <w:r>
+      <w:rPr>
+        <w:noProof/>
+      </w:rPr>
+      <w:fldChar w:fldCharType="end"/>
+    </w:r>
     <w:r>
       <w:ptab w:relativeTo="margin" w:alignment="right" w:leader="none"/>
     </w:r>
@@ -6441,7 +7201,7 @@
       <w:rPr>
         <w:noProof/>
       </w:rPr>
-      <w:t>10.09.2019 13:59:00</w:t>
+      <w:t>10.09.2019 15:41:00</w:t>
     </w:r>
     <w:r>
       <w:fldChar w:fldCharType="end"/>
@@ -6805,7 +7565,7 @@
               <w:noProof/>
               <w:snapToGrid w:val="0"/>
             </w:rPr>
-            <w:t>9</w:t>
+            <w:t>11</w:t>
           </w:r>
           <w:r>
             <w:rPr>
@@ -7175,7 +7935,7 @@
               <w:noProof/>
               <w:snapToGrid w:val="0"/>
             </w:rPr>
-            <w:t>9</w:t>
+            <w:t>11</w:t>
           </w:r>
           <w:r>
             <w:rPr>
@@ -8193,7 +8953,7 @@
   <w:abstractNum w:abstractNumId="7" w15:restartNumberingAfterBreak="0">
     <w:nsid w:val="13B77489"/>
     <w:multiLevelType w:val="hybridMultilevel"/>
-    <w:tmpl w:val="0554DC2E"/>
+    <w:tmpl w:val="5EFC4A3E"/>
     <w:lvl w:ilvl="0" w:tplc="8C6C9E10">
       <w:start w:val="25"/>
       <w:numFmt w:val="bullet"/>
@@ -11969,7 +12729,6 @@
   <w:style w:type="character" w:default="1" w:styleId="DefaultParagraphFont">
     <w:name w:val="Default Paragraph Font"/>
     <w:uiPriority w:val="1"/>
-    <w:semiHidden/>
     <w:unhideWhenUsed/>
   </w:style>
   <w:style w:type="table" w:default="1" w:styleId="TableNormal">
@@ -12653,7 +13412,7 @@
 </file>
 
 <file path=customXml/itemProps1.xml><?xml version="1.0" encoding="utf-8"?>
-<ds:datastoreItem xmlns:ds="http://schemas.openxmlformats.org/officeDocument/2006/customXml" ds:itemID="{E6F14F19-590F-46CA-B984-FB887414165F}">
+<ds:datastoreItem xmlns:ds="http://schemas.openxmlformats.org/officeDocument/2006/customXml" ds:itemID="{BE2C9C0B-74A7-4101-AC12-DC08FEF380F9}">
   <ds:schemaRefs>
     <ds:schemaRef ds:uri="http://schemas.openxmlformats.org/officeDocument/2006/bibliography"/>
   </ds:schemaRefs>

--- a/Documentation/documentazioneCarloPezzotti_i4AC.docx
+++ b/Documentation/documentazioneCarloPezzotti_i4AC.docx
@@ -792,8 +792,6 @@
         </w:rPr>
         <w:fldChar w:fldCharType="end"/>
       </w:r>
-      <w:bookmarkStart w:id="0" w:name="_GoBack"/>
-      <w:bookmarkEnd w:id="0"/>
     </w:p>
     <w:p>
       <w:pPr>
@@ -2565,7 +2563,7 @@
         </w:rPr>
         <w:br w:type="page"/>
       </w:r>
-      <w:bookmarkStart w:id="1" w:name="_Toc19188728"/>
+      <w:bookmarkStart w:id="0" w:name="_Toc19188728"/>
       <w:r>
         <w:rPr>
           <w:lang w:val="it-IT"/>
@@ -2573,15 +2571,152 @@
         <w:lastRenderedPageBreak/>
         <w:t>Introduzione</w:t>
       </w:r>
+      <w:bookmarkEnd w:id="0"/>
+    </w:p>
+    <w:p>
+      <w:pPr>
+        <w:pStyle w:val="Heading2"/>
+      </w:pPr>
+      <w:bookmarkStart w:id="1" w:name="_Toc19188729"/>
+      <w:r>
+        <w:t>Informazioni sul progetto</w:t>
+      </w:r>
       <w:bookmarkEnd w:id="1"/>
+      <w:r>
+        <w:t xml:space="preserve"> </w:t>
+      </w:r>
+    </w:p>
+    <w:p>
+      <w:r>
+        <w:rPr>
+          <w:lang w:val="it-IT"/>
+        </w:rPr>
+        <w:t xml:space="preserve">Autore: </w:t>
+      </w:r>
+      <w:r>
+        <w:rPr>
+          <w:lang w:val="it-IT"/>
+        </w:rPr>
+        <w:t>Carlo Pezzotti</w:t>
+      </w:r>
+    </w:p>
+    <w:p>
+      <w:pPr>
+        <w:rPr>
+          <w:lang w:val="it-IT"/>
+        </w:rPr>
+      </w:pPr>
+      <w:r>
+        <w:rPr>
+          <w:lang w:val="it-IT"/>
+        </w:rPr>
+        <w:t>Scuola: Arti e Mestieri Trevano</w:t>
+      </w:r>
+    </w:p>
+    <w:p>
+      <w:pPr>
+        <w:rPr>
+          <w:lang w:val="it-IT"/>
+        </w:rPr>
+      </w:pPr>
+      <w:r>
+        <w:rPr>
+          <w:lang w:val="it-IT"/>
+        </w:rPr>
+        <w:t>Classe: I4AC</w:t>
+      </w:r>
+    </w:p>
+    <w:p>
+      <w:pPr>
+        <w:rPr>
+          <w:lang w:val="it-IT"/>
+        </w:rPr>
+      </w:pPr>
+      <w:r>
+        <w:rPr>
+          <w:lang w:val="it-IT"/>
+        </w:rPr>
+        <w:t>Anno scolastico: 2019</w:t>
+      </w:r>
+      <w:r>
+        <w:rPr>
+          <w:lang w:val="it-IT"/>
+        </w:rPr>
+        <w:t>-2020</w:t>
+      </w:r>
+    </w:p>
+    <w:p>
+      <w:pPr>
+        <w:rPr>
+          <w:lang w:val="it-IT"/>
+        </w:rPr>
+      </w:pPr>
+      <w:r>
+        <w:rPr>
+          <w:lang w:val="it-IT"/>
+        </w:rPr>
+        <w:t>Sezione: Informatica</w:t>
+      </w:r>
+    </w:p>
+    <w:p>
+      <w:pPr>
+        <w:rPr>
+          <w:lang w:val="it-IT"/>
+        </w:rPr>
+      </w:pPr>
+      <w:r>
+        <w:rPr>
+          <w:lang w:val="it-IT"/>
+        </w:rPr>
+        <w:t xml:space="preserve">Docenti responsabili: </w:t>
+      </w:r>
+      <w:r>
+        <w:rPr>
+          <w:lang w:val="it-IT"/>
+        </w:rPr>
+        <w:t>Ivan Raimondi</w:t>
+      </w:r>
+    </w:p>
+    <w:p>
+      <w:pPr>
+        <w:rPr>
+          <w:lang w:val="it-IT"/>
+        </w:rPr>
+      </w:pPr>
+      <w:r>
+        <w:rPr>
+          <w:lang w:val="it-IT"/>
+        </w:rPr>
+        <w:t xml:space="preserve">Data di inizio: </w:t>
+      </w:r>
+      <w:r>
+        <w:rPr>
+          <w:lang w:val="it-IT"/>
+        </w:rPr>
+        <w:t>03.09.2019</w:t>
+      </w:r>
+    </w:p>
+    <w:p>
+      <w:r>
+        <w:rPr>
+          <w:lang w:val="it-IT"/>
+        </w:rPr>
+        <w:t xml:space="preserve">Data di consegna: </w:t>
+      </w:r>
+      <w:r>
+        <w:rPr>
+          <w:lang w:val="it-IT"/>
+        </w:rPr>
+        <w:t>20.12.2019</w:t>
+      </w:r>
     </w:p>
     <w:p>
       <w:pPr>
         <w:pStyle w:val="Heading2"/>
       </w:pPr>
-      <w:bookmarkStart w:id="2" w:name="_Toc19188729"/>
-      <w:r>
-        <w:t>Informazioni sul progetto</w:t>
+      <w:bookmarkStart w:id="2" w:name="_Toc19188730"/>
+      <w:r>
+        <w:t>Abstract</w:t>
       </w:r>
       <w:bookmarkEnd w:id="2"/>
       <w:r>
@@ -2589,209 +2724,72 @@
       </w:r>
     </w:p>
     <w:p>
-      <w:r>
-        <w:rPr>
-          <w:lang w:val="it-IT"/>
-        </w:rPr>
-        <w:t xml:space="preserve">Autore: </w:t>
-      </w:r>
-      <w:r>
-        <w:rPr>
-          <w:lang w:val="it-IT"/>
-        </w:rPr>
-        <w:t>Carlo Pezzotti</w:t>
-      </w:r>
-    </w:p>
-    <w:p>
-      <w:pPr>
-        <w:rPr>
-          <w:lang w:val="it-IT"/>
-        </w:rPr>
-      </w:pPr>
-      <w:r>
-        <w:rPr>
-          <w:lang w:val="it-IT"/>
-        </w:rPr>
-        <w:t>Scuola: Arti e Mestieri Trevano</w:t>
-      </w:r>
-    </w:p>
-    <w:p>
-      <w:pPr>
-        <w:rPr>
-          <w:lang w:val="it-IT"/>
-        </w:rPr>
-      </w:pPr>
-      <w:r>
-        <w:rPr>
-          <w:lang w:val="it-IT"/>
-        </w:rPr>
-        <w:t>Classe: I4AC</w:t>
-      </w:r>
-    </w:p>
-    <w:p>
-      <w:pPr>
-        <w:rPr>
-          <w:lang w:val="it-IT"/>
-        </w:rPr>
-      </w:pPr>
-      <w:r>
-        <w:rPr>
-          <w:lang w:val="it-IT"/>
-        </w:rPr>
-        <w:t>Anno scolastico: 2019</w:t>
-      </w:r>
-      <w:r>
-        <w:rPr>
-          <w:lang w:val="it-IT"/>
-        </w:rPr>
-        <w:t>-2020</w:t>
-      </w:r>
-    </w:p>
-    <w:p>
-      <w:pPr>
-        <w:rPr>
-          <w:lang w:val="it-IT"/>
-        </w:rPr>
-      </w:pPr>
-      <w:r>
-        <w:rPr>
-          <w:lang w:val="it-IT"/>
-        </w:rPr>
-        <w:t>Sezione: Informatica</w:t>
-      </w:r>
-    </w:p>
-    <w:p>
-      <w:pPr>
-        <w:rPr>
-          <w:lang w:val="it-IT"/>
-        </w:rPr>
-      </w:pPr>
-      <w:r>
-        <w:rPr>
-          <w:lang w:val="it-IT"/>
-        </w:rPr>
-        <w:t xml:space="preserve">Docenti responsabili: </w:t>
-      </w:r>
-      <w:r>
-        <w:rPr>
-          <w:lang w:val="it-IT"/>
-        </w:rPr>
-        <w:t>Ivan Raimondi</w:t>
-      </w:r>
-    </w:p>
-    <w:p>
-      <w:pPr>
-        <w:rPr>
-          <w:lang w:val="it-IT"/>
-        </w:rPr>
-      </w:pPr>
-      <w:r>
-        <w:rPr>
-          <w:lang w:val="it-IT"/>
-        </w:rPr>
-        <w:t xml:space="preserve">Data di inizio: </w:t>
-      </w:r>
-      <w:r>
-        <w:rPr>
-          <w:lang w:val="it-IT"/>
-        </w:rPr>
-        <w:t>03.09.2019</w:t>
-      </w:r>
-    </w:p>
-    <w:p>
-      <w:r>
-        <w:rPr>
-          <w:lang w:val="it-IT"/>
-        </w:rPr>
-        <w:t xml:space="preserve">Data di consegna: </w:t>
-      </w:r>
-      <w:r>
-        <w:rPr>
-          <w:lang w:val="it-IT"/>
-        </w:rPr>
-        <w:t>20.12.2019</w:t>
+      <w:pPr>
+        <w:rPr>
+          <w:lang w:val="it-IT"/>
+        </w:rPr>
+      </w:pPr>
+      <w:r>
+        <w:rPr>
+          <w:lang w:val="it-IT"/>
+        </w:rPr>
+        <w:t>----</w:t>
       </w:r>
     </w:p>
     <w:p>
       <w:pPr>
         <w:pStyle w:val="Heading2"/>
       </w:pPr>
-      <w:bookmarkStart w:id="3" w:name="_Toc19188730"/>
-      <w:r>
-        <w:t>Abstract</w:t>
+      <w:bookmarkStart w:id="3" w:name="_Toc19188731"/>
+      <w:r>
+        <w:t>Scopo</w:t>
       </w:r>
       <w:bookmarkEnd w:id="3"/>
-      <w:r>
-        <w:t xml:space="preserve"> </w:t>
-      </w:r>
-    </w:p>
-    <w:p>
-      <w:pPr>
-        <w:rPr>
-          <w:lang w:val="it-IT"/>
-        </w:rPr>
-      </w:pPr>
-      <w:r>
-        <w:rPr>
-          <w:lang w:val="it-IT"/>
-        </w:rPr>
-        <w:t>----</w:t>
-      </w:r>
+    </w:p>
+    <w:p>
+      <w:pPr>
+        <w:rPr>
+          <w:lang w:val="it-IT"/>
+        </w:rPr>
+      </w:pPr>
+      <w:r>
+        <w:rPr>
+          <w:lang w:val="it-IT"/>
+        </w:rPr>
+        <w:t>Lo scopo di questo progetto è quello di creare un’applicazione web ch</w:t>
+      </w:r>
+      <w:r>
+        <w:rPr>
+          <w:lang w:val="it-IT"/>
+        </w:rPr>
+        <w:t>e semplifichi la gestione dei siti nella whitelist di un proxy</w:t>
+      </w:r>
+      <w:r>
+        <w:rPr>
+          <w:lang w:val="it-IT"/>
+        </w:rPr>
+        <w:t xml:space="preserve"> in ogni suo aspetto.</w:t>
+      </w:r>
+    </w:p>
+    <w:p>
+      <w:pPr>
+        <w:pStyle w:val="Heading1"/>
+      </w:pPr>
+      <w:bookmarkStart w:id="4" w:name="_Toc19188732"/>
+      <w:r>
+        <w:t>Analisi</w:t>
+      </w:r>
+      <w:bookmarkEnd w:id="4"/>
     </w:p>
     <w:p>
       <w:pPr>
         <w:pStyle w:val="Heading2"/>
       </w:pPr>
-      <w:bookmarkStart w:id="4" w:name="_Toc19188731"/>
-      <w:r>
-        <w:t>Scopo</w:t>
-      </w:r>
-      <w:bookmarkEnd w:id="4"/>
-    </w:p>
-    <w:p>
-      <w:pPr>
-        <w:rPr>
-          <w:lang w:val="it-IT"/>
-        </w:rPr>
-      </w:pPr>
-      <w:r>
-        <w:rPr>
-          <w:lang w:val="it-IT"/>
-        </w:rPr>
-        <w:t>Lo scopo di questo progetto è quello di creare un’applicazione web ch</w:t>
-      </w:r>
-      <w:r>
-        <w:rPr>
-          <w:lang w:val="it-IT"/>
-        </w:rPr>
-        <w:t>e semplifichi la gestione dei siti nella whitelist di un proxy</w:t>
-      </w:r>
-      <w:r>
-        <w:rPr>
-          <w:lang w:val="it-IT"/>
-        </w:rPr>
-        <w:t xml:space="preserve"> in ogni suo aspetto.</w:t>
-      </w:r>
-    </w:p>
-    <w:p>
-      <w:pPr>
-        <w:pStyle w:val="Heading1"/>
-      </w:pPr>
-      <w:bookmarkStart w:id="5" w:name="_Toc19188732"/>
-      <w:r>
-        <w:t>Analisi</w:t>
+      <w:bookmarkStart w:id="5" w:name="_Toc19188733"/>
+      <w:r>
+        <w:t>Analisi del dominio</w:t>
       </w:r>
       <w:bookmarkEnd w:id="5"/>
-    </w:p>
-    <w:p>
-      <w:pPr>
-        <w:pStyle w:val="Heading2"/>
-      </w:pPr>
-      <w:bookmarkStart w:id="6" w:name="_Toc19188733"/>
-      <w:r>
-        <w:t>Analisi del dominio</w:t>
-      </w:r>
-      <w:bookmarkEnd w:id="6"/>
     </w:p>
     <w:p>
       <w:pPr>
@@ -2879,7 +2877,7 @@
       <w:pPr>
         <w:pStyle w:val="Heading2"/>
       </w:pPr>
-      <w:bookmarkStart w:id="7" w:name="_Toc19188734"/>
+      <w:bookmarkStart w:id="6" w:name="_Toc19188734"/>
       <w:r>
         <w:t>Analisi e s</w:t>
       </w:r>
@@ -2892,7 +2890,7 @@
       <w:r>
         <w:t>dei requisiti</w:t>
       </w:r>
-      <w:bookmarkEnd w:id="7"/>
+      <w:bookmarkEnd w:id="6"/>
     </w:p>
     <w:p>
       <w:pPr>
@@ -5017,11 +5015,11 @@
       <w:pPr>
         <w:pStyle w:val="Heading2"/>
       </w:pPr>
-      <w:bookmarkStart w:id="8" w:name="_Toc19188735"/>
+      <w:bookmarkStart w:id="7" w:name="_Toc19188735"/>
       <w:r>
         <w:t>Use Case</w:t>
       </w:r>
-      <w:bookmarkEnd w:id="8"/>
+      <w:bookmarkEnd w:id="7"/>
     </w:p>
     <w:p>
       <w:r>
@@ -5121,7 +5119,7 @@
       <w:pPr>
         <w:pStyle w:val="Heading2"/>
       </w:pPr>
-      <w:bookmarkStart w:id="9" w:name="_Toc19188736"/>
+      <w:bookmarkStart w:id="8" w:name="_Toc19188736"/>
       <w:r>
         <w:rPr>
           <w:noProof/>
@@ -5136,7 +5134,7 @@
       <w:r>
         <w:t>Pianificazione</w:t>
       </w:r>
-      <w:bookmarkEnd w:id="9"/>
+      <w:bookmarkEnd w:id="8"/>
     </w:p>
     <w:p>
       <w:pPr>
@@ -5170,98 +5168,98 @@
       <w:pPr>
         <w:pStyle w:val="Heading3"/>
       </w:pPr>
-      <w:bookmarkStart w:id="10" w:name="_Toc19188737"/>
+      <w:bookmarkStart w:id="9" w:name="_Toc19188737"/>
       <w:r>
         <w:lastRenderedPageBreak/>
         <w:t>Analisi</w:t>
       </w:r>
+      <w:bookmarkEnd w:id="9"/>
+    </w:p>
+    <w:p>
+      <w:pPr>
+        <w:rPr>
+          <w:lang w:val="it-IT"/>
+        </w:rPr>
+      </w:pPr>
+      <w:r>
+        <w:rPr>
+          <w:lang w:val="it-IT"/>
+        </w:rPr>
+        <w:t>L’attività delle analisi si divide in 3 sotto attività:</w:t>
+      </w:r>
+    </w:p>
+    <w:p>
+      <w:pPr>
+        <w:ind w:left="705"/>
+        <w:rPr>
+          <w:lang w:val="it-IT"/>
+        </w:rPr>
+      </w:pPr>
+      <w:r>
+        <w:rPr>
+          <w:b/>
+          <w:lang w:val="it-IT"/>
+        </w:rPr>
+        <w:t xml:space="preserve">Analisi di dominio: </w:t>
+      </w:r>
+      <w:r>
+        <w:rPr>
+          <w:lang w:val="it-IT"/>
+        </w:rPr>
+        <w:t xml:space="preserve">ovvero l’analisi della situazione prima della realizzazione del progetto per considerare la validità di iniziare un progetto oppure no. </w:t>
+      </w:r>
+    </w:p>
+    <w:p>
+      <w:pPr>
+        <w:ind w:left="705"/>
+        <w:rPr>
+          <w:lang w:val="it-IT"/>
+        </w:rPr>
+      </w:pPr>
+      <w:r>
+        <w:rPr>
+          <w:b/>
+          <w:lang w:val="it-IT"/>
+        </w:rPr>
+        <w:t>Analisi dei requisiti:</w:t>
+      </w:r>
+      <w:r>
+        <w:rPr>
+          <w:lang w:val="it-IT"/>
+        </w:rPr>
+        <w:t xml:space="preserve"> ovvero l’analisi più approfondita di quello che il commitente chiede che venga realizzato come progetto, nel mio caso hoo dovuto valutare che sistema operativo scegliere, che versione di proxy squid usare e come realizzare (bozza) le varie interfaccie presenti.</w:t>
+      </w:r>
+    </w:p>
+    <w:p>
+      <w:pPr>
+        <w:ind w:left="705"/>
+        <w:rPr>
+          <w:lang w:val="it-IT"/>
+        </w:rPr>
+      </w:pPr>
+      <w:r>
+        <w:rPr>
+          <w:b/>
+          <w:lang w:val="it-IT"/>
+        </w:rPr>
+        <w:t>Analisi dei costi:</w:t>
+      </w:r>
+      <w:r>
+        <w:rPr>
+          <w:lang w:val="it-IT"/>
+        </w:rPr>
+        <w:t>ovvero il costo completo complessivo che questo progetto verrà a costare al mio commitente in questo caso nullo.</w:t>
+      </w:r>
+    </w:p>
+    <w:p>
+      <w:pPr>
+        <w:pStyle w:val="Heading3"/>
+      </w:pPr>
+      <w:bookmarkStart w:id="10" w:name="_Toc19188738"/>
+      <w:r>
+        <w:t>Progettazione</w:t>
+      </w:r>
       <w:bookmarkEnd w:id="10"/>
-    </w:p>
-    <w:p>
-      <w:pPr>
-        <w:rPr>
-          <w:lang w:val="it-IT"/>
-        </w:rPr>
-      </w:pPr>
-      <w:r>
-        <w:rPr>
-          <w:lang w:val="it-IT"/>
-        </w:rPr>
-        <w:t>L’attività delle analisi si divide in 3 sotto attività:</w:t>
-      </w:r>
-    </w:p>
-    <w:p>
-      <w:pPr>
-        <w:ind w:left="705"/>
-        <w:rPr>
-          <w:lang w:val="it-IT"/>
-        </w:rPr>
-      </w:pPr>
-      <w:r>
-        <w:rPr>
-          <w:b/>
-          <w:lang w:val="it-IT"/>
-        </w:rPr>
-        <w:t xml:space="preserve">Analisi di dominio: </w:t>
-      </w:r>
-      <w:r>
-        <w:rPr>
-          <w:lang w:val="it-IT"/>
-        </w:rPr>
-        <w:t xml:space="preserve">ovvero l’analisi della situazione prima della realizzazione del progetto per considerare la validità di iniziare un progetto oppure no. </w:t>
-      </w:r>
-    </w:p>
-    <w:p>
-      <w:pPr>
-        <w:ind w:left="705"/>
-        <w:rPr>
-          <w:lang w:val="it-IT"/>
-        </w:rPr>
-      </w:pPr>
-      <w:r>
-        <w:rPr>
-          <w:b/>
-          <w:lang w:val="it-IT"/>
-        </w:rPr>
-        <w:t>Analisi dei requisiti:</w:t>
-      </w:r>
-      <w:r>
-        <w:rPr>
-          <w:lang w:val="it-IT"/>
-        </w:rPr>
-        <w:t xml:space="preserve"> ovvero l’analisi più approfondita di quello che il commitente chiede che venga realizzato come progetto, nel mio caso hoo dovuto valutare che sistema operativo scegliere, che versione di proxy squid usare e come realizzare (bozza) le varie interfaccie presenti.</w:t>
-      </w:r>
-    </w:p>
-    <w:p>
-      <w:pPr>
-        <w:ind w:left="705"/>
-        <w:rPr>
-          <w:lang w:val="it-IT"/>
-        </w:rPr>
-      </w:pPr>
-      <w:r>
-        <w:rPr>
-          <w:b/>
-          <w:lang w:val="it-IT"/>
-        </w:rPr>
-        <w:t>Analisi dei costi:</w:t>
-      </w:r>
-      <w:r>
-        <w:rPr>
-          <w:lang w:val="it-IT"/>
-        </w:rPr>
-        <w:t>ovvero il costo completo complessivo che questo progetto verrà a costare al mio commitente in questo caso nullo.</w:t>
-      </w:r>
-    </w:p>
-    <w:p>
-      <w:pPr>
-        <w:pStyle w:val="Heading3"/>
-      </w:pPr>
-      <w:bookmarkStart w:id="11" w:name="_Toc19188738"/>
-      <w:r>
-        <w:t>Progettazione</w:t>
-      </w:r>
-      <w:bookmarkEnd w:id="11"/>
     </w:p>
     <w:p>
       <w:pPr>
@@ -5325,27 +5323,15 @@
       <w:pPr>
         <w:pStyle w:val="Heading3"/>
       </w:pPr>
-      <w:bookmarkStart w:id="12" w:name="_Toc19188739"/>
+      <w:bookmarkStart w:id="11" w:name="_Toc19188739"/>
       <w:r>
         <w:t>Implementazione</w:t>
       </w:r>
-      <w:bookmarkEnd w:id="12"/>
-    </w:p>
-    <w:p>
-      <w:r>
-        <w:t xml:space="preserve">L’implementazione è stata la parte più lunga del progetto oltre alla documentazione. È l’attività durante la quale </w:t>
-      </w:r>
-      <w:r>
-        <w:t>ho</w:t>
-      </w:r>
-      <w:r>
-        <w:t xml:space="preserve"> dovuto realizzare il progetto in ogni suo aspetto, </w:t>
-      </w:r>
-      <w:r>
-        <w:t>basandomi</w:t>
-      </w:r>
-      <w:r>
-        <w:t xml:space="preserve"> sulla progettazione fatta nel punto precedente. Essa è divisa nelle seguenti operazioni:</w:t>
+      <w:bookmarkEnd w:id="11"/>
+    </w:p>
+    <w:p>
+      <w:r>
+        <w:t>L’implementazione è stata la parte più lunga del progetto oltre alla documentazione. È l’attività durante la quale ho dovuto realizzare il progetto in ogni suo aspetto, basandomi sulla progettazione fatta nel punto precedente. Essa è divisa nelle seguenti operazioni:</w:t>
       </w:r>
     </w:p>
     <w:p>
@@ -5595,11 +5581,11 @@
       <w:pPr>
         <w:pStyle w:val="Heading3"/>
       </w:pPr>
-      <w:bookmarkStart w:id="13" w:name="_Toc19188740"/>
+      <w:bookmarkStart w:id="12" w:name="_Toc19188740"/>
       <w:r>
         <w:t>Documentazione</w:t>
       </w:r>
-      <w:bookmarkEnd w:id="13"/>
+      <w:bookmarkEnd w:id="12"/>
     </w:p>
     <w:p>
       <w:pPr>
@@ -5619,12 +5605,12 @@
       <w:pPr>
         <w:pStyle w:val="Heading2"/>
       </w:pPr>
-      <w:bookmarkStart w:id="14" w:name="_Toc19188741"/>
+      <w:bookmarkStart w:id="13" w:name="_Toc19188741"/>
       <w:r>
         <w:lastRenderedPageBreak/>
         <w:t>Analisi dei mezzi</w:t>
       </w:r>
-      <w:bookmarkEnd w:id="14"/>
+      <w:bookmarkEnd w:id="13"/>
     </w:p>
     <w:p>
       <w:pPr>
@@ -5635,13 +5621,13 @@
         </w:tabs>
         <w:ind w:left="1296"/>
       </w:pPr>
-      <w:bookmarkStart w:id="15" w:name="_Toc413411419"/>
-      <w:bookmarkStart w:id="16" w:name="_Toc19188742"/>
+      <w:bookmarkStart w:id="14" w:name="_Toc413411419"/>
+      <w:bookmarkStart w:id="15" w:name="_Toc19188742"/>
       <w:r>
         <w:t>Software</w:t>
       </w:r>
+      <w:bookmarkEnd w:id="14"/>
       <w:bookmarkEnd w:id="15"/>
-      <w:bookmarkEnd w:id="16"/>
     </w:p>
     <w:p>
       <w:pPr>
@@ -5794,13 +5780,13 @@
         </w:tabs>
         <w:ind w:left="1296"/>
       </w:pPr>
-      <w:bookmarkStart w:id="17" w:name="_Toc413411420"/>
-      <w:bookmarkStart w:id="18" w:name="_Toc19188743"/>
+      <w:bookmarkStart w:id="16" w:name="_Toc413411420"/>
+      <w:bookmarkStart w:id="17" w:name="_Toc19188743"/>
       <w:r>
         <w:t>Hardware</w:t>
       </w:r>
+      <w:bookmarkEnd w:id="16"/>
       <w:bookmarkEnd w:id="17"/>
-      <w:bookmarkEnd w:id="18"/>
     </w:p>
     <w:p>
       <w:pPr>
@@ -5936,7 +5922,7 @@
         </w:rPr>
         <w:t>disponibili</w:t>
       </w:r>
-      <w:bookmarkStart w:id="19" w:name="_Toc429059808"/>
+      <w:bookmarkStart w:id="18" w:name="_Toc429059808"/>
     </w:p>
     <w:p>
       <w:pPr>
@@ -5955,27 +5941,27 @@
       <w:pPr>
         <w:pStyle w:val="Heading1"/>
       </w:pPr>
-      <w:bookmarkStart w:id="20" w:name="_Toc19188744"/>
+      <w:bookmarkStart w:id="19" w:name="_Toc19188744"/>
       <w:r>
         <w:lastRenderedPageBreak/>
         <w:t>Progettazione</w:t>
       </w:r>
+      <w:bookmarkEnd w:id="18"/>
       <w:bookmarkEnd w:id="19"/>
+    </w:p>
+    <w:p>
+      <w:pPr>
+        <w:pStyle w:val="Heading2"/>
+      </w:pPr>
+      <w:bookmarkStart w:id="20" w:name="_Toc19188745"/>
+      <w:bookmarkStart w:id="21" w:name="_Toc429059810"/>
+      <w:r>
+        <w:t>Design dell’architettura di sistema</w:t>
+      </w:r>
       <w:bookmarkEnd w:id="20"/>
     </w:p>
     <w:p>
       <w:pPr>
-        <w:pStyle w:val="Heading2"/>
-      </w:pPr>
-      <w:bookmarkStart w:id="21" w:name="_Toc429059810"/>
-      <w:bookmarkStart w:id="22" w:name="_Toc19188745"/>
-      <w:r>
-        <w:t>Design dell’architettura di sistema</w:t>
-      </w:r>
-      <w:bookmarkEnd w:id="22"/>
-    </w:p>
-    <w:p>
-      <w:pPr>
         <w:rPr>
           <w:lang w:val="it-IT"/>
         </w:rPr>
@@ -5985,7 +5971,7 @@
           <w:lang w:val="it-IT"/>
         </w:rPr>
         <w:pict>
-          <v:shape id="_x0000_i1026" type="#_x0000_t75" style="width:372.1pt;height:189.4pt">
+          <v:shape id="_x0000_i1025" type="#_x0000_t75" style="width:372.1pt;height:189.4pt">
             <v:imagedata r:id="rId16" o:title="Architettura"/>
           </v:shape>
         </w:pict>
@@ -5995,7 +5981,7 @@
       <w:pPr>
         <w:pStyle w:val="Heading2"/>
       </w:pPr>
-      <w:bookmarkStart w:id="23" w:name="_Toc19188746"/>
+      <w:bookmarkStart w:id="22" w:name="_Toc19188746"/>
       <w:r>
         <w:t>Design dei dati</w:t>
       </w:r>
@@ -6003,58 +5989,103 @@
         <w:t xml:space="preserve"> e database</w:t>
       </w:r>
       <w:bookmarkEnd w:id="21"/>
+      <w:bookmarkEnd w:id="22"/>
+    </w:p>
+    <w:p>
+      <w:r>
+        <w:rPr>
+          <w:lang w:val="it-IT"/>
+        </w:rPr>
+        <w:t>Il database sviluppato per essere utilizzato con questa applicazione è stato progettato tramite i</w:t>
+      </w:r>
+      <w:r>
+        <w:rPr>
+          <w:lang w:val="it-IT"/>
+        </w:rPr>
+        <w:t>l</w:t>
+      </w:r>
+      <w:r>
+        <w:rPr>
+          <w:lang w:val="it-IT"/>
+        </w:rPr>
+        <w:t xml:space="preserve"> seguent</w:t>
+      </w:r>
+      <w:r>
+        <w:rPr>
+          <w:lang w:val="it-IT"/>
+        </w:rPr>
+        <w:t>e</w:t>
+      </w:r>
+      <w:r>
+        <w:rPr>
+          <w:lang w:val="it-IT"/>
+        </w:rPr>
+        <w:t xml:space="preserve"> schema E/R e logico:</w:t>
+      </w:r>
+    </w:p>
+    <w:p>
+      <w:pPr>
+        <w:rPr>
+          <w:noProof/>
+          <w:lang w:val="it-IT"/>
+        </w:rPr>
+      </w:pPr>
+      <w:r>
+        <w:rPr>
+          <w:noProof/>
+          <w:lang w:val="it-IT"/>
+        </w:rPr>
+        <w:drawing>
+          <wp:inline distT="0" distB="0" distL="0" distR="0">
+            <wp:extent cx="4969963" cy="3142770"/>
+            <wp:effectExtent l="0" t="0" r="2540" b="635"/>
+            <wp:docPr id="1" name="Picture 1" descr="F:\Desing\database.png"/>
+            <wp:cNvGraphicFramePr>
+              <a:graphicFrameLocks xmlns:a="http://schemas.openxmlformats.org/drawingml/2006/main" noChangeAspect="1"/>
+            </wp:cNvGraphicFramePr>
+            <a:graphic xmlns:a="http://schemas.openxmlformats.org/drawingml/2006/main">
+              <a:graphicData uri="http://schemas.openxmlformats.org/drawingml/2006/picture">
+                <pic:pic xmlns:pic="http://schemas.openxmlformats.org/drawingml/2006/picture">
+                  <pic:nvPicPr>
+                    <pic:cNvPr id="0" name="Picture 4" descr="F:\Desing\database.png"/>
+                    <pic:cNvPicPr>
+                      <a:picLocks noChangeAspect="1" noChangeArrowheads="1"/>
+                    </pic:cNvPicPr>
+                  </pic:nvPicPr>
+                  <pic:blipFill>
+                    <a:blip r:embed="rId17">
+                      <a:extLst>
+                        <a:ext uri="{28A0092B-C50C-407E-A947-70E740481C1C}">
+                          <a14:useLocalDpi xmlns:a14="http://schemas.microsoft.com/office/drawing/2010/main" val="0"/>
+                        </a:ext>
+                      </a:extLst>
+                    </a:blip>
+                    <a:srcRect/>
+                    <a:stretch>
+                      <a:fillRect/>
+                    </a:stretch>
+                  </pic:blipFill>
+                  <pic:spPr bwMode="auto">
+                    <a:xfrm>
+                      <a:off x="0" y="0"/>
+                      <a:ext cx="4998953" cy="3161102"/>
+                    </a:xfrm>
+                    <a:prstGeom prst="rect">
+                      <a:avLst/>
+                    </a:prstGeom>
+                    <a:noFill/>
+                    <a:ln>
+                      <a:noFill/>
+                    </a:ln>
+                  </pic:spPr>
+                </pic:pic>
+              </a:graphicData>
+            </a:graphic>
+          </wp:inline>
+        </w:drawing>
+      </w:r>
+      <w:bookmarkStart w:id="23" w:name="_GoBack"/>
       <w:bookmarkEnd w:id="23"/>
-    </w:p>
-    <w:p>
-      <w:r>
-        <w:rPr>
-          <w:lang w:val="it-IT"/>
-        </w:rPr>
-        <w:t>Il database sviluppato per essere utilizzato con questa applicazione è stato progettato tramite i</w:t>
-      </w:r>
-      <w:r>
-        <w:rPr>
-          <w:lang w:val="it-IT"/>
-        </w:rPr>
-        <w:t>l</w:t>
-      </w:r>
-      <w:r>
-        <w:rPr>
-          <w:lang w:val="it-IT"/>
-        </w:rPr>
-        <w:t xml:space="preserve"> seguent</w:t>
-      </w:r>
-      <w:r>
-        <w:rPr>
-          <w:lang w:val="it-IT"/>
-        </w:rPr>
-        <w:t>e</w:t>
-      </w:r>
-      <w:r>
-        <w:rPr>
-          <w:lang w:val="it-IT"/>
-        </w:rPr>
-        <w:t xml:space="preserve"> schema E/R e logico:</w:t>
-      </w:r>
-    </w:p>
-    <w:p>
-      <w:pPr>
-        <w:rPr>
-          <w:noProof/>
-          <w:lang w:val="it-IT"/>
-        </w:rPr>
-      </w:pPr>
-      <w:r>
-        <w:rPr>
-          <w:noProof/>
-          <w:lang w:val="it-IT"/>
-        </w:rPr>
-        <w:pict>
-          <v:shape id="_x0000_i1025" type="#_x0000_t75" style="width:376.95pt;height:247.45pt">
-            <v:imagedata r:id="rId17" o:title="Database"/>
-          </v:shape>
-        </w:pict>
-      </w:r>
     </w:p>
     <w:p>
       <w:pPr>
@@ -6778,8 +6809,8 @@
         </w:rPr>
       </w:pPr>
       <w:bookmarkStart w:id="36" w:name="_Toc461179228"/>
-      <w:bookmarkStart w:id="37" w:name="_Toc461179231"/>
-      <w:bookmarkStart w:id="38" w:name="_Toc19188753"/>
+      <w:bookmarkStart w:id="37" w:name="_Toc19188753"/>
+      <w:bookmarkStart w:id="38" w:name="_Toc461179231"/>
       <w:r>
         <w:rPr>
           <w:lang w:val="it-IT"/>
@@ -6787,7 +6818,7 @@
         <w:t>Conclusioni</w:t>
       </w:r>
       <w:bookmarkEnd w:id="36"/>
-      <w:bookmarkEnd w:id="38"/>
+      <w:bookmarkEnd w:id="37"/>
     </w:p>
     <w:p>
       <w:pPr>
@@ -6848,7 +6879,7 @@
         </w:rPr>
         <w:t>Bibliografia</w:t>
       </w:r>
-      <w:bookmarkEnd w:id="37"/>
+      <w:bookmarkEnd w:id="38"/>
       <w:bookmarkEnd w:id="43"/>
     </w:p>
     <w:p>
@@ -7161,27 +7192,14 @@
     <w:r>
       <w:ptab w:relativeTo="margin" w:alignment="center" w:leader="none"/>
     </w:r>
-    <w:r>
-      <w:fldChar w:fldCharType="begin"/>
-    </w:r>
-    <w:r>
-      <w:instrText xml:space="preserve"> FILENAME \* MERGEFORMAT </w:instrText>
-    </w:r>
-    <w:r>
-      <w:fldChar w:fldCharType="separate"/>
-    </w:r>
-    <w:r>
-      <w:rPr>
-        <w:noProof/>
-      </w:rPr>
-      <w:t>2019.02.13_i3_davidi_dueblin_forni_pezzotti_toscanelli_doc_prog3.docx</w:t>
-    </w:r>
-    <w:r>
-      <w:rPr>
-        <w:noProof/>
-      </w:rPr>
-      <w:fldChar w:fldCharType="end"/>
-    </w:r>
+    <w:fldSimple w:instr=" FILENAME \* MERGEFORMAT ">
+      <w:r>
+        <w:rPr>
+          <w:noProof/>
+        </w:rPr>
+        <w:t>2019.02.13_i3_davidi_dueblin_forni_pezzotti_toscanelli_doc_prog3.docx</w:t>
+      </w:r>
+    </w:fldSimple>
     <w:r>
       <w:ptab w:relativeTo="margin" w:alignment="right" w:leader="none"/>
     </w:r>
@@ -7201,7 +7219,7 @@
       <w:rPr>
         <w:noProof/>
       </w:rPr>
-      <w:t>10.09.2019 15:41:00</w:t>
+      <w:t>12.09.2019 13:52:00</w:t>
     </w:r>
     <w:r>
       <w:fldChar w:fldCharType="end"/>
@@ -7522,7 +7540,7 @@
               <w:noProof/>
               <w:snapToGrid w:val="0"/>
             </w:rPr>
-            <w:t>3</w:t>
+            <w:t>4</w:t>
           </w:r>
           <w:r>
             <w:rPr>
@@ -12729,6 +12747,7 @@
   <w:style w:type="character" w:default="1" w:styleId="DefaultParagraphFont">
     <w:name w:val="Default Paragraph Font"/>
     <w:uiPriority w:val="1"/>
+    <w:semiHidden/>
     <w:unhideWhenUsed/>
   </w:style>
   <w:style w:type="table" w:default="1" w:styleId="TableNormal">
@@ -13412,7 +13431,7 @@
 </file>
 
 <file path=customXml/itemProps1.xml><?xml version="1.0" encoding="utf-8"?>
-<ds:datastoreItem xmlns:ds="http://schemas.openxmlformats.org/officeDocument/2006/customXml" ds:itemID="{BE2C9C0B-74A7-4101-AC12-DC08FEF380F9}">
+<ds:datastoreItem xmlns:ds="http://schemas.openxmlformats.org/officeDocument/2006/customXml" ds:itemID="{E9E3C16A-72B4-4B95-B742-6486649F506D}">
   <ds:schemaRefs>
     <ds:schemaRef ds:uri="http://schemas.openxmlformats.org/officeDocument/2006/bibliography"/>
   </ds:schemaRefs>

--- a/Documentation/documentazioneCarloPezzotti_i4AC.docx
+++ b/Documentation/documentazioneCarloPezzotti_i4AC.docx
@@ -96,7 +96,7 @@
         <w:rPr>
           <w:lang w:val="it-IT"/>
         </w:rPr>
-        <w:instrText xml:space="preserve"> HYPERLINK \l _Toc1737373474 </w:instrText>
+        <w:instrText xml:space="preserve"> HYPERLINK \l _Toc1149712996 </w:instrText>
       </w:r>
       <w:r>
         <w:rPr>
@@ -124,7 +124,7 @@
         <w:fldChar w:fldCharType="begin"/>
       </w:r>
       <w:r>
-        <w:instrText xml:space="preserve"> PAGEREF _Toc1737373474 </w:instrText>
+        <w:instrText xml:space="preserve"> PAGEREF _Toc1149712996 </w:instrText>
       </w:r>
       <w:r>
         <w:fldChar w:fldCharType="separate"/>
@@ -159,7 +159,7 @@
         <w:rPr>
           <w:lang w:val="it-IT"/>
         </w:rPr>
-        <w:instrText xml:space="preserve"> HYPERLINK \l _Toc3936043 </w:instrText>
+        <w:instrText xml:space="preserve"> HYPERLINK \l _Toc1972029909 </w:instrText>
       </w:r>
       <w:r>
         <w:rPr>
@@ -183,7 +183,7 @@
         <w:fldChar w:fldCharType="begin"/>
       </w:r>
       <w:r>
-        <w:instrText xml:space="preserve"> PAGEREF _Toc3936043 </w:instrText>
+        <w:instrText xml:space="preserve"> PAGEREF _Toc1972029909 </w:instrText>
       </w:r>
       <w:r>
         <w:fldChar w:fldCharType="separate"/>
@@ -218,7 +218,7 @@
         <w:rPr>
           <w:lang w:val="it-IT"/>
         </w:rPr>
-        <w:instrText xml:space="preserve"> HYPERLINK \l _Toc1364678860 </w:instrText>
+        <w:instrText xml:space="preserve"> HYPERLINK \l _Toc2106122042 </w:instrText>
       </w:r>
       <w:r>
         <w:rPr>
@@ -242,7 +242,7 @@
         <w:fldChar w:fldCharType="begin"/>
       </w:r>
       <w:r>
-        <w:instrText xml:space="preserve"> PAGEREF _Toc1364678860 </w:instrText>
+        <w:instrText xml:space="preserve"> PAGEREF _Toc2106122042 </w:instrText>
       </w:r>
       <w:r>
         <w:fldChar w:fldCharType="separate"/>
@@ -277,7 +277,7 @@
         <w:rPr>
           <w:lang w:val="it-IT"/>
         </w:rPr>
-        <w:instrText xml:space="preserve"> HYPERLINK \l _Toc1316651828 </w:instrText>
+        <w:instrText xml:space="preserve"> HYPERLINK \l _Toc1623793005 </w:instrText>
       </w:r>
       <w:r>
         <w:rPr>
@@ -301,7 +301,7 @@
         <w:fldChar w:fldCharType="begin"/>
       </w:r>
       <w:r>
-        <w:instrText xml:space="preserve"> PAGEREF _Toc1316651828 </w:instrText>
+        <w:instrText xml:space="preserve"> PAGEREF _Toc1623793005 </w:instrText>
       </w:r>
       <w:r>
         <w:fldChar w:fldCharType="separate"/>
@@ -336,7 +336,7 @@
         <w:rPr>
           <w:lang w:val="it-IT"/>
         </w:rPr>
-        <w:instrText xml:space="preserve"> HYPERLINK \l _Toc1386613809 </w:instrText>
+        <w:instrText xml:space="preserve"> HYPERLINK \l _Toc411341431 </w:instrText>
       </w:r>
       <w:r>
         <w:rPr>
@@ -360,7 +360,7 @@
         <w:fldChar w:fldCharType="begin"/>
       </w:r>
       <w:r>
-        <w:instrText xml:space="preserve"> PAGEREF _Toc1386613809 </w:instrText>
+        <w:instrText xml:space="preserve"> PAGEREF _Toc411341431 </w:instrText>
       </w:r>
       <w:r>
         <w:fldChar w:fldCharType="separate"/>
@@ -395,7 +395,7 @@
         <w:rPr>
           <w:lang w:val="it-IT"/>
         </w:rPr>
-        <w:instrText xml:space="preserve"> HYPERLINK \l _Toc1218753187 </w:instrText>
+        <w:instrText xml:space="preserve"> HYPERLINK \l _Toc1094827416 </w:instrText>
       </w:r>
       <w:r>
         <w:rPr>
@@ -419,7 +419,7 @@
         <w:fldChar w:fldCharType="begin"/>
       </w:r>
       <w:r>
-        <w:instrText xml:space="preserve"> PAGEREF _Toc1218753187 </w:instrText>
+        <w:instrText xml:space="preserve"> PAGEREF _Toc1094827416 </w:instrText>
       </w:r>
       <w:r>
         <w:fldChar w:fldCharType="separate"/>
@@ -454,7 +454,7 @@
         <w:rPr>
           <w:lang w:val="it-IT"/>
         </w:rPr>
-        <w:instrText xml:space="preserve"> HYPERLINK \l _Toc1993092286 </w:instrText>
+        <w:instrText xml:space="preserve"> HYPERLINK \l _Toc1563010288 </w:instrText>
       </w:r>
       <w:r>
         <w:rPr>
@@ -478,7 +478,7 @@
         <w:fldChar w:fldCharType="begin"/>
       </w:r>
       <w:r>
-        <w:instrText xml:space="preserve"> PAGEREF _Toc1993092286 </w:instrText>
+        <w:instrText xml:space="preserve"> PAGEREF _Toc1563010288 </w:instrText>
       </w:r>
       <w:r>
         <w:fldChar w:fldCharType="separate"/>
@@ -513,7 +513,7 @@
         <w:rPr>
           <w:lang w:val="it-IT"/>
         </w:rPr>
-        <w:instrText xml:space="preserve"> HYPERLINK \l _Toc1292728997 </w:instrText>
+        <w:instrText xml:space="preserve"> HYPERLINK \l _Toc611441379 </w:instrText>
       </w:r>
       <w:r>
         <w:rPr>
@@ -537,7 +537,7 @@
         <w:fldChar w:fldCharType="begin"/>
       </w:r>
       <w:r>
-        <w:instrText xml:space="preserve"> PAGEREF _Toc1292728997 </w:instrText>
+        <w:instrText xml:space="preserve"> PAGEREF _Toc611441379 </w:instrText>
       </w:r>
       <w:r>
         <w:fldChar w:fldCharType="separate"/>
@@ -572,7 +572,7 @@
         <w:rPr>
           <w:lang w:val="it-IT"/>
         </w:rPr>
-        <w:instrText xml:space="preserve"> HYPERLINK \l _Toc506719942 </w:instrText>
+        <w:instrText xml:space="preserve"> HYPERLINK \l _Toc1859441679 </w:instrText>
       </w:r>
       <w:r>
         <w:rPr>
@@ -597,7 +597,7 @@
         <w:fldChar w:fldCharType="begin"/>
       </w:r>
       <w:r>
-        <w:instrText xml:space="preserve"> PAGEREF _Toc506719942 </w:instrText>
+        <w:instrText xml:space="preserve"> PAGEREF _Toc1859441679 </w:instrText>
       </w:r>
       <w:r>
         <w:fldChar w:fldCharType="separate"/>
@@ -632,7 +632,7 @@
         <w:rPr>
           <w:lang w:val="it-IT"/>
         </w:rPr>
-        <w:instrText xml:space="preserve"> HYPERLINK \l _Toc939072902 </w:instrText>
+        <w:instrText xml:space="preserve"> HYPERLINK \l _Toc985499447 </w:instrText>
       </w:r>
       <w:r>
         <w:rPr>
@@ -656,7 +656,7 @@
         <w:fldChar w:fldCharType="begin"/>
       </w:r>
       <w:r>
-        <w:instrText xml:space="preserve"> PAGEREF _Toc939072902 </w:instrText>
+        <w:instrText xml:space="preserve"> PAGEREF _Toc985499447 </w:instrText>
       </w:r>
       <w:r>
         <w:fldChar w:fldCharType="separate"/>
@@ -691,7 +691,7 @@
         <w:rPr>
           <w:lang w:val="it-IT"/>
         </w:rPr>
-        <w:instrText xml:space="preserve"> HYPERLINK \l _Toc695623858 </w:instrText>
+        <w:instrText xml:space="preserve"> HYPERLINK \l _Toc329810061 </w:instrText>
       </w:r>
       <w:r>
         <w:rPr>
@@ -715,7 +715,7 @@
         <w:fldChar w:fldCharType="begin"/>
       </w:r>
       <w:r>
-        <w:instrText xml:space="preserve"> PAGEREF _Toc695623858 </w:instrText>
+        <w:instrText xml:space="preserve"> PAGEREF _Toc329810061 </w:instrText>
       </w:r>
       <w:r>
         <w:fldChar w:fldCharType="separate"/>
@@ -750,7 +750,7 @@
         <w:rPr>
           <w:lang w:val="it-IT"/>
         </w:rPr>
-        <w:instrText xml:space="preserve"> HYPERLINK \l _Toc1380147810 </w:instrText>
+        <w:instrText xml:space="preserve"> HYPERLINK \l _Toc897979338 </w:instrText>
       </w:r>
       <w:r>
         <w:rPr>
@@ -774,7 +774,7 @@
         <w:fldChar w:fldCharType="begin"/>
       </w:r>
       <w:r>
-        <w:instrText xml:space="preserve"> PAGEREF _Toc1380147810 </w:instrText>
+        <w:instrText xml:space="preserve"> PAGEREF _Toc897979338 </w:instrText>
       </w:r>
       <w:r>
         <w:fldChar w:fldCharType="separate"/>
@@ -809,7 +809,7 @@
         <w:rPr>
           <w:lang w:val="it-IT"/>
         </w:rPr>
-        <w:instrText xml:space="preserve"> HYPERLINK \l _Toc424768798 </w:instrText>
+        <w:instrText xml:space="preserve"> HYPERLINK \l _Toc459679567 </w:instrText>
       </w:r>
       <w:r>
         <w:rPr>
@@ -833,7 +833,7 @@
         <w:fldChar w:fldCharType="begin"/>
       </w:r>
       <w:r>
-        <w:instrText xml:space="preserve"> PAGEREF _Toc424768798 </w:instrText>
+        <w:instrText xml:space="preserve"> PAGEREF _Toc459679567 </w:instrText>
       </w:r>
       <w:r>
         <w:fldChar w:fldCharType="separate"/>
@@ -868,7 +868,7 @@
         <w:rPr>
           <w:lang w:val="it-IT"/>
         </w:rPr>
-        <w:instrText xml:space="preserve"> HYPERLINK \l _Toc1518766692 </w:instrText>
+        <w:instrText xml:space="preserve"> HYPERLINK \l _Toc1771143029 </w:instrText>
       </w:r>
       <w:r>
         <w:rPr>
@@ -892,7 +892,7 @@
         <w:fldChar w:fldCharType="begin"/>
       </w:r>
       <w:r>
-        <w:instrText xml:space="preserve"> PAGEREF _Toc1518766692 </w:instrText>
+        <w:instrText xml:space="preserve"> PAGEREF _Toc1771143029 </w:instrText>
       </w:r>
       <w:r>
         <w:fldChar w:fldCharType="separate"/>
@@ -927,7 +927,7 @@
         <w:rPr>
           <w:lang w:val="it-IT"/>
         </w:rPr>
-        <w:instrText xml:space="preserve"> HYPERLINK \l _Toc1844654477 </w:instrText>
+        <w:instrText xml:space="preserve"> HYPERLINK \l _Toc1679458578 </w:instrText>
       </w:r>
       <w:r>
         <w:rPr>
@@ -952,7 +952,7 @@
         <w:fldChar w:fldCharType="begin"/>
       </w:r>
       <w:r>
-        <w:instrText xml:space="preserve"> PAGEREF _Toc1844654477 </w:instrText>
+        <w:instrText xml:space="preserve"> PAGEREF _Toc1679458578 </w:instrText>
       </w:r>
       <w:r>
         <w:fldChar w:fldCharType="separate"/>
@@ -987,7 +987,7 @@
         <w:rPr>
           <w:lang w:val="it-IT"/>
         </w:rPr>
-        <w:instrText xml:space="preserve"> HYPERLINK \l _Toc1693639383 </w:instrText>
+        <w:instrText xml:space="preserve"> HYPERLINK \l _Toc339172842 </w:instrText>
       </w:r>
       <w:r>
         <w:rPr>
@@ -1011,7 +1011,7 @@
         <w:fldChar w:fldCharType="begin"/>
       </w:r>
       <w:r>
-        <w:instrText xml:space="preserve"> PAGEREF _Toc1693639383 </w:instrText>
+        <w:instrText xml:space="preserve"> PAGEREF _Toc339172842 </w:instrText>
       </w:r>
       <w:r>
         <w:fldChar w:fldCharType="separate"/>
@@ -1046,7 +1046,7 @@
         <w:rPr>
           <w:lang w:val="it-IT"/>
         </w:rPr>
-        <w:instrText xml:space="preserve"> HYPERLINK \l _Toc438859793 </w:instrText>
+        <w:instrText xml:space="preserve"> HYPERLINK \l _Toc220758544 </w:instrText>
       </w:r>
       <w:r>
         <w:rPr>
@@ -1067,7 +1067,7 @@
         <w:fldChar w:fldCharType="begin"/>
       </w:r>
       <w:r>
-        <w:instrText xml:space="preserve"> PAGEREF _Toc438859793 </w:instrText>
+        <w:instrText xml:space="preserve"> PAGEREF _Toc220758544 </w:instrText>
       </w:r>
       <w:r>
         <w:fldChar w:fldCharType="separate"/>
@@ -1102,7 +1102,7 @@
         <w:rPr>
           <w:lang w:val="it-IT"/>
         </w:rPr>
-        <w:instrText xml:space="preserve"> HYPERLINK \l _Toc66141402 </w:instrText>
+        <w:instrText xml:space="preserve"> HYPERLINK \l _Toc1631415060 </w:instrText>
       </w:r>
       <w:r>
         <w:rPr>
@@ -1123,7 +1123,7 @@
         <w:fldChar w:fldCharType="begin"/>
       </w:r>
       <w:r>
-        <w:instrText xml:space="preserve"> PAGEREF _Toc66141402 </w:instrText>
+        <w:instrText xml:space="preserve"> PAGEREF _Toc1631415060 </w:instrText>
       </w:r>
       <w:r>
         <w:fldChar w:fldCharType="separate"/>
@@ -1158,7 +1158,7 @@
         <w:rPr>
           <w:lang w:val="it-IT"/>
         </w:rPr>
-        <w:instrText xml:space="preserve"> HYPERLINK \l _Toc886497614 </w:instrText>
+        <w:instrText xml:space="preserve"> HYPERLINK \l _Toc894616393 </w:instrText>
       </w:r>
       <w:r>
         <w:rPr>
@@ -1179,7 +1179,7 @@
         <w:fldChar w:fldCharType="begin"/>
       </w:r>
       <w:r>
-        <w:instrText xml:space="preserve"> PAGEREF _Toc886497614 </w:instrText>
+        <w:instrText xml:space="preserve"> PAGEREF _Toc894616393 </w:instrText>
       </w:r>
       <w:r>
         <w:fldChar w:fldCharType="separate"/>
@@ -1214,7 +1214,7 @@
         <w:rPr>
           <w:lang w:val="it-IT"/>
         </w:rPr>
-        <w:instrText xml:space="preserve"> HYPERLINK \l _Toc1720958623 </w:instrText>
+        <w:instrText xml:space="preserve"> HYPERLINK \l _Toc886094141 </w:instrText>
       </w:r>
       <w:r>
         <w:rPr>
@@ -1235,7 +1235,7 @@
         <w:fldChar w:fldCharType="begin"/>
       </w:r>
       <w:r>
-        <w:instrText xml:space="preserve"> PAGEREF _Toc1720958623 </w:instrText>
+        <w:instrText xml:space="preserve"> PAGEREF _Toc886094141 </w:instrText>
       </w:r>
       <w:r>
         <w:fldChar w:fldCharType="separate"/>
@@ -1270,7 +1270,7 @@
         <w:rPr>
           <w:lang w:val="it-IT"/>
         </w:rPr>
-        <w:instrText xml:space="preserve"> HYPERLINK \l _Toc1487401061 </w:instrText>
+        <w:instrText xml:space="preserve"> HYPERLINK \l _Toc1237121492 </w:instrText>
       </w:r>
       <w:r>
         <w:rPr>
@@ -1292,7 +1292,7 @@
         <w:fldChar w:fldCharType="begin"/>
       </w:r>
       <w:r>
-        <w:instrText xml:space="preserve"> PAGEREF _Toc1487401061 </w:instrText>
+        <w:instrText xml:space="preserve"> PAGEREF _Toc1237121492 </w:instrText>
       </w:r>
       <w:r>
         <w:fldChar w:fldCharType="separate"/>
@@ -1327,7 +1327,7 @@
         <w:rPr>
           <w:lang w:val="it-IT"/>
         </w:rPr>
-        <w:instrText xml:space="preserve"> HYPERLINK \l _Toc1167005150 </w:instrText>
+        <w:instrText xml:space="preserve"> HYPERLINK \l _Toc1590563051 </w:instrText>
       </w:r>
       <w:r>
         <w:rPr>
@@ -1355,7 +1355,7 @@
         <w:fldChar w:fldCharType="begin"/>
       </w:r>
       <w:r>
-        <w:instrText xml:space="preserve"> PAGEREF _Toc1167005150 </w:instrText>
+        <w:instrText xml:space="preserve"> PAGEREF _Toc1590563051 </w:instrText>
       </w:r>
       <w:r>
         <w:fldChar w:fldCharType="separate"/>
@@ -1390,7 +1390,7 @@
         <w:rPr>
           <w:lang w:val="it-IT"/>
         </w:rPr>
-        <w:instrText xml:space="preserve"> HYPERLINK \l _Toc23252905 </w:instrText>
+        <w:instrText xml:space="preserve"> HYPERLINK \l _Toc664860291 </w:instrText>
       </w:r>
       <w:r>
         <w:rPr>
@@ -1414,7 +1414,7 @@
         <w:fldChar w:fldCharType="begin"/>
       </w:r>
       <w:r>
-        <w:instrText xml:space="preserve"> PAGEREF _Toc23252905 </w:instrText>
+        <w:instrText xml:space="preserve"> PAGEREF _Toc664860291 </w:instrText>
       </w:r>
       <w:r>
         <w:fldChar w:fldCharType="separate"/>
@@ -1449,7 +1449,7 @@
         <w:rPr>
           <w:lang w:val="it-IT"/>
         </w:rPr>
-        <w:instrText xml:space="preserve"> HYPERLINK \l _Toc694025929 </w:instrText>
+        <w:instrText xml:space="preserve"> HYPERLINK \l _Toc255259532 </w:instrText>
       </w:r>
       <w:r>
         <w:rPr>
@@ -1478,7 +1478,7 @@
         <w:fldChar w:fldCharType="begin"/>
       </w:r>
       <w:r>
-        <w:instrText xml:space="preserve"> PAGEREF _Toc694025929 </w:instrText>
+        <w:instrText xml:space="preserve"> PAGEREF _Toc255259532 </w:instrText>
       </w:r>
       <w:r>
         <w:fldChar w:fldCharType="separate"/>
@@ -1513,7 +1513,7 @@
         <w:rPr>
           <w:lang w:val="it-IT"/>
         </w:rPr>
-        <w:instrText xml:space="preserve"> HYPERLINK \l _Toc1056168157 </w:instrText>
+        <w:instrText xml:space="preserve"> HYPERLINK \l _Toc76313289 </w:instrText>
       </w:r>
       <w:r>
         <w:rPr>
@@ -1542,13 +1542,13 @@
         <w:fldChar w:fldCharType="begin"/>
       </w:r>
       <w:r>
-        <w:instrText xml:space="preserve"> PAGEREF _Toc1056168157 </w:instrText>
+        <w:instrText xml:space="preserve"> PAGEREF _Toc76313289 </w:instrText>
       </w:r>
       <w:r>
         <w:fldChar w:fldCharType="separate"/>
       </w:r>
       <w:r>
-        <w:t>25</w:t>
+        <w:t>1</w:t>
       </w:r>
       <w:r>
         <w:fldChar w:fldCharType="end"/>
@@ -1577,7 +1577,7 @@
         <w:rPr>
           <w:lang w:val="it-IT"/>
         </w:rPr>
-        <w:instrText xml:space="preserve"> HYPERLINK \l _Toc625478410 </w:instrText>
+        <w:instrText xml:space="preserve"> HYPERLINK \l _Toc1241949525 </w:instrText>
       </w:r>
       <w:r>
         <w:rPr>
@@ -1605,13 +1605,13 @@
         <w:fldChar w:fldCharType="begin"/>
       </w:r>
       <w:r>
-        <w:instrText xml:space="preserve"> PAGEREF _Toc625478410 </w:instrText>
+        <w:instrText xml:space="preserve"> PAGEREF _Toc1241949525 </w:instrText>
       </w:r>
       <w:r>
         <w:fldChar w:fldCharType="separate"/>
       </w:r>
       <w:r>
-        <w:t>25</w:t>
+        <w:t>1</w:t>
       </w:r>
       <w:r>
         <w:fldChar w:fldCharType="end"/>
@@ -1640,7 +1640,7 @@
         <w:rPr>
           <w:lang w:val="it-IT"/>
         </w:rPr>
-        <w:instrText xml:space="preserve"> HYPERLINK \l _Toc1655484130 </w:instrText>
+        <w:instrText xml:space="preserve"> HYPERLINK \l _Toc1238639636 </w:instrText>
       </w:r>
       <w:r>
         <w:rPr>
@@ -1664,13 +1664,13 @@
         <w:fldChar w:fldCharType="begin"/>
       </w:r>
       <w:r>
-        <w:instrText xml:space="preserve"> PAGEREF _Toc1655484130 </w:instrText>
+        <w:instrText xml:space="preserve"> PAGEREF _Toc1238639636 </w:instrText>
       </w:r>
       <w:r>
         <w:fldChar w:fldCharType="separate"/>
       </w:r>
       <w:r>
-        <w:t>25</w:t>
+        <w:t>1</w:t>
       </w:r>
       <w:r>
         <w:fldChar w:fldCharType="end"/>
@@ -1699,7 +1699,7 @@
         <w:rPr>
           <w:lang w:val="it-IT"/>
         </w:rPr>
-        <w:instrText xml:space="preserve"> HYPERLINK \l _Toc1959243449 </w:instrText>
+        <w:instrText xml:space="preserve"> HYPERLINK \l _Toc1760691892 </w:instrText>
       </w:r>
       <w:r>
         <w:rPr>
@@ -1723,13 +1723,13 @@
         <w:fldChar w:fldCharType="begin"/>
       </w:r>
       <w:r>
-        <w:instrText xml:space="preserve"> PAGEREF _Toc1959243449 </w:instrText>
+        <w:instrText xml:space="preserve"> PAGEREF _Toc1760691892 </w:instrText>
       </w:r>
       <w:r>
         <w:fldChar w:fldCharType="separate"/>
       </w:r>
       <w:r>
-        <w:t>25</w:t>
+        <w:t>1</w:t>
       </w:r>
       <w:r>
         <w:fldChar w:fldCharType="end"/>
@@ -1758,7 +1758,7 @@
         <w:rPr>
           <w:lang w:val="it-IT"/>
         </w:rPr>
-        <w:instrText xml:space="preserve"> HYPERLINK \l _Toc1802083510 </w:instrText>
+        <w:instrText xml:space="preserve"> HYPERLINK \l _Toc434322052 </w:instrText>
       </w:r>
       <w:r>
         <w:rPr>
@@ -1786,13 +1786,13 @@
         <w:fldChar w:fldCharType="begin"/>
       </w:r>
       <w:r>
-        <w:instrText xml:space="preserve"> PAGEREF _Toc1802083510 </w:instrText>
+        <w:instrText xml:space="preserve"> PAGEREF _Toc434322052 </w:instrText>
       </w:r>
       <w:r>
         <w:fldChar w:fldCharType="separate"/>
       </w:r>
       <w:r>
-        <w:t>25</w:t>
+        <w:t>1</w:t>
       </w:r>
       <w:r>
         <w:fldChar w:fldCharType="end"/>
@@ -1821,7 +1821,7 @@
         <w:rPr>
           <w:lang w:val="it-IT"/>
         </w:rPr>
-        <w:instrText xml:space="preserve"> HYPERLINK \l _Toc1207435574 </w:instrText>
+        <w:instrText xml:space="preserve"> HYPERLINK \l _Toc1320585827 </w:instrText>
       </w:r>
       <w:r>
         <w:rPr>
@@ -1845,13 +1845,13 @@
         <w:fldChar w:fldCharType="begin"/>
       </w:r>
       <w:r>
-        <w:instrText xml:space="preserve"> PAGEREF _Toc1207435574 </w:instrText>
+        <w:instrText xml:space="preserve"> PAGEREF _Toc1320585827 </w:instrText>
       </w:r>
       <w:r>
         <w:fldChar w:fldCharType="separate"/>
       </w:r>
       <w:r>
-        <w:t>25</w:t>
+        <w:t>1</w:t>
       </w:r>
       <w:r>
         <w:fldChar w:fldCharType="end"/>
@@ -1880,7 +1880,7 @@
         <w:rPr>
           <w:lang w:val="it-IT"/>
         </w:rPr>
-        <w:instrText xml:space="preserve"> HYPERLINK \l _Toc823870979 </w:instrText>
+        <w:instrText xml:space="preserve"> HYPERLINK \l _Toc836268342 </w:instrText>
       </w:r>
       <w:r>
         <w:rPr>
@@ -1901,13 +1901,13 @@
         <w:fldChar w:fldCharType="begin"/>
       </w:r>
       <w:r>
-        <w:instrText xml:space="preserve"> PAGEREF _Toc823870979 </w:instrText>
+        <w:instrText xml:space="preserve"> PAGEREF _Toc836268342 </w:instrText>
       </w:r>
       <w:r>
         <w:fldChar w:fldCharType="separate"/>
       </w:r>
       <w:r>
-        <w:t>25</w:t>
+        <w:t>1</w:t>
       </w:r>
       <w:r>
         <w:fldChar w:fldCharType="end"/>
@@ -1918,8 +1918,6 @@
         </w:rPr>
         <w:fldChar w:fldCharType="end"/>
       </w:r>
-      <w:bookmarkStart w:id="98" w:name="_GoBack"/>
-      <w:bookmarkEnd w:id="98"/>
     </w:p>
     <w:p>
       <w:pPr>
@@ -1962,7 +1960,7 @@
         <w:br w:type="page"/>
       </w:r>
       <w:bookmarkStart w:id="0" w:name="_Toc1002857169"/>
-      <w:bookmarkStart w:id="1" w:name="_Toc1737373474"/>
+      <w:bookmarkStart w:id="1" w:name="_Toc1149712996"/>
       <w:r>
         <w:rPr>
           <w:lang w:val="it-IT"/>
@@ -1976,8 +1974,8 @@
       <w:pPr>
         <w:pStyle w:val="3"/>
       </w:pPr>
-      <w:bookmarkStart w:id="2" w:name="_Toc1858458681"/>
-      <w:bookmarkStart w:id="3" w:name="_Toc3936043"/>
+      <w:bookmarkStart w:id="2" w:name="_Toc1972029909"/>
+      <w:bookmarkStart w:id="3" w:name="_Toc1858458681"/>
       <w:r>
         <w:t>Informazioni sul progetto</w:t>
       </w:r>
@@ -2111,8 +2109,8 @@
       <w:pPr>
         <w:pStyle w:val="3"/>
       </w:pPr>
-      <w:bookmarkStart w:id="4" w:name="_Toc1571380201"/>
-      <w:bookmarkStart w:id="5" w:name="_Toc1364678860"/>
+      <w:bookmarkStart w:id="4" w:name="_Toc2106122042"/>
+      <w:bookmarkStart w:id="5" w:name="_Toc1571380201"/>
       <w:r>
         <w:t>Abstract</w:t>
       </w:r>
@@ -2125,22 +2123,96 @@
     <w:p>
       <w:pPr>
         <w:rPr>
+          <w:rFonts w:hint="default"/>
+          <w:lang w:val="en-GB"/>
+        </w:rPr>
+      </w:pPr>
+      <w:r>
+        <w:rPr>
+          <w:rFonts w:hint="default"/>
+          <w:lang w:val="en-GB"/>
+        </w:rPr>
+        <w:t xml:space="preserve">This document contains the documentation relating to the implementation of the software for managing a proxy </w:t>
+      </w:r>
+      <w:r>
+        <w:rPr>
+          <w:rFonts w:hint="default"/>
+          <w:lang w:val="en"/>
+        </w:rPr>
+        <w:t>w</w:t>
+      </w:r>
+      <w:r>
+        <w:rPr>
+          <w:rFonts w:hint="default"/>
+          <w:lang w:val="en-GB"/>
+        </w:rPr>
+        <w:t>hitelist. This software must manage the users who can access the list and the sites that can be modified at will and inserted into categories.</w:t>
+      </w:r>
+    </w:p>
+    <w:p>
+      <w:pPr>
+        <w:rPr>
+          <w:rFonts w:hint="default"/>
+          <w:lang w:val="en-GB"/>
+        </w:rPr>
+      </w:pPr>
+      <w:r>
+        <w:rPr>
+          <w:rFonts w:hint="default"/>
+          <w:lang w:val="en-GB"/>
+        </w:rPr>
+        <w:t>In addition to the realization of the product there is also the implementation part of the service server, with relative installation and configuration of the proxy.</w:t>
+      </w:r>
+    </w:p>
+    <w:p>
+      <w:pPr>
+        <w:rPr>
+          <w:rFonts w:hint="default"/>
+          <w:lang w:val="en-GB"/>
+        </w:rPr>
+      </w:pPr>
+      <w:r>
+        <w:rPr>
+          <w:rFonts w:hint="default"/>
+          <w:lang w:val="en-GB"/>
+        </w:rPr>
+        <w:t>Furthermore, the name, surname and email address of the user are registered in the system database.</w:t>
+      </w:r>
+    </w:p>
+    <w:p>
+      <w:pPr>
+        <w:rPr>
           <w:lang w:val="it-IT"/>
         </w:rPr>
       </w:pPr>
       <w:r>
         <w:rPr>
-          <w:lang w:val="it-IT"/>
-        </w:rPr>
-        <w:t>----</w:t>
+          <w:rFonts w:hint="default"/>
+          <w:lang w:val="en-GB"/>
+        </w:rPr>
+        <w:t xml:space="preserve">Each user is part of a category divided between normal user and administrator user. An administrator user has the ability to add, remove and modify users within the database, he can also add or remove categories for sites and can use the services offered to a normal user. Instead, a normal user can only add or remove sites from the </w:t>
+      </w:r>
+      <w:r>
+        <w:rPr>
+          <w:rFonts w:hint="default"/>
+          <w:lang w:val="en"/>
+        </w:rPr>
+        <w:t>w</w:t>
+      </w:r>
+      <w:r>
+        <w:rPr>
+          <w:rFonts w:hint="default"/>
+          <w:lang w:val="en-GB"/>
+        </w:rPr>
+        <w:t>hitelist.</w:t>
       </w:r>
     </w:p>
     <w:p>
       <w:pPr>
         <w:pStyle w:val="3"/>
       </w:pPr>
-      <w:bookmarkStart w:id="6" w:name="_Toc1374998116"/>
-      <w:bookmarkStart w:id="7" w:name="_Toc1316651828"/>
+      <w:bookmarkStart w:id="6" w:name="_Toc1623793005"/>
+      <w:bookmarkStart w:id="7" w:name="_Toc1374998116"/>
       <w:r>
         <w:t>Scopo</w:t>
       </w:r>
@@ -2164,8 +2236,8 @@
       <w:pPr>
         <w:pStyle w:val="2"/>
       </w:pPr>
-      <w:bookmarkStart w:id="8" w:name="_Toc596627412"/>
-      <w:bookmarkStart w:id="9" w:name="_Toc1386613809"/>
+      <w:bookmarkStart w:id="8" w:name="_Toc411341431"/>
+      <w:bookmarkStart w:id="9" w:name="_Toc596627412"/>
       <w:r>
         <w:t>Analisi</w:t>
       </w:r>
@@ -2176,8 +2248,8 @@
       <w:pPr>
         <w:pStyle w:val="3"/>
       </w:pPr>
-      <w:bookmarkStart w:id="10" w:name="_Toc1937405325"/>
-      <w:bookmarkStart w:id="11" w:name="_Toc1218753187"/>
+      <w:bookmarkStart w:id="10" w:name="_Toc1094827416"/>
+      <w:bookmarkStart w:id="11" w:name="_Toc1937405325"/>
       <w:r>
         <w:t>Analisi del dominio</w:t>
       </w:r>
@@ -2187,7 +2259,7 @@
     <w:p>
       <w:pPr>
         <w:shd w:val="clear" w:color="auto" w:fill="FFFFFF"/>
-        <w:spacing w:line="285" w:lineRule="atLeast"/>
+        <w:spacing w:line="240" w:lineRule="auto"/>
         <w:rPr>
           <w:lang w:val="it-IT"/>
         </w:rPr>
@@ -2206,6 +2278,73 @@
           <w:lang w:val="it-IT"/>
         </w:rPr>
         <w:t xml:space="preserve"> inesistente, in quanto l'applicazione per la gestione di un proxy deve venir fatta da capo partendo dai requisiti del cliente e non esistono applicazioni che potremmo usare come modello dalle quali ispirarci.</w:t>
+      </w:r>
+    </w:p>
+    <w:p>
+      <w:pPr>
+        <w:shd w:val="clear" w:color="auto" w:fill="FFFFFF"/>
+        <w:spacing w:line="240" w:lineRule="auto"/>
+        <w:rPr>
+          <w:lang w:val="it-IT"/>
+        </w:rPr>
+      </w:pPr>
+      <w:r>
+        <w:rPr>
+          <w:lang w:val="it-IT"/>
+        </w:rPr>
+        <w:t>Il prodotto dovrà funzionare in contesto scolastico o lavorativo, dove un proxy è fondamentale per la sicurezza informatica.</w:t>
+      </w:r>
+    </w:p>
+    <w:p>
+      <w:pPr>
+        <w:shd w:val="clear" w:color="auto" w:fill="FFFFFF"/>
+        <w:spacing w:line="240" w:lineRule="auto"/>
+        <w:rPr>
+          <w:lang w:val="it-IT"/>
+        </w:rPr>
+      </w:pPr>
+      <w:r>
+        <w:rPr>
+          <w:lang w:val="it-IT"/>
+        </w:rPr>
+        <w:t xml:space="preserve">Gli utenti che </w:t>
+      </w:r>
+      <w:r>
+        <w:t>utilizzeranno</w:t>
+      </w:r>
+      <w:r>
+        <w:rPr>
+          <w:lang w:val="it-IT"/>
+        </w:rPr>
+        <w:t xml:space="preserve"> il prodotto saranno sicuramente di due tipi,</w:t>
+      </w:r>
+    </w:p>
+    <w:p>
+      <w:pPr>
+        <w:shd w:val="clear" w:color="auto" w:fill="FFFFFF"/>
+        <w:spacing w:line="240" w:lineRule="auto"/>
+        <w:rPr>
+          <w:lang w:val="it-IT"/>
+        </w:rPr>
+      </w:pPr>
+      <w:r>
+        <w:rPr>
+          <w:lang w:val="it-IT"/>
+        </w:rPr>
+        <w:t>gli informatici che si occuperanno della parte amministrativa e l'utente medio che lo utilizzerà. Siccome si basa per una fascia di utenti variabile, il suo funzionamento dovrà essere semplificato al massimo.</w:t>
+      </w:r>
+    </w:p>
+    <w:p>
+      <w:pPr>
+        <w:rPr>
+          <w:lang w:val="it-IT"/>
+        </w:rPr>
+      </w:pPr>
+      <w:r>
+        <w:rPr>
+          <w:lang w:val="it-IT"/>
+        </w:rPr>
+        <w:br w:type="page"/>
       </w:r>
     </w:p>
     <w:p>
@@ -2216,80 +2355,13 @@
           <w:lang w:val="it-IT"/>
         </w:rPr>
       </w:pPr>
-      <w:r>
-        <w:rPr>
-          <w:lang w:val="it-IT"/>
-        </w:rPr>
-        <w:t>Il prodotto dovrà funzionare in contesto scolastico o lavorativo, dove un proxy è fondamentale per la sicurezza informatica.</w:t>
-      </w:r>
-    </w:p>
-    <w:p>
-      <w:pPr>
-        <w:shd w:val="clear" w:color="auto" w:fill="FFFFFF"/>
-        <w:spacing w:line="285" w:lineRule="atLeast"/>
-        <w:rPr>
-          <w:lang w:val="it-IT"/>
-        </w:rPr>
-      </w:pPr>
-      <w:r>
-        <w:rPr>
-          <w:lang w:val="it-IT"/>
-        </w:rPr>
-        <w:t xml:space="preserve">Gli utenti che </w:t>
-      </w:r>
-      <w:r>
-        <w:t>utilizzeranno</w:t>
-      </w:r>
-      <w:r>
-        <w:rPr>
-          <w:lang w:val="it-IT"/>
-        </w:rPr>
-        <w:t xml:space="preserve"> il prodotto saranno sicuramente di due tipi,</w:t>
-      </w:r>
-    </w:p>
-    <w:p>
-      <w:pPr>
-        <w:shd w:val="clear" w:color="auto" w:fill="FFFFFF"/>
-        <w:spacing w:line="285" w:lineRule="atLeast"/>
-        <w:rPr>
-          <w:lang w:val="it-IT"/>
-        </w:rPr>
-      </w:pPr>
-      <w:r>
-        <w:rPr>
-          <w:lang w:val="it-IT"/>
-        </w:rPr>
-        <w:t>gli informatici che si occuperanno della parte amministrativa e l'utente medio che lo utilizzerà. Siccome si basa per una fascia di utenti variabile, il suo funzionamento dovrà essere semplificato al massimo.</w:t>
-      </w:r>
-    </w:p>
-    <w:p>
-      <w:pPr>
-        <w:rPr>
-          <w:lang w:val="it-IT"/>
-        </w:rPr>
-      </w:pPr>
-      <w:r>
-        <w:rPr>
-          <w:lang w:val="it-IT"/>
-        </w:rPr>
-        <w:br w:type="page"/>
-      </w:r>
-    </w:p>
-    <w:p>
-      <w:pPr>
-        <w:shd w:val="clear" w:color="auto" w:fill="FFFFFF"/>
-        <w:spacing w:line="285" w:lineRule="atLeast"/>
-        <w:rPr>
-          <w:lang w:val="it-IT"/>
-        </w:rPr>
-      </w:pPr>
     </w:p>
     <w:p>
       <w:pPr>
         <w:pStyle w:val="3"/>
       </w:pPr>
-      <w:bookmarkStart w:id="12" w:name="_Toc168323585"/>
-      <w:bookmarkStart w:id="13" w:name="_Toc1993092286"/>
+      <w:bookmarkStart w:id="12" w:name="_Toc1563010288"/>
+      <w:bookmarkStart w:id="13" w:name="_Toc168323585"/>
       <w:r>
         <w:t>Analisi e specifica dei requisiti</w:t>
       </w:r>
@@ -2299,7 +2371,7 @@
     <w:p>
       <w:pPr>
         <w:shd w:val="clear" w:color="auto" w:fill="FFFFFF"/>
-        <w:spacing w:line="285" w:lineRule="atLeast"/>
+        <w:spacing w:line="240" w:lineRule="auto"/>
         <w:rPr>
           <w:lang w:val="it-IT"/>
         </w:rPr>
@@ -2314,7 +2386,7 @@
     <w:p>
       <w:pPr>
         <w:shd w:val="clear" w:color="auto" w:fill="FFFFFF"/>
-        <w:spacing w:line="285" w:lineRule="atLeast"/>
+        <w:spacing w:line="240" w:lineRule="auto"/>
         <w:rPr>
           <w:lang w:val="it-IT"/>
         </w:rPr>
@@ -2338,7 +2410,7 @@
     <w:p>
       <w:pPr>
         <w:shd w:val="clear" w:color="auto" w:fill="FFFFFF"/>
-        <w:spacing w:line="285" w:lineRule="atLeast"/>
+        <w:spacing w:line="240" w:lineRule="auto"/>
         <w:rPr>
           <w:lang w:val="it-IT"/>
         </w:rPr>
@@ -2362,7 +2434,7 @@
     <w:p>
       <w:pPr>
         <w:shd w:val="clear" w:color="auto" w:fill="FFFFFF"/>
-        <w:spacing w:line="285" w:lineRule="atLeast"/>
+        <w:spacing w:line="240" w:lineRule="auto"/>
         <w:rPr>
           <w:lang w:val="it-IT"/>
         </w:rPr>
@@ -2377,7 +2449,7 @@
     <w:p>
       <w:pPr>
         <w:shd w:val="clear" w:color="auto" w:fill="FFFFFF"/>
-        <w:spacing w:line="285" w:lineRule="atLeast"/>
+        <w:spacing w:line="240" w:lineRule="auto"/>
         <w:rPr>
           <w:lang w:val="it-IT"/>
         </w:rPr>
@@ -3337,6 +3409,12 @@
             <w:insideV w:val="single" w:color="auto" w:sz="4" w:space="0"/>
           </w:tblBorders>
           <w:tblLayout w:type="fixed"/>
+          <w:tblCellMar>
+            <w:top w:w="0" w:type="dxa"/>
+            <w:left w:w="108" w:type="dxa"/>
+            <w:bottom w:w="0" w:type="dxa"/>
+            <w:right w:w="108" w:type="dxa"/>
+          </w:tblCellMar>
         </w:tblPrEx>
         <w:tc>
           <w:tcPr>
@@ -3357,6 +3435,116 @@
                 <w:lang w:val="it-IT"/>
               </w:rPr>
               <w:t>ID: REQ-003</w:t>
+            </w:r>
+          </w:p>
+        </w:tc>
+      </w:tr>
+      <w:tr>
+        <w:tblPrEx>
+          <w:tblBorders>
+            <w:top w:val="single" w:color="auto" w:sz="4" w:space="0"/>
+            <w:left w:val="single" w:color="auto" w:sz="4" w:space="0"/>
+            <w:bottom w:val="single" w:color="auto" w:sz="4" w:space="0"/>
+            <w:right w:val="single" w:color="auto" w:sz="4" w:space="0"/>
+            <w:insideH w:val="single" w:color="auto" w:sz="4" w:space="0"/>
+            <w:insideV w:val="single" w:color="auto" w:sz="4" w:space="0"/>
+          </w:tblBorders>
+          <w:tblLayout w:type="fixed"/>
+          <w:tblCellMar>
+            <w:top w:w="0" w:type="dxa"/>
+            <w:left w:w="108" w:type="dxa"/>
+            <w:bottom w:w="0" w:type="dxa"/>
+            <w:right w:w="108" w:type="dxa"/>
+          </w:tblCellMar>
+        </w:tblPrEx>
+        <w:tc>
+          <w:tcPr>
+            <w:tcW w:w="1413" w:type="dxa"/>
+          </w:tcPr>
+          <w:p>
+            <w:pPr>
+              <w:rPr>
+                <w:lang w:val="it-IT"/>
+              </w:rPr>
+            </w:pPr>
+            <w:r>
+              <w:rPr>
+                <w:lang w:val="it-IT"/>
+              </w:rPr>
+              <w:t>Nome</w:t>
+            </w:r>
+          </w:p>
+        </w:tc>
+        <w:tc>
+          <w:tcPr>
+            <w:tcW w:w="8215" w:type="dxa"/>
+          </w:tcPr>
+          <w:p>
+            <w:pPr>
+              <w:rPr>
+                <w:lang w:val="it-IT"/>
+              </w:rPr>
+            </w:pPr>
+            <w:r>
+              <w:rPr>
+                <w:lang w:val="it-IT"/>
+              </w:rPr>
+              <w:t>Interfaccia login</w:t>
+            </w:r>
+          </w:p>
+        </w:tc>
+      </w:tr>
+      <w:tr>
+        <w:tblPrEx>
+          <w:tblBorders>
+            <w:top w:val="single" w:color="auto" w:sz="4" w:space="0"/>
+            <w:left w:val="single" w:color="auto" w:sz="4" w:space="0"/>
+            <w:bottom w:val="single" w:color="auto" w:sz="4" w:space="0"/>
+            <w:right w:val="single" w:color="auto" w:sz="4" w:space="0"/>
+            <w:insideH w:val="single" w:color="auto" w:sz="4" w:space="0"/>
+            <w:insideV w:val="single" w:color="auto" w:sz="4" w:space="0"/>
+          </w:tblBorders>
+          <w:tblLayout w:type="fixed"/>
+          <w:tblCellMar>
+            <w:top w:w="0" w:type="dxa"/>
+            <w:left w:w="108" w:type="dxa"/>
+            <w:bottom w:w="0" w:type="dxa"/>
+            <w:right w:w="108" w:type="dxa"/>
+          </w:tblCellMar>
+        </w:tblPrEx>
+        <w:tc>
+          <w:tcPr>
+            <w:tcW w:w="1413" w:type="dxa"/>
+          </w:tcPr>
+          <w:p>
+            <w:pPr>
+              <w:rPr>
+                <w:lang w:val="it-IT"/>
+              </w:rPr>
+            </w:pPr>
+            <w:r>
+              <w:rPr>
+                <w:lang w:val="it-IT"/>
+              </w:rPr>
+              <w:t>Priorità</w:t>
+            </w:r>
+          </w:p>
+        </w:tc>
+        <w:tc>
+          <w:tcPr>
+            <w:tcW w:w="8215" w:type="dxa"/>
+          </w:tcPr>
+          <w:p>
+            <w:pPr>
+              <w:rPr>
+                <w:lang w:val="it-IT"/>
+              </w:rPr>
+            </w:pPr>
+            <w:r>
+              <w:rPr>
+                <w:lang w:val="it-IT"/>
+              </w:rPr>
+              <w:t>2</w:t>
             </w:r>
           </w:p>
         </w:tc>
@@ -3387,7 +3575,7 @@
               <w:rPr>
                 <w:lang w:val="it-IT"/>
               </w:rPr>
-              <w:t>Nome</w:t>
+              <w:t>Versione</w:t>
             </w:r>
           </w:p>
         </w:tc>
@@ -3397,7 +3585,9 @@
           </w:tcPr>
           <w:p>
             <w:pPr>
-              <w:rPr>
+              <w:jc w:val="both"/>
+              <w:rPr>
+                <w:u w:val="single"/>
                 <w:lang w:val="it-IT"/>
               </w:rPr>
             </w:pPr>
@@ -3405,7 +3595,7 @@
               <w:rPr>
                 <w:lang w:val="it-IT"/>
               </w:rPr>
-              <w:t>Interfaccia login</w:t>
+              <w:t>1.0</w:t>
             </w:r>
           </w:p>
         </w:tc>
@@ -3421,106 +3611,12 @@
             <w:insideV w:val="single" w:color="auto" w:sz="4" w:space="0"/>
           </w:tblBorders>
           <w:tblLayout w:type="fixed"/>
-        </w:tblPrEx>
-        <w:tc>
-          <w:tcPr>
-            <w:tcW w:w="1413" w:type="dxa"/>
-          </w:tcPr>
-          <w:p>
-            <w:pPr>
-              <w:rPr>
-                <w:lang w:val="it-IT"/>
-              </w:rPr>
-            </w:pPr>
-            <w:r>
-              <w:rPr>
-                <w:lang w:val="it-IT"/>
-              </w:rPr>
-              <w:t>Priorità</w:t>
-            </w:r>
-          </w:p>
-        </w:tc>
-        <w:tc>
-          <w:tcPr>
-            <w:tcW w:w="8215" w:type="dxa"/>
-          </w:tcPr>
-          <w:p>
-            <w:pPr>
-              <w:rPr>
-                <w:lang w:val="it-IT"/>
-              </w:rPr>
-            </w:pPr>
-            <w:r>
-              <w:rPr>
-                <w:lang w:val="it-IT"/>
-              </w:rPr>
-              <w:t>2</w:t>
-            </w:r>
-          </w:p>
-        </w:tc>
-      </w:tr>
-      <w:tr>
-        <w:tblPrEx>
-          <w:tblBorders>
-            <w:top w:val="single" w:color="auto" w:sz="4" w:space="0"/>
-            <w:left w:val="single" w:color="auto" w:sz="4" w:space="0"/>
-            <w:bottom w:val="single" w:color="auto" w:sz="4" w:space="0"/>
-            <w:right w:val="single" w:color="auto" w:sz="4" w:space="0"/>
-            <w:insideH w:val="single" w:color="auto" w:sz="4" w:space="0"/>
-            <w:insideV w:val="single" w:color="auto" w:sz="4" w:space="0"/>
-          </w:tblBorders>
-          <w:tblLayout w:type="fixed"/>
-        </w:tblPrEx>
-        <w:tc>
-          <w:tcPr>
-            <w:tcW w:w="1413" w:type="dxa"/>
-          </w:tcPr>
-          <w:p>
-            <w:pPr>
-              <w:rPr>
-                <w:lang w:val="it-IT"/>
-              </w:rPr>
-            </w:pPr>
-            <w:r>
-              <w:rPr>
-                <w:lang w:val="it-IT"/>
-              </w:rPr>
-              <w:t>Versione</w:t>
-            </w:r>
-          </w:p>
-        </w:tc>
-        <w:tc>
-          <w:tcPr>
-            <w:tcW w:w="8215" w:type="dxa"/>
-          </w:tcPr>
-          <w:p>
-            <w:pPr>
-              <w:jc w:val="both"/>
-              <w:rPr>
-                <w:u w:val="single"/>
-                <w:lang w:val="it-IT"/>
-              </w:rPr>
-            </w:pPr>
-            <w:r>
-              <w:rPr>
-                <w:lang w:val="it-IT"/>
-              </w:rPr>
-              <w:t>1.0</w:t>
-            </w:r>
-          </w:p>
-        </w:tc>
-      </w:tr>
-      <w:tr>
-        <w:tblPrEx>
-          <w:tblBorders>
-            <w:top w:val="single" w:color="auto" w:sz="4" w:space="0"/>
-            <w:left w:val="single" w:color="auto" w:sz="4" w:space="0"/>
-            <w:bottom w:val="single" w:color="auto" w:sz="4" w:space="0"/>
-            <w:right w:val="single" w:color="auto" w:sz="4" w:space="0"/>
-            <w:insideH w:val="single" w:color="auto" w:sz="4" w:space="0"/>
-            <w:insideV w:val="single" w:color="auto" w:sz="4" w:space="0"/>
-          </w:tblBorders>
-          <w:tblLayout w:type="fixed"/>
+          <w:tblCellMar>
+            <w:top w:w="0" w:type="dxa"/>
+            <w:left w:w="108" w:type="dxa"/>
+            <w:bottom w:w="0" w:type="dxa"/>
+            <w:right w:w="108" w:type="dxa"/>
+          </w:tblCellMar>
         </w:tblPrEx>
         <w:tc>
           <w:tcPr>
@@ -3564,6 +3660,12 @@
             <w:insideV w:val="single" w:color="auto" w:sz="4" w:space="0"/>
           </w:tblBorders>
           <w:tblLayout w:type="fixed"/>
+          <w:tblCellMar>
+            <w:top w:w="0" w:type="dxa"/>
+            <w:left w:w="108" w:type="dxa"/>
+            <w:bottom w:w="0" w:type="dxa"/>
+            <w:right w:w="108" w:type="dxa"/>
+          </w:tblCellMar>
         </w:tblPrEx>
         <w:tc>
           <w:tcPr>
@@ -3599,6 +3701,12 @@
             <w:insideV w:val="single" w:color="auto" w:sz="4" w:space="0"/>
           </w:tblBorders>
           <w:tblLayout w:type="fixed"/>
+          <w:tblCellMar>
+            <w:top w:w="0" w:type="dxa"/>
+            <w:left w:w="108" w:type="dxa"/>
+            <w:bottom w:w="0" w:type="dxa"/>
+            <w:right w:w="108" w:type="dxa"/>
+          </w:tblCellMar>
         </w:tblPrEx>
         <w:tc>
           <w:tcPr>
@@ -5338,7 +5446,7 @@
         <w:pStyle w:val="3"/>
       </w:pPr>
       <w:bookmarkStart w:id="14" w:name="_Toc2019247098"/>
-      <w:bookmarkStart w:id="15" w:name="_Toc1292728997"/>
+      <w:bookmarkStart w:id="15" w:name="_Toc611441379"/>
       <w:r>
         <w:t>Use Case</w:t>
       </w:r>
@@ -5348,7 +5456,7 @@
     <w:p>
       <w:r>
         <w:pict>
-          <v:shape id="_x0000_s1030" o:spid="_x0000_s1030" o:spt="75" alt="UseCase" type="#_x0000_t75" style="position:absolute;left:0pt;margin-top:0pt;height:232.1pt;width:327.35pt;mso-position-horizontal:left;mso-wrap-distance-bottom:0pt;mso-wrap-distance-left:9pt;mso-wrap-distance-right:9pt;mso-wrap-distance-top:0pt;z-index:251666432;mso-width-relative:page;mso-height-relative:page;" filled="f" o:preferrelative="t" stroked="f" coordsize="21600,21600">
+          <v:shape id="_x0000_s1030" o:spid="_x0000_s1030" o:spt="75" alt="UseCase" type="#_x0000_t75" style="position:absolute;left:0pt;margin-top:0pt;height:257.4pt;width:363pt;mso-position-horizontal:left;mso-wrap-distance-bottom:0pt;mso-wrap-distance-left:9pt;mso-wrap-distance-right:9pt;mso-wrap-distance-top:0pt;z-index:251666432;mso-width-relative:page;mso-height-relative:page;" filled="f" o:preferrelative="t" stroked="f" coordsize="21600,21600">
             <v:path/>
             <v:fill on="f" focussize="0,0"/>
             <v:stroke on="f"/>
@@ -5462,7 +5570,7 @@
         </w:rPr>
       </w:pPr>
       <w:bookmarkStart w:id="16" w:name="_Toc1288599913"/>
-      <w:bookmarkStart w:id="17" w:name="_Toc506719942"/>
+      <w:bookmarkStart w:id="17" w:name="_Toc1859441679"/>
       <w:r>
         <w:pict>
           <v:shape id="_x0000_s1028" o:spid="_x0000_s1028" o:spt="75" alt="Gantt" type="#_x0000_t75" style="position:absolute;left:0pt;margin-left:34.05pt;margin-top:33.65pt;height:398.65pt;width:619.75pt;z-index:-251652096;mso-width-relative:page;mso-height-relative:page;" filled="f" o:preferrelative="t" stroked="f" coordsize="21600,21600">
@@ -6179,8 +6287,8 @@
       <w:pPr>
         <w:pStyle w:val="3"/>
       </w:pPr>
-      <w:bookmarkStart w:id="22" w:name="_Toc503969616"/>
-      <w:bookmarkStart w:id="23" w:name="_Toc939072902"/>
+      <w:bookmarkStart w:id="22" w:name="_Toc985499447"/>
+      <w:bookmarkStart w:id="23" w:name="_Toc503969616"/>
       <w:r>
         <w:t>Analisi dei mezzi</w:t>
       </w:r>
@@ -6355,8 +6463,8 @@
         </w:tabs>
         <w:ind w:left="1296"/>
       </w:pPr>
-      <w:bookmarkStart w:id="26" w:name="_Toc561102512"/>
-      <w:bookmarkStart w:id="27" w:name="_Toc413411420"/>
+      <w:bookmarkStart w:id="26" w:name="_Toc413411420"/>
+      <w:bookmarkStart w:id="27" w:name="_Toc561102512"/>
       <w:r>
         <w:t>Hardware</w:t>
       </w:r>
@@ -6465,7 +6573,7 @@
         <w:pStyle w:val="2"/>
       </w:pPr>
       <w:bookmarkStart w:id="29" w:name="_Toc1346240926"/>
-      <w:bookmarkStart w:id="30" w:name="_Toc695623858"/>
+      <w:bookmarkStart w:id="30" w:name="_Toc329810061"/>
       <w:r>
         <w:t>Progettazione</w:t>
       </w:r>
@@ -6478,7 +6586,7 @@
         <w:pStyle w:val="3"/>
       </w:pPr>
       <w:bookmarkStart w:id="31" w:name="_Toc1788622145"/>
-      <w:bookmarkStart w:id="32" w:name="_Toc1380147810"/>
+      <w:bookmarkStart w:id="32" w:name="_Toc897979338"/>
       <w:bookmarkStart w:id="33" w:name="_Toc429059810"/>
       <w:r>
         <w:t>Design dell’architettura di sistema</w:t>
@@ -6539,8 +6647,8 @@
       <w:pPr>
         <w:pStyle w:val="3"/>
       </w:pPr>
-      <w:bookmarkStart w:id="34" w:name="_Toc1937040168"/>
-      <w:bookmarkStart w:id="35" w:name="_Toc424768798"/>
+      <w:bookmarkStart w:id="34" w:name="_Toc459679567"/>
+      <w:bookmarkStart w:id="35" w:name="_Toc1937040168"/>
       <w:r>
         <w:t>Design dei dati e database</w:t>
       </w:r>
@@ -6843,7 +6951,7 @@
       </w:pPr>
       <w:bookmarkStart w:id="36" w:name="_Toc1690454517"/>
       <w:bookmarkStart w:id="37" w:name="_Toc429059812"/>
-      <w:bookmarkStart w:id="38" w:name="_Toc1518766692"/>
+      <w:bookmarkStart w:id="38" w:name="_Toc1771143029"/>
       <w:r>
         <w:t>Design procedurale</w:t>
       </w:r>
@@ -9943,8 +10051,8 @@
           <w:lang w:val="it-IT"/>
         </w:rPr>
       </w:pPr>
-      <w:bookmarkStart w:id="51" w:name="_Toc706763117"/>
-      <w:bookmarkStart w:id="52" w:name="_Toc1844654477"/>
+      <w:bookmarkStart w:id="51" w:name="_Toc1679458578"/>
+      <w:bookmarkStart w:id="52" w:name="_Toc706763117"/>
       <w:r>
         <w:t>Schema di rete</w:t>
       </w:r>
@@ -10042,9 +10150,9 @@
           <w:bottom w:val="single" w:color="auto" w:sz="4" w:space="1"/>
         </w:pBdr>
       </w:pPr>
-      <w:bookmarkStart w:id="53" w:name="_Toc461179222"/>
-      <w:bookmarkStart w:id="54" w:name="_Toc1694078627"/>
-      <w:bookmarkStart w:id="55" w:name="_Toc1693639383"/>
+      <w:bookmarkStart w:id="53" w:name="_Toc1694078627"/>
+      <w:bookmarkStart w:id="54" w:name="_Toc339172842"/>
+      <w:bookmarkStart w:id="55" w:name="_Toc461179222"/>
       <w:r>
         <w:t>Implementazione</w:t>
       </w:r>
@@ -10092,7 +10200,7 @@
         </w:rPr>
       </w:pPr>
       <w:bookmarkStart w:id="57" w:name="_Toc1451086088"/>
-      <w:bookmarkStart w:id="58" w:name="_Toc438859793"/>
+      <w:bookmarkStart w:id="58" w:name="_Toc220758544"/>
       <w:r>
         <w:rPr>
           <w:rFonts w:hint="default"/>
@@ -10564,8 +10672,8 @@
           <w:rFonts w:hint="default"/>
         </w:rPr>
       </w:pPr>
-      <w:bookmarkStart w:id="59" w:name="_Toc1303390529"/>
-      <w:bookmarkStart w:id="60" w:name="_Toc66141402"/>
+      <w:bookmarkStart w:id="59" w:name="_Toc1631415060"/>
+      <w:bookmarkStart w:id="60" w:name="_Toc1303390529"/>
       <w:r>
         <w:rPr>
           <w:rFonts w:hint="default"/>
@@ -11840,8 +11948,8 @@
           <w:rFonts w:hint="default"/>
         </w:rPr>
       </w:pPr>
-      <w:bookmarkStart w:id="63" w:name="_Toc1175153979"/>
-      <w:bookmarkStart w:id="64" w:name="_Toc886497614"/>
+      <w:bookmarkStart w:id="63" w:name="_Toc894616393"/>
+      <w:bookmarkStart w:id="64" w:name="_Toc1175153979"/>
       <w:r>
         <w:rPr>
           <w:rFonts w:hint="default"/>
@@ -15912,7 +16020,7 @@
         </w:rPr>
       </w:pPr>
       <w:bookmarkStart w:id="70" w:name="_Toc1822767138"/>
-      <w:bookmarkStart w:id="71" w:name="_Toc1720958623"/>
+      <w:bookmarkStart w:id="71" w:name="_Toc886094141"/>
       <w:r>
         <w:rPr>
           <w:rFonts w:hint="default"/>
@@ -19308,7 +19416,7 @@
           <w:lang w:val="en"/>
         </w:rPr>
       </w:pPr>
-      <w:bookmarkStart w:id="72" w:name="_Toc1487401061"/>
+      <w:bookmarkStart w:id="72" w:name="_Toc1237121492"/>
       <w:r>
         <w:rPr>
           <w:rFonts w:hint="default"/>
@@ -23115,7 +23223,7 @@
         </w:rPr>
       </w:pPr>
       <w:bookmarkStart w:id="73" w:name="_Toc2113286770"/>
-      <w:bookmarkStart w:id="74" w:name="_Toc1167005150"/>
+      <w:bookmarkStart w:id="74" w:name="_Toc1590563051"/>
       <w:r>
         <w:rPr>
           <w:lang w:val="it-IT"/>
@@ -23132,7 +23240,7 @@
       </w:pPr>
       <w:bookmarkStart w:id="75" w:name="_Toc461179224"/>
       <w:bookmarkStart w:id="76" w:name="_Toc2074199660"/>
-      <w:bookmarkStart w:id="77" w:name="_Toc23252905"/>
+      <w:bookmarkStart w:id="77" w:name="_Toc664860291"/>
       <w:r>
         <w:t>Protocollo di test</w:t>
       </w:r>
@@ -25709,6 +25817,12 @@
             <w:insideV w:val="single" w:color="auto" w:sz="4" w:space="0"/>
           </w:tblBorders>
           <w:tblLayout w:type="fixed"/>
+          <w:tblCellMar>
+            <w:top w:w="0" w:type="dxa"/>
+            <w:left w:w="108" w:type="dxa"/>
+            <w:bottom w:w="0" w:type="dxa"/>
+            <w:right w:w="108" w:type="dxa"/>
+          </w:tblCellMar>
         </w:tblPrEx>
         <w:tc>
           <w:tcPr>
@@ -28992,7 +29106,7 @@
           <w:lang w:val="it-IT"/>
         </w:rPr>
       </w:pPr>
-      <w:bookmarkStart w:id="78" w:name="_Toc694025929"/>
+      <w:bookmarkStart w:id="78" w:name="_Toc255259532"/>
       <w:r>
         <w:rPr>
           <w:rFonts w:hint="default"/>
@@ -29808,6 +29922,15 @@
         <w:rPr>
           <w:lang w:val="it-IT"/>
         </w:rPr>
+        <w:sectPr>
+          <w:footerReference r:id="rId9" w:type="default"/>
+          <w:pgSz w:w="11906" w:h="16838"/>
+          <w:pgMar w:top="1985" w:right="1134" w:bottom="1418" w:left="1134" w:header="567" w:footer="567" w:gutter="0"/>
+          <w:pgNumType w:start="1"/>
+          <w:cols w:space="720" w:num="1"/>
+          <w:titlePg/>
+          <w:docGrid w:linePitch="272" w:charSpace="0"/>
+        </w:sectPr>
       </w:pPr>
       <w:r>
         <w:rPr>
@@ -29823,7 +29946,7 @@
           <w:lang w:val="it-IT"/>
         </w:rPr>
       </w:pPr>
-      <w:bookmarkStart w:id="79" w:name="_Toc1056168157"/>
+      <w:bookmarkStart w:id="79" w:name="_Toc76313289"/>
       <w:bookmarkStart w:id="80" w:name="_Toc461179228"/>
       <w:bookmarkStart w:id="81" w:name="_Toc1863756180"/>
       <w:bookmarkStart w:id="82" w:name="_Toc461179231"/>
@@ -29838,12 +29961,144 @@
     </w:p>
     <w:p>
       <w:pPr>
+        <w:rPr>
+          <w:rFonts w:hint="default"/>
+          <w:lang w:val="en"/>
+        </w:rPr>
+      </w:pPr>
+      <w:r>
+        <w:rPr>
+          <w:rFonts w:hint="default"/>
+          <w:lang w:val="en"/>
+        </w:rPr>
+        <w:drawing>
+          <wp:inline distT="0" distB="0" distL="114300" distR="114300">
+            <wp:extent cx="7893685" cy="4652645"/>
+            <wp:effectExtent l="0" t="0" r="12065" b="14605"/>
+            <wp:docPr id="22" name="Picture 22" descr="Screenshot from 2019-12-13 13-55-53"/>
+            <wp:cNvGraphicFramePr>
+              <a:graphicFrameLocks xmlns:a="http://schemas.openxmlformats.org/drawingml/2006/main" noChangeAspect="1"/>
+            </wp:cNvGraphicFramePr>
+            <a:graphic xmlns:a="http://schemas.openxmlformats.org/drawingml/2006/main">
+              <a:graphicData uri="http://schemas.openxmlformats.org/drawingml/2006/picture">
+                <pic:pic xmlns:pic="http://schemas.openxmlformats.org/drawingml/2006/picture">
+                  <pic:nvPicPr>
+                    <pic:cNvPr id="22" name="Picture 22" descr="Screenshot from 2019-12-13 13-55-53"/>
+                    <pic:cNvPicPr>
+                      <a:picLocks noChangeAspect="1"/>
+                    </pic:cNvPicPr>
+                  </pic:nvPicPr>
+                  <pic:blipFill>
+                    <a:blip r:embed="rId45"/>
+                    <a:stretch>
+                      <a:fillRect/>
+                    </a:stretch>
+                  </pic:blipFill>
+                  <pic:spPr>
+                    <a:xfrm>
+                      <a:off x="0" y="0"/>
+                      <a:ext cx="7893685" cy="4652645"/>
+                    </a:xfrm>
+                    <a:prstGeom prst="rect">
+                      <a:avLst/>
+                    </a:prstGeom>
+                  </pic:spPr>
+                </pic:pic>
+              </a:graphicData>
+            </a:graphic>
+          </wp:inline>
+        </w:drawing>
+      </w:r>
+    </w:p>
+    <w:p>
+      <w:pPr>
+        <w:rPr>
+          <w:rFonts w:hint="default"/>
+          <w:lang w:val="en"/>
+        </w:rPr>
+      </w:pPr>
+    </w:p>
+    <w:p>
+      <w:pPr>
+        <w:rPr>
+          <w:rFonts w:hint="default"/>
+          <w:lang w:val="en"/>
+        </w:rPr>
+        <w:sectPr>
+          <w:pgSz w:w="16838" w:h="11906" w:orient="landscape"/>
+          <w:pgMar w:top="1134" w:right="1985" w:bottom="1134" w:left="1418" w:header="567" w:footer="567" w:gutter="0"/>
+          <w:pgNumType w:start="1"/>
+          <w:cols w:space="720" w:num="1"/>
+          <w:titlePg/>
+          <w:docGrid w:linePitch="272" w:charSpace="0"/>
+        </w:sectPr>
+      </w:pPr>
+    </w:p>
+    <w:p>
+      <w:pPr>
+        <w:rPr>
+          <w:rFonts w:hint="default"/>
+          <w:lang w:val="en"/>
+        </w:rPr>
+      </w:pPr>
+      <w:r>
+        <w:rPr>
+          <w:rFonts w:hint="default"/>
+          <w:lang w:val="en"/>
+        </w:rPr>
+        <w:t xml:space="preserve">Come si può notare nel consuntivo la parte di implementazione mi ha portato via meno tempo rispetto a quello pianificato. </w:t>
+      </w:r>
+      <w:r>
+        <w:rPr>
+          <w:rFonts w:hint="default"/>
+          <w:lang w:val="en"/>
+        </w:rPr>
+        <w:br w:type="textWrapping"/>
+      </w:r>
+      <w:r>
+        <w:rPr>
+          <w:rFonts w:hint="default"/>
+          <w:lang w:val="en"/>
+        </w:rPr>
+        <w:t>Pensavo che lo sviluppo delle varie interfaccie grafiche mi predenesse più tempo ma, siccome uno dei requisiti del progetto era avere una grafica minima, ci ho messo molto meno tempo.</w:t>
+      </w:r>
+      <w:r>
+        <w:rPr>
+          <w:rFonts w:hint="default"/>
+          <w:lang w:val="en"/>
+        </w:rPr>
+        <w:br w:type="textWrapping"/>
+      </w:r>
+      <w:r>
+        <w:rPr>
+          <w:rFonts w:hint="default"/>
+          <w:lang w:val="en"/>
+        </w:rPr>
+        <w:t>La realizzazione del backend pensavo anch’essa mi portasse via molto tempo. Siccome la comlessità di alcune attività come per esempio la scrittura sul file della whitelsit, che inizialmente pensavo fosse più complesso ma in realtà si è rivelato molto più semplice, era molto semplice ho concluso le attività in metà del tempo stabilito.</w:t>
+      </w:r>
+      <w:r>
+        <w:rPr>
+          <w:rFonts w:hint="default"/>
+          <w:lang w:val="en"/>
+        </w:rPr>
+        <w:br w:type="textWrapping"/>
+      </w:r>
+      <w:r>
+        <w:rPr>
+          <w:rFonts w:hint="default"/>
+          <w:lang w:val="en"/>
+        </w:rPr>
+        <w:t>Per il resto sono rimasto nei tempi stabiliti.</w:t>
+      </w:r>
+    </w:p>
+    <w:p>
+      <w:pPr>
         <w:pStyle w:val="2"/>
         <w:rPr>
           <w:lang w:val="it-IT"/>
         </w:rPr>
       </w:pPr>
-      <w:bookmarkStart w:id="83" w:name="_Toc625478410"/>
+      <w:bookmarkStart w:id="83" w:name="_Toc1241949525"/>
       <w:r>
         <w:rPr>
           <w:lang w:val="it-IT"/>
@@ -29858,9 +30113,9 @@
       <w:pPr>
         <w:pStyle w:val="3"/>
       </w:pPr>
-      <w:bookmarkStart w:id="84" w:name="_Toc461179229"/>
+      <w:bookmarkStart w:id="84" w:name="_Toc1238639636"/>
       <w:bookmarkStart w:id="85" w:name="_Toc564495286"/>
-      <w:bookmarkStart w:id="86" w:name="_Toc1655484130"/>
+      <w:bookmarkStart w:id="86" w:name="_Toc461179229"/>
       <w:r>
         <w:t>Sviluppi futuri</w:t>
       </w:r>
@@ -29880,9 +30135,9 @@
       <w:pPr>
         <w:pStyle w:val="3"/>
       </w:pPr>
-      <w:bookmarkStart w:id="87" w:name="_Toc461179230"/>
-      <w:bookmarkStart w:id="88" w:name="_Toc776800718"/>
-      <w:bookmarkStart w:id="89" w:name="_Toc1959243449"/>
+      <w:bookmarkStart w:id="87" w:name="_Toc776800718"/>
+      <w:bookmarkStart w:id="88" w:name="_Toc1760691892"/>
+      <w:bookmarkStart w:id="89" w:name="_Toc461179230"/>
       <w:r>
         <w:t>Considerazioni personali</w:t>
       </w:r>
@@ -29920,7 +30175,7 @@
         </w:rPr>
       </w:pPr>
       <w:bookmarkStart w:id="90" w:name="_Toc1233899125"/>
-      <w:bookmarkStart w:id="91" w:name="_Toc1802083510"/>
+      <w:bookmarkStart w:id="91" w:name="_Toc434322052"/>
       <w:r>
         <w:rPr>
           <w:lang w:val="it-IT"/>
@@ -29935,9 +30190,9 @@
       <w:pPr>
         <w:pStyle w:val="3"/>
       </w:pPr>
-      <w:bookmarkStart w:id="92" w:name="_Toc461179234"/>
+      <w:bookmarkStart w:id="92" w:name="_Toc1320585827"/>
       <w:bookmarkStart w:id="93" w:name="_Toc640230457"/>
-      <w:bookmarkStart w:id="94" w:name="_Toc1207435574"/>
+      <w:bookmarkStart w:id="94" w:name="_Toc461179234"/>
       <w:r>
         <w:t>Sitografia</w:t>
       </w:r>
@@ -29992,11 +30247,6 @@
         <w:widowControl/>
         <w:suppressLineNumbers w:val="0"/>
         <w:jc w:val="left"/>
-        <w:rPr>
-          <w:rFonts w:hint="default" w:ascii="Arial" w:hAnsi="Arial" w:cs="Arial"/>
-          <w:sz w:val="20"/>
-          <w:szCs w:val="20"/>
-        </w:rPr>
       </w:pPr>
       <w:r>
         <w:rPr>
@@ -30048,10 +30298,19 @@
         <w:fldChar w:fldCharType="end"/>
       </w:r>
     </w:p>
-    <w:p/>
-    <w:p>
-      <w:r>
-        <w:t>(per altri siti vedi diari di lavoro)</w:t>
+    <w:p>
+      <w:r>
+        <w:t>(per altri siti</w:t>
+      </w:r>
+      <w:r>
+        <w:rPr>
+          <w:rFonts w:hint="default"/>
+          <w:lang w:val="en"/>
+        </w:rPr>
+        <w:t>, meno utilizzati,</w:t>
+      </w:r>
+      <w:r>
+        <w:t xml:space="preserve"> vedi diari di lavoro)</w:t>
       </w:r>
     </w:p>
     <w:p>
@@ -30066,9 +30325,9 @@
           <w:lang w:val="it-IT"/>
         </w:rPr>
       </w:pPr>
-      <w:bookmarkStart w:id="95" w:name="_Toc1763376900"/>
-      <w:bookmarkStart w:id="96" w:name="_Toc461179235"/>
-      <w:bookmarkStart w:id="97" w:name="_Toc823870979"/>
+      <w:bookmarkStart w:id="95" w:name="_Toc461179235"/>
+      <w:bookmarkStart w:id="96" w:name="_Toc836268342"/>
+      <w:bookmarkStart w:id="97" w:name="_Toc1763376900"/>
       <w:r>
         <w:rPr>
           <w:lang w:val="it-IT"/>
@@ -30107,7 +30366,22 @@
         <w:rPr>
           <w:lang w:val="it-IT"/>
         </w:rPr>
-        <w:t>Codici sorgente/documentazione macchine virtuali</w:t>
+        <w:t>Codici sorgente/</w:t>
+      </w:r>
+      <w:r>
+        <w:rPr>
+          <w:rFonts w:hint="default"/>
+          <w:lang w:val="en"/>
+        </w:rPr>
+        <w:t xml:space="preserve">documentazione </w:t>
+      </w:r>
+      <w:bookmarkStart w:id="98" w:name="_GoBack"/>
+      <w:bookmarkEnd w:id="98"/>
+      <w:r>
+        <w:rPr>
+          <w:lang w:val="it-IT"/>
+        </w:rPr>
+        <w:t>macchine virtuali</w:t>
       </w:r>
     </w:p>
     <w:p>
@@ -30124,7 +30398,7 @@
         <w:rPr>
           <w:lang w:val="it-IT"/>
         </w:rPr>
-        <w:t xml:space="preserve">Istruzioni di installazione del prodotto (con credenziali di accesso) </w:t>
+        <w:t>Istruzioni di installazione del prodotto (con credenziali di accesso)</w:t>
       </w:r>
     </w:p>
     <w:p>
@@ -30133,15 +30407,12 @@
           <w:ilvl w:val="0"/>
           <w:numId w:val="0"/>
         </w:numPr>
+      </w:pPr>
+      <w:r>
         <w:rPr>
           <w:lang w:val="it-IT"/>
         </w:rPr>
-      </w:pPr>
-      <w:r>
-        <w:rPr>
-          <w:lang w:val="it-IT"/>
-        </w:rPr>
-        <w:t>Eventuali guide utente / Manuali di utilizzo</w:t>
+        <w:t>Qdc</w:t>
       </w:r>
     </w:p>
     <w:p>
@@ -30152,25 +30423,10 @@
         </w:numPr>
       </w:pPr>
       <w:r>
-        <w:rPr>
-          <w:lang w:val="it-IT"/>
-        </w:rPr>
-        <w:t>Mandato e/o Qdc</w:t>
-      </w:r>
-    </w:p>
-    <w:p>
-      <w:pPr>
-        <w:numPr>
-          <w:ilvl w:val="0"/>
-          <w:numId w:val="0"/>
-        </w:numPr>
-      </w:pPr>
-      <w:r>
         <w:t>Prodotto</w:t>
       </w:r>
     </w:p>
     <w:sectPr>
-      <w:footerReference r:id="rId9" w:type="default"/>
       <w:pgSz w:w="11906" w:h="16838"/>
       <w:pgMar w:top="1985" w:right="1134" w:bottom="1418" w:left="1134" w:header="567" w:footer="567" w:gutter="0"/>
       <w:pgNumType w:start="1"/>
@@ -30291,7 +30547,7 @@
       <w:fldChar w:fldCharType="separate"/>
     </w:r>
     <w:r>
-      <w:t>06.12.2019 16:03:00</w:t>
+      <w:t>13.12.2019 14:20:21</w:t>
     </w:r>
     <w:r>
       <w:fldChar w:fldCharType="end"/>
@@ -31875,7 +32131,7 @@
   <w:docDefaults>
     <w:rPrDefault>
       <w:rPr>
-        <w:rFonts w:ascii="Times New Roman" w:hAnsi="Times New Roman" w:eastAsia="SimSun" w:cs="Times New Roman"/>
+        <w:rFonts w:ascii="Times New Roman" w:hAnsi="Times New Roman" w:eastAsia="Times New Roman" w:cs="Times New Roman"/>
       </w:rPr>
     </w:rPrDefault>
   </w:docDefaults>
@@ -31903,9 +32159,9 @@
     <w:lsdException w:qFormat="1" w:unhideWhenUsed="0" w:uiPriority="39" w:semiHidden="0" w:name="toc 2"/>
     <w:lsdException w:qFormat="1" w:unhideWhenUsed="0" w:uiPriority="39" w:semiHidden="0" w:name="toc 3"/>
     <w:lsdException w:qFormat="1" w:unhideWhenUsed="0" w:uiPriority="0" w:name="toc 4"/>
-    <w:lsdException w:unhideWhenUsed="0" w:uiPriority="0" w:name="toc 5"/>
+    <w:lsdException w:qFormat="1" w:unhideWhenUsed="0" w:uiPriority="0" w:name="toc 5"/>
     <w:lsdException w:qFormat="1" w:unhideWhenUsed="0" w:uiPriority="0" w:name="toc 6"/>
-    <w:lsdException w:unhideWhenUsed="0" w:uiPriority="0" w:name="toc 7"/>
+    <w:lsdException w:qFormat="1" w:unhideWhenUsed="0" w:uiPriority="0" w:name="toc 7"/>
     <w:lsdException w:qFormat="1" w:unhideWhenUsed="0" w:uiPriority="0" w:name="toc 8"/>
     <w:lsdException w:qFormat="1" w:unhideWhenUsed="0" w:uiPriority="0" w:name="toc 9"/>
     <w:lsdException w:uiPriority="99" w:name="Normal Indent"/>
@@ -31945,7 +32201,7 @@
     <w:lsdException w:qFormat="1" w:unhideWhenUsed="0" w:uiPriority="10" w:semiHidden="0" w:name="Title"/>
     <w:lsdException w:uiPriority="99" w:name="Closing"/>
     <w:lsdException w:uiPriority="99" w:name="Signature"/>
-    <w:lsdException w:uiPriority="1" w:name="Default Paragraph Font"/>
+    <w:lsdException w:qFormat="1" w:uiPriority="1" w:name="Default Paragraph Font"/>
     <w:lsdException w:qFormat="1" w:uiPriority="99" w:name="Body Text"/>
     <w:lsdException w:uiPriority="99" w:name="Body Text Indent"/>
     <w:lsdException w:uiPriority="99" w:name="List Continue"/>
@@ -31984,7 +32240,7 @@
     <w:lsdException w:uiPriority="99" w:name="HTML Typewriter"/>
     <w:lsdException w:uiPriority="99" w:name="HTML Variable"/>
     <w:lsdException w:qFormat="1" w:uiPriority="99" w:name="Normal Table"/>
-    <w:lsdException w:uiPriority="99" w:name="annotation subject"/>
+    <w:lsdException w:qFormat="1" w:uiPriority="99" w:name="annotation subject"/>
     <w:lsdException w:uiPriority="99" w:name="Table Simple 1"/>
     <w:lsdException w:uiPriority="99" w:name="Table Simple 2"/>
     <w:lsdException w:uiPriority="99" w:name="Table Simple 3"/>
@@ -32028,7 +32284,7 @@
     <w:lsdException w:uiPriority="99" w:name="Table Web 2"/>
     <w:lsdException w:uiPriority="99" w:name="Table Web 3"/>
     <w:lsdException w:qFormat="1" w:unhideWhenUsed="0" w:uiPriority="0" w:name="Balloon Text"/>
-    <w:lsdException w:unhideWhenUsed="0" w:uiPriority="39" w:semiHidden="0" w:name="Table Grid"/>
+    <w:lsdException w:qFormat="1" w:unhideWhenUsed="0" w:uiPriority="39" w:semiHidden="0" w:name="Table Grid"/>
     <w:lsdException w:uiPriority="99" w:name="Table Theme"/>
     <w:lsdException w:unhideWhenUsed="0" w:uiPriority="60" w:semiHidden="0" w:name="Light Shading"/>
     <w:lsdException w:unhideWhenUsed="0" w:uiPriority="61" w:semiHidden="0" w:name="Light List"/>
@@ -32338,6 +32594,7 @@
     <w:name w:val="Default Paragraph Font"/>
     <w:semiHidden/>
     <w:unhideWhenUsed/>
+    <w:qFormat/>
     <w:uiPriority w:val="1"/>
   </w:style>
   <w:style w:type="table" w:default="1" w:styleId="32">
@@ -32409,6 +32666,7 @@
     <w:link w:val="37"/>
     <w:semiHidden/>
     <w:unhideWhenUsed/>
+    <w:qFormat/>
     <w:uiPriority w:val="99"/>
     <w:rPr>
       <w:b/>
@@ -32522,6 +32780,7 @@
     <w:basedOn w:val="1"/>
     <w:next w:val="1"/>
     <w:semiHidden/>
+    <w:qFormat/>
     <w:uiPriority w:val="0"/>
     <w:pPr>
       <w:ind w:left="800"/>
@@ -32543,6 +32802,7 @@
     <w:basedOn w:val="1"/>
     <w:next w:val="1"/>
     <w:semiHidden/>
+    <w:qFormat/>
     <w:uiPriority w:val="0"/>
     <w:pPr>
       <w:ind w:left="1200"/>
@@ -32608,6 +32868,7 @@
   <w:style w:type="table" w:styleId="33">
     <w:name w:val="Table Grid"/>
     <w:basedOn w:val="32"/>
+    <w:qFormat/>
     <w:uiPriority w:val="39"/>
     <w:tblPr>
       <w:tblBorders>
@@ -32685,6 +32946,7 @@
     <w:basedOn w:val="1"/>
     <w:next w:val="12"/>
     <w:link w:val="40"/>
+    <w:qFormat/>
     <w:uiPriority w:val="0"/>
     <w:pPr>
       <w:spacing w:after="120" w:line="259" w:lineRule="auto"/>
@@ -32711,6 +32973,7 @@
     <w:name w:val="Body Text Char1"/>
     <w:link w:val="12"/>
     <w:semiHidden/>
+    <w:qFormat/>
     <w:uiPriority w:val="99"/>
     <w:rPr>
       <w:rFonts w:ascii="Arial" w:hAnsi="Arial"/>
@@ -33015,6 +33278,8 @@
     <customSectPr/>
     <customSectPr/>
     <customSectPr/>
+    <customSectPr/>
+    <customSectPr/>
   </customSectProps>
   <customShpExts>
     <customShpInfo spid="_x0000_s1030"/>
